--- a/STP_06_TPNumber/Отчет по СТП 3 p-ичное число.docx
+++ b/STP_06_TPNumber/Отчет по СТП 3 p-ичное число.docx
@@ -358,12 +358,7 @@
             <w:pStyle w:val="a8"/>
           </w:pPr>
           <w:r>
-            <w:t>Оглавле</w:t>
-          </w:r>
-          <w:bookmarkStart w:id="1" w:name="_GoBack"/>
-          <w:bookmarkEnd w:id="1"/>
-          <w:r>
-            <w:t>ние</w:t>
+            <w:t>Оглавление</w:t>
           </w:r>
         </w:p>
         <w:p>
@@ -389,7 +384,7 @@
           <w:r>
             <w:fldChar w:fldCharType="separate"/>
           </w:r>
-          <w:hyperlink w:anchor="_Toc53499273" w:history="1">
+          <w:hyperlink w:anchor="_Toc53830857" w:history="1">
             <w:r>
               <w:rPr>
                 <w:rStyle w:val="a7"/>
@@ -418,7 +413,7 @@
                 <w:noProof/>
                 <w:webHidden/>
               </w:rPr>
-              <w:instrText xml:space="preserve"> PAGEREF _Toc53499273 \h </w:instrText>
+              <w:instrText xml:space="preserve"> PAGEREF _Toc53830857 \h </w:instrText>
             </w:r>
             <w:r>
               <w:rPr>
@@ -463,7 +458,7 @@
               <w:lang w:val="ru-RU"/>
             </w:rPr>
           </w:pPr>
-          <w:hyperlink w:anchor="_Toc53499274" w:history="1">
+          <w:hyperlink w:anchor="_Toc53830858" w:history="1">
             <w:r>
               <w:rPr>
                 <w:rStyle w:val="a7"/>
@@ -471,7 +466,25 @@
                 <w:noProof/>
                 <w:lang w:val="ru-RU"/>
               </w:rPr>
-              <w:t>ТЕСТОВЫЕ НАБОРЫ ДАННЫХ</w:t>
+              <w:t>ТЕСТОВЫЕ НАБОРЫ ДАНН</w:t>
+            </w:r>
+            <w:r>
+              <w:rPr>
+                <w:rStyle w:val="a7"/>
+                <w:rFonts w:ascii="Times New Roman" w:hAnsi="Times New Roman"/>
+                <w:noProof/>
+                <w:lang w:val="ru-RU"/>
+              </w:rPr>
+              <w:t>Ы</w:t>
+            </w:r>
+            <w:r>
+              <w:rPr>
+                <w:rStyle w:val="a7"/>
+                <w:rFonts w:ascii="Times New Roman" w:hAnsi="Times New Roman"/>
+                <w:noProof/>
+                <w:lang w:val="ru-RU"/>
+              </w:rPr>
+              <w:t>Х</w:t>
             </w:r>
             <w:r>
               <w:rPr>
@@ -492,7 +505,7 @@
                 <w:noProof/>
                 <w:webHidden/>
               </w:rPr>
-              <w:instrText xml:space="preserve"> PAGEREF _Toc53499274 \h </w:instrText>
+              <w:instrText xml:space="preserve"> PAGEREF _Toc53830858 \h </w:instrText>
             </w:r>
             <w:r>
               <w:rPr>
@@ -537,7 +550,7 @@
               <w:lang w:val="ru-RU"/>
             </w:rPr>
           </w:pPr>
-          <w:hyperlink w:anchor="_Toc53499275" w:history="1">
+          <w:hyperlink w:anchor="_Toc53830859" w:history="1">
             <w:r>
               <w:rPr>
                 <w:rStyle w:val="a7"/>
@@ -565,7 +578,7 @@
                 <w:noProof/>
                 <w:webHidden/>
               </w:rPr>
-              <w:instrText xml:space="preserve"> PAGEREF _Toc53499275 \h </w:instrText>
+              <w:instrText xml:space="preserve"> PAGEREF _Toc53830859 \h </w:instrText>
             </w:r>
             <w:r>
               <w:rPr>
@@ -610,7 +623,7 @@
               <w:lang w:val="ru-RU"/>
             </w:rPr>
           </w:pPr>
-          <w:hyperlink w:anchor="_Toc53499276" w:history="1">
+          <w:hyperlink w:anchor="_Toc53830860" w:history="1">
             <w:r>
               <w:rPr>
                 <w:rStyle w:val="a7"/>
@@ -638,7 +651,7 @@
                 <w:noProof/>
                 <w:webHidden/>
               </w:rPr>
-              <w:instrText xml:space="preserve"> PAGEREF _Toc53499276 \h </w:instrText>
+              <w:instrText xml:space="preserve"> PAGEREF _Toc53830860 \h </w:instrText>
             </w:r>
             <w:r>
               <w:rPr>
@@ -683,7 +696,7 @@
               <w:lang w:val="ru-RU"/>
             </w:rPr>
           </w:pPr>
-          <w:hyperlink w:anchor="_Toc53499277" w:history="1">
+          <w:hyperlink w:anchor="_Toc53830861" w:history="1">
             <w:r>
               <w:rPr>
                 <w:rStyle w:val="a7"/>
@@ -710,7 +723,7 @@
                 <w:noProof/>
                 <w:webHidden/>
               </w:rPr>
-              <w:instrText xml:space="preserve"> PAGEREF _Toc53499277 \h </w:instrText>
+              <w:instrText xml:space="preserve"> PAGEREF _Toc53830861 \h </w:instrText>
             </w:r>
             <w:r>
               <w:rPr>
@@ -755,7 +768,7 @@
               <w:lang w:val="ru-RU"/>
             </w:rPr>
           </w:pPr>
-          <w:hyperlink w:anchor="_Toc53499278" w:history="1">
+          <w:hyperlink w:anchor="_Toc53830862" w:history="1">
             <w:r>
               <w:rPr>
                 <w:rStyle w:val="a7"/>
@@ -777,23 +790,7 @@
                 <w:noProof/>
                 <w:lang w:val="en-US"/>
               </w:rPr>
-              <w:t>TComplex</w:t>
-            </w:r>
-            <w:r>
-              <w:rPr>
-                <w:rStyle w:val="a7"/>
-                <w:noProof/>
-                <w:lang w:val="ru-RU"/>
-              </w:rPr>
-              <w:t>.</w:t>
-            </w:r>
-            <w:r>
-              <w:rPr>
-                <w:rStyle w:val="a7"/>
-                <w:noProof/>
-                <w:lang w:val="en-US"/>
-              </w:rPr>
-              <w:t>cs</w:t>
+              <w:t>TPNumber.cs</w:t>
             </w:r>
             <w:r>
               <w:rPr>
@@ -814,7 +811,7 @@
                 <w:noProof/>
                 <w:webHidden/>
               </w:rPr>
-              <w:instrText xml:space="preserve"> PAGEREF _Toc53499278 \h </w:instrText>
+              <w:instrText xml:space="preserve"> PAGEREF _Toc53830862 \h </w:instrText>
             </w:r>
             <w:r>
               <w:rPr>
@@ -859,7 +856,7 @@
               <w:lang w:val="ru-RU"/>
             </w:rPr>
           </w:pPr>
-          <w:hyperlink w:anchor="_Toc53499279" w:history="1">
+          <w:hyperlink w:anchor="_Toc53830863" w:history="1">
             <w:r>
               <w:rPr>
                 <w:rStyle w:val="a7"/>
@@ -894,7 +891,7 @@
                 <w:noProof/>
                 <w:webHidden/>
               </w:rPr>
-              <w:instrText xml:space="preserve"> PAGEREF _Toc53499279 \h </w:instrText>
+              <w:instrText xml:space="preserve"> PAGEREF _Toc53830863 \h </w:instrText>
             </w:r>
             <w:r>
               <w:rPr>
@@ -914,7 +911,7 @@
                 <w:noProof/>
                 <w:webHidden/>
               </w:rPr>
-              <w:t>5</w:t>
+              <w:t>12</w:t>
             </w:r>
             <w:r>
               <w:rPr>
@@ -949,7 +946,7 @@
           <w:lang w:val="ru-RU"/>
         </w:rPr>
       </w:pPr>
-      <w:bookmarkStart w:id="2" w:name="_Toc53499273"/>
+      <w:bookmarkStart w:id="1" w:name="_Toc53830857"/>
       <w:r>
         <w:rPr>
           <w:rFonts w:ascii="Times New Roman" w:hAnsi="Times New Roman" w:cs="Times New Roman"/>
@@ -959,7 +956,7 @@
         </w:rPr>
         <w:t>ЗАДАНИЕ</w:t>
       </w:r>
-      <w:bookmarkEnd w:id="2"/>
+      <w:bookmarkEnd w:id="1"/>
     </w:p>
     <w:p>
       <w:pPr>
@@ -1014,7 +1011,7 @@
           <w:lang w:val="ru-RU"/>
         </w:rPr>
       </w:pPr>
-      <w:bookmarkStart w:id="3" w:name="_Toc53499274"/>
+      <w:bookmarkStart w:id="2" w:name="_Toc53830858"/>
       <w:r>
         <w:rPr>
           <w:rFonts w:ascii="Times New Roman" w:hAnsi="Times New Roman" w:cs="Times New Roman"/>
@@ -1025,7 +1022,7 @@
         <w:lastRenderedPageBreak/>
         <w:t>ТЕСТОВЫЕ НАБОРЫ ДАННЫХ</w:t>
       </w:r>
-      <w:bookmarkEnd w:id="3"/>
+      <w:bookmarkEnd w:id="2"/>
     </w:p>
     <w:p>
       <w:pPr>
@@ -1045,8 +1042,61 @@
           <w:szCs w:val="28"/>
           <w:lang w:val="ru-RU"/>
         </w:rPr>
+        <w:t>TPNumber tp = new TPNumber("212.22", 3, 7);//"212.22(троичная) = 23.888888888888(десятичная)</w:t>
+      </w:r>
+    </w:p>
+    <w:p>
+      <w:pPr>
+        <w:spacing w:line="360" w:lineRule="auto"/>
+        <w:ind w:firstLine="851"/>
+        <w:rPr>
+          <w:rFonts w:ascii="Times New Roman" w:hAnsi="Times New Roman"/>
+          <w:sz w:val="28"/>
+          <w:szCs w:val="28"/>
+          <w:lang w:val="ru-RU"/>
+        </w:rPr>
+      </w:pPr>
+      <w:r>
+        <w:rPr>
+          <w:rFonts w:ascii="Times New Roman" w:hAnsi="Times New Roman"/>
+          <w:sz w:val="28"/>
+          <w:szCs w:val="28"/>
+          <w:lang w:val="ru-RU"/>
+        </w:rPr>
+        <w:t>TPNumber tp = new TPNumber("AB4C.B9A", 15, 7);//AB4C.B9A(пятнадцатеричная) = 36297.776296296(десятичная)</w:t>
+      </w:r>
+    </w:p>
+    <w:p>
+      <w:pPr>
+        <w:spacing w:line="360" w:lineRule="auto"/>
+        <w:ind w:firstLine="851"/>
+        <w:rPr>
+          <w:rFonts w:ascii="Times New Roman" w:hAnsi="Times New Roman"/>
+          <w:sz w:val="28"/>
+          <w:szCs w:val="28"/>
+          <w:lang w:val="ru-RU"/>
+        </w:rPr>
+      </w:pPr>
+      <w:r>
+        <w:rPr>
+          <w:rFonts w:ascii="Times New Roman" w:hAnsi="Times New Roman"/>
+          <w:sz w:val="28"/>
+          <w:szCs w:val="28"/>
+          <w:lang w:val="ru-RU"/>
+        </w:rPr>
+        <w:t>TPNumber tp = new TPNumber("AB4C.B9A", 15, 7);//AB4C.B9A(пятнадцатеричная) = 36297.776296296(десятичная)</w:t>
+      </w:r>
+      <w:r>
+        <w:rPr>
+          <w:rFonts w:ascii="Times New Roman" w:hAnsi="Times New Roman"/>
+          <w:sz w:val="28"/>
+          <w:szCs w:val="28"/>
+          <w:lang w:val="ru-RU"/>
+        </w:rPr>
         <w:br w:type="page"/>
       </w:r>
+      <w:bookmarkStart w:id="3" w:name="_GoBack"/>
+      <w:bookmarkEnd w:id="3"/>
     </w:p>
     <w:p>
       <w:pPr>
@@ -1072,7 +1122,7 @@
           <w:szCs w:val="28"/>
         </w:rPr>
       </w:pPr>
-      <w:bookmarkStart w:id="4" w:name="_Toc53499275"/>
+      <w:bookmarkStart w:id="4" w:name="_Toc53830859"/>
       <w:r>
         <w:rPr>
           <w:rFonts w:ascii="Times New Roman" w:hAnsi="Times New Roman" w:cs="Times New Roman"/>
@@ -1106,6 +1156,107 @@
           <w:lang w:val="ru-RU"/>
         </w:rPr>
       </w:pPr>
+      <w:r>
+        <w:rPr>
+          <w:rFonts w:ascii="Times New Roman" w:hAnsi="Times New Roman"/>
+          <w:noProof/>
+          <w:sz w:val="28"/>
+          <w:szCs w:val="28"/>
+          <w:lang w:val="ru-RU"/>
+        </w:rPr>
+        <w:drawing>
+          <wp:inline distT="0" distB="0" distL="0" distR="0" wp14:anchorId="7D306593" wp14:editId="1965F970">
+            <wp:extent cx="5932805" cy="1195070"/>
+            <wp:effectExtent l="0" t="0" r="0" b="5080"/>
+            <wp:docPr id="2" name="Рисунок 2" descr="C:\Users\stepa\AppData\Local\Microsoft\Windows\INetCache\Content.Word\Скриншот 17-10-2020 123454.jpg"/>
+            <wp:cNvGraphicFramePr>
+              <a:graphicFrameLocks xmlns:a="http://schemas.openxmlformats.org/drawingml/2006/main" noChangeAspect="1"/>
+            </wp:cNvGraphicFramePr>
+            <a:graphic xmlns:a="http://schemas.openxmlformats.org/drawingml/2006/main">
+              <a:graphicData uri="http://schemas.openxmlformats.org/drawingml/2006/picture">
+                <pic:pic xmlns:pic="http://schemas.openxmlformats.org/drawingml/2006/picture">
+                  <pic:nvPicPr>
+                    <pic:cNvPr id="0" name="Picture 5" descr="C:\Users\stepa\AppData\Local\Microsoft\Windows\INetCache\Content.Word\Скриншот 17-10-2020 123454.jpg"/>
+                    <pic:cNvPicPr>
+                      <a:picLocks noChangeAspect="1" noChangeArrowheads="1"/>
+                    </pic:cNvPicPr>
+                  </pic:nvPicPr>
+                  <pic:blipFill>
+                    <a:blip r:embed="rId7">
+                      <a:extLst>
+                        <a:ext uri="{28A0092B-C50C-407E-A947-70E740481C1C}">
+                          <a14:useLocalDpi xmlns:a14="http://schemas.microsoft.com/office/drawing/2010/main" val="0"/>
+                        </a:ext>
+                      </a:extLst>
+                    </a:blip>
+                    <a:srcRect/>
+                    <a:stretch>
+                      <a:fillRect/>
+                    </a:stretch>
+                  </pic:blipFill>
+                  <pic:spPr bwMode="auto">
+                    <a:xfrm>
+                      <a:off x="0" y="0"/>
+                      <a:ext cx="5932805" cy="1195070"/>
+                    </a:xfrm>
+                    <a:prstGeom prst="rect">
+                      <a:avLst/>
+                    </a:prstGeom>
+                    <a:noFill/>
+                    <a:ln>
+                      <a:noFill/>
+                    </a:ln>
+                  </pic:spPr>
+                </pic:pic>
+              </a:graphicData>
+            </a:graphic>
+          </wp:inline>
+        </w:drawing>
+      </w:r>
+    </w:p>
+    <w:p>
+      <w:pPr>
+        <w:spacing w:line="360" w:lineRule="auto"/>
+        <w:ind w:firstLine="851"/>
+        <w:rPr>
+          <w:rFonts w:ascii="Times New Roman" w:hAnsi="Times New Roman"/>
+          <w:sz w:val="28"/>
+          <w:szCs w:val="28"/>
+          <w:lang w:val="ru-RU"/>
+        </w:rPr>
+      </w:pPr>
+      <w:r>
+        <w:rPr>
+          <w:rFonts w:ascii="Times New Roman" w:hAnsi="Times New Roman"/>
+          <w:sz w:val="28"/>
+          <w:szCs w:val="28"/>
+          <w:lang w:val="ru-RU"/>
+        </w:rPr>
+        <w:pict w14:anchorId="02D5272A">
+          <v:shapetype id="_x0000_t75" coordsize="21600,21600" o:spt="75" o:preferrelative="t" path="m@4@5l@4@11@9@11@9@5xe" filled="f" stroked="f">
+            <v:stroke joinstyle="miter"/>
+            <v:formulas>
+              <v:f eqn="if lineDrawn pixelLineWidth 0"/>
+              <v:f eqn="sum @0 1 0"/>
+              <v:f eqn="sum 0 0 @1"/>
+              <v:f eqn="prod @2 1 2"/>
+              <v:f eqn="prod @3 21600 pixelWidth"/>
+              <v:f eqn="prod @3 21600 pixelHeight"/>
+              <v:f eqn="sum @0 0 1"/>
+              <v:f eqn="prod @6 1 2"/>
+              <v:f eqn="prod @7 21600 pixelWidth"/>
+              <v:f eqn="sum @8 21600 0"/>
+              <v:f eqn="prod @7 21600 pixelHeight"/>
+              <v:f eqn="sum @10 21600 0"/>
+            </v:formulas>
+            <v:path o:extrusionok="f" gradientshapeok="t" o:connecttype="rect"/>
+            <o:lock v:ext="edit" aspectratio="t"/>
+          </v:shapetype>
+          <v:shape id="_x0000_i1032" type="#_x0000_t75" style="width:467.7pt;height:373.05pt">
+            <v:imagedata r:id="rId8" o:title="Скриншот 17-10-2020 123658"/>
+          </v:shape>
+        </w:pict>
+      </w:r>
     </w:p>
     <w:p>
       <w:pPr>
@@ -1130,7 +1281,7 @@
           <w:szCs w:val="28"/>
         </w:rPr>
       </w:pPr>
-      <w:bookmarkStart w:id="5" w:name="_Toc53499276"/>
+      <w:bookmarkStart w:id="5" w:name="_Toc53830860"/>
       <w:r>
         <w:rPr>
           <w:rFonts w:ascii="Times New Roman" w:hAnsi="Times New Roman" w:cs="Times New Roman"/>
@@ -1145,26 +1296,32 @@
       <w:bookmarkStart w:id="6" w:name="_bf2tjcibnkjb" w:colFirst="0" w:colLast="0"/>
       <w:bookmarkEnd w:id="6"/>
     </w:p>
-    <w:p/>
+    <w:p>
+      <w:pPr>
+        <w:rPr>
+          <w:lang w:val="ru-RU"/>
+        </w:rPr>
+      </w:pPr>
+      <w:r>
+        <w:rPr>
+          <w:lang w:val="ru-RU"/>
+        </w:rPr>
+        <w:t>Работа по переводу чисел из одной системы счисления в другую может быть реализована одним алгоритмом, это очень удобно и приятно. Обучился новым методам разбора строк и чисел на части.</w:t>
+      </w:r>
+    </w:p>
     <w:p>
       <w:pPr>
         <w:pStyle w:val="1"/>
+        <w:rPr>
+          <w:lang w:val="ru-RU"/>
+        </w:rPr>
       </w:pPr>
       <w:bookmarkStart w:id="7" w:name="_9ltukbive45a" w:colFirst="0" w:colLast="0"/>
       <w:bookmarkEnd w:id="7"/>
       <w:r>
         <w:br w:type="page"/>
       </w:r>
-    </w:p>
-    <w:p>
-      <w:pPr>
-        <w:pStyle w:val="1"/>
-        <w:jc w:val="center"/>
-        <w:rPr>
-          <w:lang w:val="ru-RU"/>
-        </w:rPr>
-      </w:pPr>
-      <w:bookmarkStart w:id="8" w:name="_Toc53499277"/>
+      <w:bookmarkStart w:id="8" w:name="_Toc53830861"/>
       <w:r>
         <w:lastRenderedPageBreak/>
         <w:t>ПРИЛОЖЕНИЕ</w:t>
@@ -1176,11 +1333,11 @@
         <w:pStyle w:val="2"/>
         <w:spacing w:before="200" w:after="200"/>
         <w:rPr>
-          <w:lang w:val="ru-RU"/>
+          <w:lang w:val="en-US"/>
         </w:rPr>
       </w:pPr>
       <w:bookmarkStart w:id="9" w:name="_uxp7elmwxttk" w:colFirst="0" w:colLast="0"/>
-      <w:bookmarkStart w:id="10" w:name="_Toc53499278"/>
+      <w:bookmarkStart w:id="10" w:name="_Toc53830862"/>
       <w:bookmarkEnd w:id="9"/>
       <w:r>
         <w:t>Листинг</w:t>
@@ -1195,13 +1352,7 @@
         <w:rPr>
           <w:lang w:val="en-US"/>
         </w:rPr>
-        <w:t>TComplex</w:t>
-      </w:r>
-      <w:r>
-        <w:rPr>
-          <w:lang w:val="ru-RU"/>
-        </w:rPr>
-        <w:t>.</w:t>
+        <w:t>TPNumber.</w:t>
       </w:r>
       <w:r>
         <w:rPr>
@@ -1225,7 +1376,105 @@
           <w:rFonts w:ascii="Courier New" w:hAnsi="Courier New" w:cs="Courier New"/>
           <w:lang w:val="en-US"/>
         </w:rPr>
-        <w:t>using</w:t>
+        <w:t>using System;</w:t>
+      </w:r>
+    </w:p>
+    <w:p>
+      <w:pPr>
+        <w:rPr>
+          <w:rFonts w:ascii="Courier New" w:hAnsi="Courier New" w:cs="Courier New"/>
+          <w:lang w:val="en-US"/>
+        </w:rPr>
+      </w:pPr>
+      <w:r>
+        <w:rPr>
+          <w:rFonts w:ascii="Courier New" w:hAnsi="Courier New" w:cs="Courier New"/>
+          <w:lang w:val="en-US"/>
+        </w:rPr>
+        <w:t>using System.Collections;</w:t>
+      </w:r>
+    </w:p>
+    <w:p>
+      <w:pPr>
+        <w:rPr>
+          <w:rFonts w:ascii="Courier New" w:hAnsi="Courier New" w:cs="Courier New"/>
+          <w:lang w:val="en-US"/>
+        </w:rPr>
+      </w:pPr>
+      <w:r>
+        <w:rPr>
+          <w:rFonts w:ascii="Courier New" w:hAnsi="Courier New" w:cs="Courier New"/>
+          <w:lang w:val="en-US"/>
+        </w:rPr>
+        <w:t>using System.Collections.Generic;</w:t>
+      </w:r>
+    </w:p>
+    <w:p>
+      <w:pPr>
+        <w:rPr>
+          <w:rFonts w:ascii="Courier New" w:hAnsi="Courier New" w:cs="Courier New"/>
+          <w:lang w:val="en-US"/>
+        </w:rPr>
+      </w:pPr>
+      <w:r>
+        <w:rPr>
+          <w:rFonts w:ascii="Courier New" w:hAnsi="Courier New" w:cs="Courier New"/>
+          <w:lang w:val="en-US"/>
+        </w:rPr>
+        <w:t>using System.Linq;</w:t>
+      </w:r>
+    </w:p>
+    <w:p>
+      <w:pPr>
+        <w:rPr>
+          <w:rFonts w:ascii="Courier New" w:hAnsi="Courier New" w:cs="Courier New"/>
+          <w:lang w:val="en-US"/>
+        </w:rPr>
+      </w:pPr>
+      <w:r>
+        <w:rPr>
+          <w:rFonts w:ascii="Courier New" w:hAnsi="Courier New" w:cs="Courier New"/>
+          <w:lang w:val="en-US"/>
+        </w:rPr>
+        <w:t>using System.Text;</w:t>
+      </w:r>
+    </w:p>
+    <w:p>
+      <w:pPr>
+        <w:rPr>
+          <w:rFonts w:ascii="Courier New" w:hAnsi="Courier New" w:cs="Courier New"/>
+          <w:lang w:val="en-US"/>
+        </w:rPr>
+      </w:pPr>
+      <w:r>
+        <w:rPr>
+          <w:rFonts w:ascii="Courier New" w:hAnsi="Courier New" w:cs="Courier New"/>
+          <w:lang w:val="en-US"/>
+        </w:rPr>
+        <w:t>using System.Threading.Tasks;</w:t>
+      </w:r>
+    </w:p>
+    <w:p>
+      <w:pPr>
+        <w:rPr>
+          <w:rFonts w:ascii="Courier New" w:hAnsi="Courier New" w:cs="Courier New"/>
+          <w:lang w:val="en-US"/>
+        </w:rPr>
+      </w:pPr>
+    </w:p>
+    <w:p>
+      <w:pPr>
+        <w:rPr>
+          <w:rFonts w:ascii="Courier New" w:hAnsi="Courier New" w:cs="Courier New"/>
+          <w:lang w:val="ru-RU"/>
+        </w:rPr>
+      </w:pPr>
+      <w:r>
+        <w:rPr>
+          <w:rFonts w:ascii="Courier New" w:hAnsi="Courier New" w:cs="Courier New"/>
+          <w:lang w:val="en-US"/>
+        </w:rPr>
+        <w:t>namespace</w:t>
       </w:r>
       <w:r>
         <w:rPr>
@@ -1233,6 +1482,5340 @@
           <w:lang w:val="ru-RU"/>
         </w:rPr>
         <w:t xml:space="preserve"> </w:t>
+      </w:r>
+      <w:r>
+        <w:rPr>
+          <w:rFonts w:ascii="Courier New" w:hAnsi="Courier New" w:cs="Courier New"/>
+          <w:lang w:val="en-US"/>
+        </w:rPr>
+        <w:t>STP</w:t>
+      </w:r>
+      <w:r>
+        <w:rPr>
+          <w:rFonts w:ascii="Courier New" w:hAnsi="Courier New" w:cs="Courier New"/>
+          <w:lang w:val="ru-RU"/>
+        </w:rPr>
+        <w:t>_06_</w:t>
+      </w:r>
+      <w:r>
+        <w:rPr>
+          <w:rFonts w:ascii="Courier New" w:hAnsi="Courier New" w:cs="Courier New"/>
+          <w:lang w:val="en-US"/>
+        </w:rPr>
+        <w:t>TPNumber</w:t>
+      </w:r>
+    </w:p>
+    <w:p>
+      <w:pPr>
+        <w:rPr>
+          <w:rFonts w:ascii="Courier New" w:hAnsi="Courier New" w:cs="Courier New"/>
+          <w:lang w:val="ru-RU"/>
+        </w:rPr>
+      </w:pPr>
+      <w:r>
+        <w:rPr>
+          <w:rFonts w:ascii="Courier New" w:hAnsi="Courier New" w:cs="Courier New"/>
+          <w:lang w:val="ru-RU"/>
+        </w:rPr>
+        <w:t xml:space="preserve">/*Р-ичное число </w:t>
+      </w:r>
+      <w:r>
+        <w:rPr>
+          <w:rFonts w:ascii="Courier New" w:hAnsi="Courier New" w:cs="Courier New"/>
+          <w:lang w:val="en-US"/>
+        </w:rPr>
+        <w:t>TPNumber</w:t>
+      </w:r>
+      <w:r>
+        <w:rPr>
+          <w:rFonts w:ascii="Courier New" w:hAnsi="Courier New" w:cs="Courier New"/>
+          <w:lang w:val="ru-RU"/>
+        </w:rPr>
+        <w:t xml:space="preserve"> - это действительное число (</w:t>
+      </w:r>
+      <w:r>
+        <w:rPr>
+          <w:rFonts w:ascii="Courier New" w:hAnsi="Courier New" w:cs="Courier New"/>
+          <w:lang w:val="en-US"/>
+        </w:rPr>
+        <w:t>n</w:t>
+      </w:r>
+      <w:r>
+        <w:rPr>
+          <w:rFonts w:ascii="Courier New" w:hAnsi="Courier New" w:cs="Courier New"/>
+          <w:lang w:val="ru-RU"/>
+        </w:rPr>
+        <w:t>) со знаком в системе</w:t>
+      </w:r>
+    </w:p>
+    <w:p>
+      <w:pPr>
+        <w:rPr>
+          <w:rFonts w:ascii="Courier New" w:hAnsi="Courier New" w:cs="Courier New"/>
+          <w:lang w:val="ru-RU"/>
+        </w:rPr>
+      </w:pPr>
+      <w:r>
+        <w:rPr>
+          <w:rFonts w:ascii="Courier New" w:hAnsi="Courier New" w:cs="Courier New"/>
+          <w:lang w:val="ru-RU"/>
+        </w:rPr>
+        <w:t>счисления с основанием (</w:t>
+      </w:r>
+      <w:r>
+        <w:rPr>
+          <w:rFonts w:ascii="Courier New" w:hAnsi="Courier New" w:cs="Courier New"/>
+          <w:lang w:val="en-US"/>
+        </w:rPr>
+        <w:t>base</w:t>
+      </w:r>
+      <w:r>
+        <w:rPr>
+          <w:rFonts w:ascii="Courier New" w:hAnsi="Courier New" w:cs="Courier New"/>
+          <w:lang w:val="ru-RU"/>
+        </w:rPr>
+        <w:t>) (в диапазоне 2..16), содержащее целую и дробную части.</w:t>
+      </w:r>
+    </w:p>
+    <w:p>
+      <w:pPr>
+        <w:rPr>
+          <w:rFonts w:ascii="Courier New" w:hAnsi="Courier New" w:cs="Courier New"/>
+          <w:lang w:val="ru-RU"/>
+        </w:rPr>
+      </w:pPr>
+      <w:r>
+        <w:rPr>
+          <w:rFonts w:ascii="Courier New" w:hAnsi="Courier New" w:cs="Courier New"/>
+          <w:lang w:val="ru-RU"/>
+        </w:rPr>
+        <w:t>Точность представления числа – (</w:t>
+      </w:r>
+      <w:r>
+        <w:rPr>
+          <w:rFonts w:ascii="Courier New" w:hAnsi="Courier New" w:cs="Courier New"/>
+          <w:lang w:val="en-US"/>
+        </w:rPr>
+        <w:t>c</w:t>
+      </w:r>
+      <w:r>
+        <w:rPr>
+          <w:rFonts w:ascii="Courier New" w:hAnsi="Courier New" w:cs="Courier New"/>
+          <w:lang w:val="ru-RU"/>
+        </w:rPr>
+        <w:t xml:space="preserve"> &gt;= 0). Р-ичные числа изменяемые.</w:t>
+      </w:r>
+    </w:p>
+    <w:p>
+      <w:pPr>
+        <w:rPr>
+          <w:rFonts w:ascii="Courier New" w:hAnsi="Courier New" w:cs="Courier New"/>
+          <w:lang w:val="ru-RU"/>
+        </w:rPr>
+      </w:pPr>
+      <w:r>
+        <w:rPr>
+          <w:rFonts w:ascii="Courier New" w:hAnsi="Courier New" w:cs="Courier New"/>
+          <w:lang w:val="ru-RU"/>
+        </w:rPr>
+        <w:t>*/</w:t>
+      </w:r>
+    </w:p>
+    <w:p>
+      <w:pPr>
+        <w:rPr>
+          <w:rFonts w:ascii="Courier New" w:hAnsi="Courier New" w:cs="Courier New"/>
+          <w:lang w:val="ru-RU"/>
+        </w:rPr>
+      </w:pPr>
+      <w:r>
+        <w:rPr>
+          <w:rFonts w:ascii="Courier New" w:hAnsi="Courier New" w:cs="Courier New"/>
+          <w:lang w:val="ru-RU"/>
+        </w:rPr>
+        <w:t xml:space="preserve">{//реализую </w:t>
+      </w:r>
+      <w:r>
+        <w:rPr>
+          <w:rFonts w:ascii="Courier New" w:hAnsi="Courier New" w:cs="Courier New"/>
+          <w:lang w:val="en-US"/>
+        </w:rPr>
+        <w:t>p</w:t>
+      </w:r>
+      <w:r>
+        <w:rPr>
+          <w:rFonts w:ascii="Courier New" w:hAnsi="Courier New" w:cs="Courier New"/>
+          <w:lang w:val="ru-RU"/>
+        </w:rPr>
+        <w:t xml:space="preserve">-ичное число. </w:t>
+      </w:r>
+      <w:r>
+        <w:rPr>
+          <w:rFonts w:ascii="Courier New" w:hAnsi="Courier New" w:cs="Courier New"/>
+          <w:lang w:val="en-US"/>
+        </w:rPr>
+        <w:t>base</w:t>
+      </w:r>
+      <w:r>
+        <w:rPr>
+          <w:rFonts w:ascii="Courier New" w:hAnsi="Courier New" w:cs="Courier New"/>
+          <w:lang w:val="ru-RU"/>
+        </w:rPr>
+        <w:t xml:space="preserve"> - основание(</w:t>
+      </w:r>
+      <w:r>
+        <w:rPr>
+          <w:rFonts w:ascii="Courier New" w:hAnsi="Courier New" w:cs="Courier New"/>
+          <w:lang w:val="en-US"/>
+        </w:rPr>
+        <w:t>base</w:t>
+      </w:r>
+      <w:r>
+        <w:rPr>
+          <w:rFonts w:ascii="Courier New" w:hAnsi="Courier New" w:cs="Courier New"/>
+          <w:lang w:val="ru-RU"/>
+        </w:rPr>
+        <w:t xml:space="preserve">) 2 &lt;= </w:t>
+      </w:r>
+      <w:r>
+        <w:rPr>
+          <w:rFonts w:ascii="Courier New" w:hAnsi="Courier New" w:cs="Courier New"/>
+          <w:lang w:val="en-US"/>
+        </w:rPr>
+        <w:t>base</w:t>
+      </w:r>
+      <w:r>
+        <w:rPr>
+          <w:rFonts w:ascii="Courier New" w:hAnsi="Courier New" w:cs="Courier New"/>
+          <w:lang w:val="ru-RU"/>
+        </w:rPr>
+        <w:t xml:space="preserve"> &lt;= 16  ВОПРОС по КонструкторЧисло - каким образом передать в этот конструктор, например </w:t>
+      </w:r>
+    </w:p>
+    <w:p>
+      <w:pPr>
+        <w:rPr>
+          <w:rFonts w:ascii="Courier New" w:hAnsi="Courier New" w:cs="Courier New"/>
+          <w:lang w:val="ru-RU"/>
+        </w:rPr>
+      </w:pPr>
+      <w:r>
+        <w:rPr>
+          <w:rFonts w:ascii="Courier New" w:hAnsi="Courier New" w:cs="Courier New"/>
+          <w:lang w:val="ru-RU"/>
+        </w:rPr>
+        <w:t xml:space="preserve"> // шестнадцатиричное число в виде вещественного? Понял. Передаётся вещественно число, например </w:t>
+      </w:r>
+      <w:r>
+        <w:rPr>
+          <w:rFonts w:ascii="Courier New" w:hAnsi="Courier New" w:cs="Courier New"/>
+          <w:lang w:val="en-US"/>
+        </w:rPr>
+        <w:t>double</w:t>
+      </w:r>
+      <w:r>
+        <w:rPr>
+          <w:rFonts w:ascii="Courier New" w:hAnsi="Courier New" w:cs="Courier New"/>
+          <w:lang w:val="ru-RU"/>
+        </w:rPr>
+        <w:t xml:space="preserve">, а потом переделывается в число с тем же </w:t>
+      </w:r>
+    </w:p>
+    <w:p>
+      <w:pPr>
+        <w:rPr>
+          <w:rFonts w:ascii="Courier New" w:hAnsi="Courier New" w:cs="Courier New"/>
+          <w:lang w:val="ru-RU"/>
+        </w:rPr>
+      </w:pPr>
+      <w:r>
+        <w:rPr>
+          <w:rFonts w:ascii="Courier New" w:hAnsi="Courier New" w:cs="Courier New"/>
+          <w:lang w:val="ru-RU"/>
+        </w:rPr>
+        <w:t xml:space="preserve"> //значением, но с основанием </w:t>
+      </w:r>
+      <w:r>
+        <w:rPr>
+          <w:rFonts w:ascii="Courier New" w:hAnsi="Courier New" w:cs="Courier New"/>
+          <w:lang w:val="en-US"/>
+        </w:rPr>
+        <w:t>b</w:t>
+      </w:r>
+    </w:p>
+    <w:p>
+      <w:pPr>
+        <w:rPr>
+          <w:rFonts w:ascii="Courier New" w:hAnsi="Courier New" w:cs="Courier New"/>
+          <w:lang w:val="ru-RU"/>
+        </w:rPr>
+      </w:pPr>
+      <w:r>
+        <w:rPr>
+          <w:rFonts w:ascii="Courier New" w:hAnsi="Courier New" w:cs="Courier New"/>
+          <w:lang w:val="ru-RU"/>
+        </w:rPr>
+        <w:t xml:space="preserve">    /*Например:</w:t>
+      </w:r>
+    </w:p>
+    <w:p>
+      <w:pPr>
+        <w:rPr>
+          <w:rFonts w:ascii="Courier New" w:hAnsi="Courier New" w:cs="Courier New"/>
+          <w:lang w:val="ru-RU"/>
+        </w:rPr>
+      </w:pPr>
+      <w:r>
+        <w:rPr>
+          <w:rFonts w:ascii="Courier New" w:hAnsi="Courier New" w:cs="Courier New"/>
+          <w:lang w:val="en-US"/>
+        </w:rPr>
+        <w:t>NCreate</w:t>
+      </w:r>
+      <w:r>
+        <w:rPr>
+          <w:rFonts w:ascii="Courier New" w:hAnsi="Courier New" w:cs="Courier New"/>
+          <w:lang w:val="ru-RU"/>
+        </w:rPr>
+        <w:t>(</w:t>
+      </w:r>
+      <w:r>
+        <w:rPr>
+          <w:rFonts w:ascii="Courier New" w:hAnsi="Courier New" w:cs="Courier New"/>
+          <w:lang w:val="en-US"/>
+        </w:rPr>
+        <w:t>s</w:t>
+      </w:r>
+      <w:r>
+        <w:rPr>
+          <w:rFonts w:ascii="Courier New" w:hAnsi="Courier New" w:cs="Courier New"/>
+          <w:lang w:val="ru-RU"/>
+        </w:rPr>
+        <w:t xml:space="preserve">2,3,3) = число </w:t>
+      </w:r>
+      <w:r>
+        <w:rPr>
+          <w:rFonts w:ascii="Courier New" w:hAnsi="Courier New" w:cs="Courier New"/>
+          <w:lang w:val="en-US"/>
+        </w:rPr>
+        <w:t>s</w:t>
+      </w:r>
+      <w:r>
+        <w:rPr>
+          <w:rFonts w:ascii="Courier New" w:hAnsi="Courier New" w:cs="Courier New"/>
+          <w:lang w:val="ru-RU"/>
+        </w:rPr>
+        <w:t>2 в системе</w:t>
+      </w:r>
+    </w:p>
+    <w:p>
+      <w:pPr>
+        <w:rPr>
+          <w:rFonts w:ascii="Courier New" w:hAnsi="Courier New" w:cs="Courier New"/>
+          <w:lang w:val="ru-RU"/>
+        </w:rPr>
+      </w:pPr>
+      <w:r>
+        <w:rPr>
+          <w:rFonts w:ascii="Courier New" w:hAnsi="Courier New" w:cs="Courier New"/>
+          <w:lang w:val="ru-RU"/>
+        </w:rPr>
+        <w:t>счисления 3 с тремя разрядами после</w:t>
+      </w:r>
+    </w:p>
+    <w:p>
+      <w:pPr>
+        <w:rPr>
+          <w:rFonts w:ascii="Courier New" w:hAnsi="Courier New" w:cs="Courier New"/>
+          <w:lang w:val="ru-RU"/>
+        </w:rPr>
+      </w:pPr>
+      <w:r>
+        <w:rPr>
+          <w:rFonts w:ascii="Courier New" w:hAnsi="Courier New" w:cs="Courier New"/>
+          <w:lang w:val="ru-RU"/>
+        </w:rPr>
+        <w:t>троичной точки.</w:t>
+      </w:r>
+    </w:p>
+    <w:p>
+      <w:pPr>
+        <w:rPr>
+          <w:rFonts w:ascii="Courier New" w:hAnsi="Courier New" w:cs="Courier New"/>
+          <w:lang w:val="ru-RU"/>
+        </w:rPr>
+      </w:pPr>
+      <w:r>
+        <w:rPr>
+          <w:rFonts w:ascii="Courier New" w:hAnsi="Courier New" w:cs="Courier New"/>
+          <w:lang w:val="en-US"/>
+        </w:rPr>
+        <w:t>NCreate</w:t>
+      </w:r>
+      <w:r>
+        <w:rPr>
+          <w:rFonts w:ascii="Courier New" w:hAnsi="Courier New" w:cs="Courier New"/>
+          <w:lang w:val="ru-RU"/>
+        </w:rPr>
+        <w:t>(</w:t>
+      </w:r>
+      <w:r>
+        <w:rPr>
+          <w:rFonts w:ascii="Courier New" w:hAnsi="Courier New" w:cs="Courier New"/>
+          <w:lang w:val="en-US"/>
+        </w:rPr>
+        <w:t>s</w:t>
+      </w:r>
+      <w:r>
+        <w:rPr>
+          <w:rFonts w:ascii="Courier New" w:hAnsi="Courier New" w:cs="Courier New"/>
+          <w:lang w:val="ru-RU"/>
+        </w:rPr>
+        <w:t xml:space="preserve">2,3,2) = число </w:t>
+      </w:r>
+      <w:r>
+        <w:rPr>
+          <w:rFonts w:ascii="Courier New" w:hAnsi="Courier New" w:cs="Courier New"/>
+          <w:lang w:val="en-US"/>
+        </w:rPr>
+        <w:t>s</w:t>
+      </w:r>
+      <w:r>
+        <w:rPr>
+          <w:rFonts w:ascii="Courier New" w:hAnsi="Courier New" w:cs="Courier New"/>
+          <w:lang w:val="ru-RU"/>
+        </w:rPr>
+        <w:t>2 в системе</w:t>
+      </w:r>
+    </w:p>
+    <w:p>
+      <w:pPr>
+        <w:rPr>
+          <w:rFonts w:ascii="Courier New" w:hAnsi="Courier New" w:cs="Courier New"/>
+          <w:lang w:val="ru-RU"/>
+        </w:rPr>
+      </w:pPr>
+      <w:r>
+        <w:rPr>
+          <w:rFonts w:ascii="Courier New" w:hAnsi="Courier New" w:cs="Courier New"/>
+          <w:lang w:val="ru-RU"/>
+        </w:rPr>
+        <w:t>счисления 3 с двумя разрядами после</w:t>
+      </w:r>
+    </w:p>
+    <w:p>
+      <w:pPr>
+        <w:rPr>
+          <w:rFonts w:ascii="Courier New" w:hAnsi="Courier New" w:cs="Courier New"/>
+          <w:lang w:val="ru-RU"/>
+        </w:rPr>
+      </w:pPr>
+      <w:r>
+        <w:rPr>
+          <w:rFonts w:ascii="Courier New" w:hAnsi="Courier New" w:cs="Courier New"/>
+          <w:lang w:val="ru-RU"/>
+        </w:rPr>
+        <w:t>троичной точки.*/</w:t>
+      </w:r>
+    </w:p>
+    <w:p>
+      <w:pPr>
+        <w:rPr>
+          <w:rFonts w:ascii="Courier New" w:hAnsi="Courier New" w:cs="Courier New"/>
+          <w:lang w:val="en-US"/>
+        </w:rPr>
+      </w:pPr>
+      <w:r>
+        <w:rPr>
+          <w:rFonts w:ascii="Courier New" w:hAnsi="Courier New" w:cs="Courier New"/>
+          <w:lang w:val="ru-RU"/>
+        </w:rPr>
+        <w:t xml:space="preserve">    </w:t>
+      </w:r>
+      <w:r>
+        <w:rPr>
+          <w:rFonts w:ascii="Courier New" w:hAnsi="Courier New" w:cs="Courier New"/>
+          <w:lang w:val="en-US"/>
+        </w:rPr>
+        <w:t>public class TPNumber : ICloneable</w:t>
+      </w:r>
+    </w:p>
+    <w:p>
+      <w:pPr>
+        <w:rPr>
+          <w:rFonts w:ascii="Courier New" w:hAnsi="Courier New" w:cs="Courier New"/>
+          <w:lang w:val="en-US"/>
+        </w:rPr>
+      </w:pPr>
+      <w:r>
+        <w:rPr>
+          <w:rFonts w:ascii="Courier New" w:hAnsi="Courier New" w:cs="Courier New"/>
+          <w:lang w:val="en-US"/>
+        </w:rPr>
+        <w:t xml:space="preserve">    {</w:t>
+      </w:r>
+    </w:p>
+    <w:p>
+      <w:pPr>
+        <w:rPr>
+          <w:rFonts w:ascii="Courier New" w:hAnsi="Courier New" w:cs="Courier New"/>
+          <w:lang w:val="en-US"/>
+        </w:rPr>
+      </w:pPr>
+      <w:r>
+        <w:rPr>
+          <w:rFonts w:ascii="Courier New" w:hAnsi="Courier New" w:cs="Courier New"/>
+          <w:lang w:val="en-US"/>
+        </w:rPr>
+        <w:t xml:space="preserve">        public double nDecimal;</w:t>
+      </w:r>
+    </w:p>
+    <w:p>
+      <w:pPr>
+        <w:rPr>
+          <w:rFonts w:ascii="Courier New" w:hAnsi="Courier New" w:cs="Courier New"/>
+          <w:lang w:val="en-US"/>
+        </w:rPr>
+      </w:pPr>
+      <w:r>
+        <w:rPr>
+          <w:rFonts w:ascii="Courier New" w:hAnsi="Courier New" w:cs="Courier New"/>
+          <w:lang w:val="en-US"/>
+        </w:rPr>
+        <w:t xml:space="preserve">        public string aToStrInteger;</w:t>
+      </w:r>
+    </w:p>
+    <w:p>
+      <w:pPr>
+        <w:rPr>
+          <w:rFonts w:ascii="Courier New" w:hAnsi="Courier New" w:cs="Courier New"/>
+          <w:lang w:val="en-US"/>
+        </w:rPr>
+      </w:pPr>
+      <w:r>
+        <w:rPr>
+          <w:rFonts w:ascii="Courier New" w:hAnsi="Courier New" w:cs="Courier New"/>
+          <w:lang w:val="en-US"/>
+        </w:rPr>
+        <w:t xml:space="preserve">        public string aToStrFractional;</w:t>
+      </w:r>
+    </w:p>
+    <w:p>
+      <w:pPr>
+        <w:rPr>
+          <w:rFonts w:ascii="Courier New" w:hAnsi="Courier New" w:cs="Courier New"/>
+          <w:lang w:val="en-US"/>
+        </w:rPr>
+      </w:pPr>
+      <w:r>
+        <w:rPr>
+          <w:rFonts w:ascii="Courier New" w:hAnsi="Courier New" w:cs="Courier New"/>
+          <w:lang w:val="en-US"/>
+        </w:rPr>
+        <w:t xml:space="preserve">        public int integerPartOfaInIntegerDecimal;</w:t>
+      </w:r>
+    </w:p>
+    <w:p>
+      <w:pPr>
+        <w:rPr>
+          <w:rFonts w:ascii="Courier New" w:hAnsi="Courier New" w:cs="Courier New"/>
+          <w:lang w:val="en-US"/>
+        </w:rPr>
+      </w:pPr>
+      <w:r>
+        <w:rPr>
+          <w:rFonts w:ascii="Courier New" w:hAnsi="Courier New" w:cs="Courier New"/>
+          <w:lang w:val="en-US"/>
+        </w:rPr>
+        <w:t xml:space="preserve">        public int fractionalPartOfaInIntegerDecimal;</w:t>
+      </w:r>
+    </w:p>
+    <w:p>
+      <w:pPr>
+        <w:rPr>
+          <w:rFonts w:ascii="Courier New" w:hAnsi="Courier New" w:cs="Courier New"/>
+          <w:lang w:val="en-US"/>
+        </w:rPr>
+      </w:pPr>
+      <w:r>
+        <w:rPr>
+          <w:rFonts w:ascii="Courier New" w:hAnsi="Courier New" w:cs="Courier New"/>
+          <w:lang w:val="en-US"/>
+        </w:rPr>
+        <w:t xml:space="preserve">        public int b;//base</w:t>
+      </w:r>
+    </w:p>
+    <w:p>
+      <w:pPr>
+        <w:rPr>
+          <w:rFonts w:ascii="Courier New" w:hAnsi="Courier New" w:cs="Courier New"/>
+          <w:lang w:val="en-US"/>
+        </w:rPr>
+      </w:pPr>
+      <w:r>
+        <w:rPr>
+          <w:rFonts w:ascii="Courier New" w:hAnsi="Courier New" w:cs="Courier New"/>
+          <w:lang w:val="en-US"/>
+        </w:rPr>
+        <w:t xml:space="preserve">        public int c;//precision</w:t>
+      </w:r>
+    </w:p>
+    <w:p>
+      <w:pPr>
+        <w:rPr>
+          <w:rFonts w:ascii="Courier New" w:hAnsi="Courier New" w:cs="Courier New"/>
+          <w:lang w:val="ru-RU"/>
+        </w:rPr>
+      </w:pPr>
+      <w:r>
+        <w:rPr>
+          <w:rFonts w:ascii="Courier New" w:hAnsi="Courier New" w:cs="Courier New"/>
+          <w:lang w:val="en-US"/>
+        </w:rPr>
+        <w:t xml:space="preserve">        public</w:t>
+      </w:r>
+      <w:r>
+        <w:rPr>
+          <w:rFonts w:ascii="Courier New" w:hAnsi="Courier New" w:cs="Courier New"/>
+          <w:lang w:val="ru-RU"/>
+        </w:rPr>
+        <w:t xml:space="preserve"> </w:t>
+      </w:r>
+      <w:r>
+        <w:rPr>
+          <w:rFonts w:ascii="Courier New" w:hAnsi="Courier New" w:cs="Courier New"/>
+          <w:lang w:val="en-US"/>
+        </w:rPr>
+        <w:t>string</w:t>
+      </w:r>
+      <w:r>
+        <w:rPr>
+          <w:rFonts w:ascii="Courier New" w:hAnsi="Courier New" w:cs="Courier New"/>
+          <w:lang w:val="ru-RU"/>
+        </w:rPr>
+        <w:t xml:space="preserve"> </w:t>
+      </w:r>
+      <w:r>
+        <w:rPr>
+          <w:rFonts w:ascii="Courier New" w:hAnsi="Courier New" w:cs="Courier New"/>
+          <w:lang w:val="en-US"/>
+        </w:rPr>
+        <w:t>na</w:t>
+      </w:r>
+      <w:r>
+        <w:rPr>
+          <w:rFonts w:ascii="Courier New" w:hAnsi="Courier New" w:cs="Courier New"/>
+          <w:lang w:val="ru-RU"/>
+        </w:rPr>
+        <w:t xml:space="preserve"> = "";//В случае числа в системе счисления больше 10 храню числа в виде строк. </w:t>
+      </w:r>
+      <w:r>
+        <w:rPr>
+          <w:rFonts w:ascii="Courier New" w:hAnsi="Courier New" w:cs="Courier New"/>
+          <w:lang w:val="en-US"/>
+        </w:rPr>
+        <w:t>na</w:t>
+      </w:r>
+      <w:r>
+        <w:rPr>
+          <w:rFonts w:ascii="Courier New" w:hAnsi="Courier New" w:cs="Courier New"/>
+          <w:lang w:val="ru-RU"/>
+        </w:rPr>
+        <w:t xml:space="preserve"> - целая часть, </w:t>
+      </w:r>
+      <w:r>
+        <w:rPr>
+          <w:rFonts w:ascii="Courier New" w:hAnsi="Courier New" w:cs="Courier New"/>
+          <w:lang w:val="en-US"/>
+        </w:rPr>
+        <w:t>nb</w:t>
+      </w:r>
+      <w:r>
+        <w:rPr>
+          <w:rFonts w:ascii="Courier New" w:hAnsi="Courier New" w:cs="Courier New"/>
+          <w:lang w:val="ru-RU"/>
+        </w:rPr>
+        <w:t xml:space="preserve"> - дробная, </w:t>
+      </w:r>
+      <w:r>
+        <w:rPr>
+          <w:rFonts w:ascii="Courier New" w:hAnsi="Courier New" w:cs="Courier New"/>
+          <w:lang w:val="en-US"/>
+        </w:rPr>
+        <w:t>n</w:t>
+      </w:r>
+      <w:r>
+        <w:rPr>
+          <w:rFonts w:ascii="Courier New" w:hAnsi="Courier New" w:cs="Courier New"/>
+          <w:lang w:val="ru-RU"/>
+        </w:rPr>
+        <w:t xml:space="preserve"> - всё вместе</w:t>
+      </w:r>
+    </w:p>
+    <w:p>
+      <w:pPr>
+        <w:rPr>
+          <w:rFonts w:ascii="Courier New" w:hAnsi="Courier New" w:cs="Courier New"/>
+          <w:lang w:val="ru-RU"/>
+        </w:rPr>
+      </w:pPr>
+      <w:r>
+        <w:rPr>
+          <w:rFonts w:ascii="Courier New" w:hAnsi="Courier New" w:cs="Courier New"/>
+          <w:lang w:val="ru-RU"/>
+        </w:rPr>
+        <w:t xml:space="preserve">        </w:t>
+      </w:r>
+      <w:r>
+        <w:rPr>
+          <w:rFonts w:ascii="Courier New" w:hAnsi="Courier New" w:cs="Courier New"/>
+          <w:lang w:val="en-US"/>
+        </w:rPr>
+        <w:t>public</w:t>
+      </w:r>
+      <w:r>
+        <w:rPr>
+          <w:rFonts w:ascii="Courier New" w:hAnsi="Courier New" w:cs="Courier New"/>
+          <w:lang w:val="ru-RU"/>
+        </w:rPr>
+        <w:t xml:space="preserve"> </w:t>
+      </w:r>
+      <w:r>
+        <w:rPr>
+          <w:rFonts w:ascii="Courier New" w:hAnsi="Courier New" w:cs="Courier New"/>
+          <w:lang w:val="en-US"/>
+        </w:rPr>
+        <w:t>string</w:t>
+      </w:r>
+      <w:r>
+        <w:rPr>
+          <w:rFonts w:ascii="Courier New" w:hAnsi="Courier New" w:cs="Courier New"/>
+          <w:lang w:val="ru-RU"/>
+        </w:rPr>
+        <w:t xml:space="preserve"> </w:t>
+      </w:r>
+      <w:r>
+        <w:rPr>
+          <w:rFonts w:ascii="Courier New" w:hAnsi="Courier New" w:cs="Courier New"/>
+          <w:lang w:val="en-US"/>
+        </w:rPr>
+        <w:t>nb</w:t>
+      </w:r>
+      <w:r>
+        <w:rPr>
+          <w:rFonts w:ascii="Courier New" w:hAnsi="Courier New" w:cs="Courier New"/>
+          <w:lang w:val="ru-RU"/>
+        </w:rPr>
+        <w:t xml:space="preserve"> = "";</w:t>
+      </w:r>
+    </w:p>
+    <w:p>
+      <w:pPr>
+        <w:rPr>
+          <w:rFonts w:ascii="Courier New" w:hAnsi="Courier New" w:cs="Courier New"/>
+          <w:lang w:val="ru-RU"/>
+        </w:rPr>
+      </w:pPr>
+      <w:r>
+        <w:rPr>
+          <w:rFonts w:ascii="Courier New" w:hAnsi="Courier New" w:cs="Courier New"/>
+          <w:lang w:val="ru-RU"/>
+        </w:rPr>
+        <w:t xml:space="preserve">        </w:t>
+      </w:r>
+      <w:r>
+        <w:rPr>
+          <w:rFonts w:ascii="Courier New" w:hAnsi="Courier New" w:cs="Courier New"/>
+          <w:lang w:val="en-US"/>
+        </w:rPr>
+        <w:t>public</w:t>
+      </w:r>
+      <w:r>
+        <w:rPr>
+          <w:rFonts w:ascii="Courier New" w:hAnsi="Courier New" w:cs="Courier New"/>
+          <w:lang w:val="ru-RU"/>
+        </w:rPr>
+        <w:t xml:space="preserve"> </w:t>
+      </w:r>
+      <w:r>
+        <w:rPr>
+          <w:rFonts w:ascii="Courier New" w:hAnsi="Courier New" w:cs="Courier New"/>
+          <w:lang w:val="en-US"/>
+        </w:rPr>
+        <w:t>string</w:t>
+      </w:r>
+      <w:r>
+        <w:rPr>
+          <w:rFonts w:ascii="Courier New" w:hAnsi="Courier New" w:cs="Courier New"/>
+          <w:lang w:val="ru-RU"/>
+        </w:rPr>
+        <w:t xml:space="preserve"> </w:t>
+      </w:r>
+      <w:r>
+        <w:rPr>
+          <w:rFonts w:ascii="Courier New" w:hAnsi="Courier New" w:cs="Courier New"/>
+          <w:lang w:val="en-US"/>
+        </w:rPr>
+        <w:t>n</w:t>
+      </w:r>
+      <w:r>
+        <w:rPr>
+          <w:rFonts w:ascii="Courier New" w:hAnsi="Courier New" w:cs="Courier New"/>
+          <w:lang w:val="ru-RU"/>
+        </w:rPr>
+        <w:t xml:space="preserve"> = "";//число в его оригинальной системе счисления (</w:t>
+      </w:r>
+      <w:r>
+        <w:rPr>
+          <w:rFonts w:ascii="Courier New" w:hAnsi="Courier New" w:cs="Courier New"/>
+          <w:lang w:val="en-US"/>
+        </w:rPr>
+        <w:t>b</w:t>
+      </w:r>
+      <w:r>
+        <w:rPr>
+          <w:rFonts w:ascii="Courier New" w:hAnsi="Courier New" w:cs="Courier New"/>
+          <w:lang w:val="ru-RU"/>
+        </w:rPr>
+        <w:t>-ичное)</w:t>
+      </w:r>
+    </w:p>
+    <w:p>
+      <w:pPr>
+        <w:rPr>
+          <w:rFonts w:ascii="Courier New" w:hAnsi="Courier New" w:cs="Courier New"/>
+          <w:lang w:val="en-US"/>
+        </w:rPr>
+      </w:pPr>
+      <w:r>
+        <w:rPr>
+          <w:rFonts w:ascii="Courier New" w:hAnsi="Courier New" w:cs="Courier New"/>
+          <w:lang w:val="ru-RU"/>
+        </w:rPr>
+        <w:t xml:space="preserve">        </w:t>
+      </w:r>
+      <w:r>
+        <w:rPr>
+          <w:rFonts w:ascii="Courier New" w:hAnsi="Courier New" w:cs="Courier New"/>
+          <w:lang w:val="en-US"/>
+        </w:rPr>
+        <w:t>static void Main(string[] args)</w:t>
+      </w:r>
+    </w:p>
+    <w:p>
+      <w:pPr>
+        <w:rPr>
+          <w:rFonts w:ascii="Courier New" w:hAnsi="Courier New" w:cs="Courier New"/>
+          <w:lang w:val="en-US"/>
+        </w:rPr>
+      </w:pPr>
+      <w:r>
+        <w:rPr>
+          <w:rFonts w:ascii="Courier New" w:hAnsi="Courier New" w:cs="Courier New"/>
+          <w:lang w:val="en-US"/>
+        </w:rPr>
+        <w:t xml:space="preserve">        {</w:t>
+      </w:r>
+    </w:p>
+    <w:p>
+      <w:pPr>
+        <w:rPr>
+          <w:rFonts w:ascii="Courier New" w:hAnsi="Courier New" w:cs="Courier New"/>
+          <w:lang w:val="en-US"/>
+        </w:rPr>
+      </w:pPr>
+      <w:r>
+        <w:rPr>
+          <w:rFonts w:ascii="Courier New" w:hAnsi="Courier New" w:cs="Courier New"/>
+          <w:lang w:val="en-US"/>
+        </w:rPr>
+        <w:t xml:space="preserve">             TPNumber tp = new TPNumber(24.36, 2, 7);</w:t>
+      </w:r>
+    </w:p>
+    <w:p>
+      <w:pPr>
+        <w:rPr>
+          <w:rFonts w:ascii="Courier New" w:hAnsi="Courier New" w:cs="Courier New"/>
+          <w:lang w:val="en-US"/>
+        </w:rPr>
+      </w:pPr>
+      <w:r>
+        <w:rPr>
+          <w:rFonts w:ascii="Courier New" w:hAnsi="Courier New" w:cs="Courier New"/>
+          <w:lang w:val="en-US"/>
+        </w:rPr>
+        <w:lastRenderedPageBreak/>
+        <w:t xml:space="preserve">             TPNumber tp1 = new TPNumber("212.22", 3, 7);</w:t>
+      </w:r>
+    </w:p>
+    <w:p>
+      <w:pPr>
+        <w:rPr>
+          <w:rFonts w:ascii="Courier New" w:hAnsi="Courier New" w:cs="Courier New"/>
+          <w:lang w:val="en-US"/>
+        </w:rPr>
+      </w:pPr>
+      <w:r>
+        <w:rPr>
+          <w:rFonts w:ascii="Courier New" w:hAnsi="Courier New" w:cs="Courier New"/>
+          <w:lang w:val="en-US"/>
+        </w:rPr>
+        <w:t xml:space="preserve">            TPNumber tp2 = new TPNumber("AC.B9A", 15, 7);//AC.B9A(пятнадцатеричная) = 162.776296296(десятичная)</w:t>
+      </w:r>
+    </w:p>
+    <w:p>
+      <w:pPr>
+        <w:rPr>
+          <w:rFonts w:ascii="Courier New" w:hAnsi="Courier New" w:cs="Courier New"/>
+          <w:lang w:val="en-US"/>
+        </w:rPr>
+      </w:pPr>
+      <w:r>
+        <w:rPr>
+          <w:rFonts w:ascii="Courier New" w:hAnsi="Courier New" w:cs="Courier New"/>
+          <w:lang w:val="en-US"/>
+        </w:rPr>
+        <w:t xml:space="preserve">            Console.ReadLine();</w:t>
+      </w:r>
+    </w:p>
+    <w:p>
+      <w:pPr>
+        <w:rPr>
+          <w:rFonts w:ascii="Courier New" w:hAnsi="Courier New" w:cs="Courier New"/>
+          <w:lang w:val="en-US"/>
+        </w:rPr>
+      </w:pPr>
+      <w:r>
+        <w:rPr>
+          <w:rFonts w:ascii="Courier New" w:hAnsi="Courier New" w:cs="Courier New"/>
+          <w:lang w:val="en-US"/>
+        </w:rPr>
+        <w:t xml:space="preserve">        }</w:t>
+      </w:r>
+    </w:p>
+    <w:p>
+      <w:pPr>
+        <w:rPr>
+          <w:rFonts w:ascii="Courier New" w:hAnsi="Courier New" w:cs="Courier New"/>
+          <w:lang w:val="en-US"/>
+        </w:rPr>
+      </w:pPr>
+      <w:r>
+        <w:rPr>
+          <w:rFonts w:ascii="Courier New" w:hAnsi="Courier New" w:cs="Courier New"/>
+          <w:lang w:val="en-US"/>
+        </w:rPr>
+        <w:t xml:space="preserve">        public void setCString(string newc)</w:t>
+      </w:r>
+    </w:p>
+    <w:p>
+      <w:pPr>
+        <w:rPr>
+          <w:rFonts w:ascii="Courier New" w:hAnsi="Courier New" w:cs="Courier New"/>
+          <w:lang w:val="en-US"/>
+        </w:rPr>
+      </w:pPr>
+      <w:r>
+        <w:rPr>
+          <w:rFonts w:ascii="Courier New" w:hAnsi="Courier New" w:cs="Courier New"/>
+          <w:lang w:val="en-US"/>
+        </w:rPr>
+        <w:t xml:space="preserve">        {</w:t>
+      </w:r>
+    </w:p>
+    <w:p>
+      <w:pPr>
+        <w:rPr>
+          <w:rFonts w:ascii="Courier New" w:hAnsi="Courier New" w:cs="Courier New"/>
+          <w:lang w:val="en-US"/>
+        </w:rPr>
+      </w:pPr>
+      <w:r>
+        <w:rPr>
+          <w:rFonts w:ascii="Courier New" w:hAnsi="Courier New" w:cs="Courier New"/>
+          <w:lang w:val="en-US"/>
+        </w:rPr>
+        <w:t xml:space="preserve">            c = Int32.Parse(newc);</w:t>
+      </w:r>
+    </w:p>
+    <w:p>
+      <w:pPr>
+        <w:rPr>
+          <w:rFonts w:ascii="Courier New" w:hAnsi="Courier New" w:cs="Courier New"/>
+          <w:lang w:val="en-US"/>
+        </w:rPr>
+      </w:pPr>
+      <w:r>
+        <w:rPr>
+          <w:rFonts w:ascii="Courier New" w:hAnsi="Courier New" w:cs="Courier New"/>
+          <w:lang w:val="en-US"/>
+        </w:rPr>
+        <w:t xml:space="preserve">        }</w:t>
+      </w:r>
+    </w:p>
+    <w:p>
+      <w:pPr>
+        <w:rPr>
+          <w:rFonts w:ascii="Courier New" w:hAnsi="Courier New" w:cs="Courier New"/>
+          <w:lang w:val="en-US"/>
+        </w:rPr>
+      </w:pPr>
+      <w:r>
+        <w:rPr>
+          <w:rFonts w:ascii="Courier New" w:hAnsi="Courier New" w:cs="Courier New"/>
+          <w:lang w:val="en-US"/>
+        </w:rPr>
+        <w:t xml:space="preserve">        public void setCInteger(int newc)</w:t>
+      </w:r>
+    </w:p>
+    <w:p>
+      <w:pPr>
+        <w:rPr>
+          <w:rFonts w:ascii="Courier New" w:hAnsi="Courier New" w:cs="Courier New"/>
+          <w:lang w:val="en-US"/>
+        </w:rPr>
+      </w:pPr>
+      <w:r>
+        <w:rPr>
+          <w:rFonts w:ascii="Courier New" w:hAnsi="Courier New" w:cs="Courier New"/>
+          <w:lang w:val="en-US"/>
+        </w:rPr>
+        <w:t xml:space="preserve">        {</w:t>
+      </w:r>
+    </w:p>
+    <w:p>
+      <w:pPr>
+        <w:rPr>
+          <w:rFonts w:ascii="Courier New" w:hAnsi="Courier New" w:cs="Courier New"/>
+          <w:lang w:val="en-US"/>
+        </w:rPr>
+      </w:pPr>
+      <w:r>
+        <w:rPr>
+          <w:rFonts w:ascii="Courier New" w:hAnsi="Courier New" w:cs="Courier New"/>
+          <w:lang w:val="en-US"/>
+        </w:rPr>
+        <w:t xml:space="preserve">            c = newc;</w:t>
+      </w:r>
+    </w:p>
+    <w:p>
+      <w:pPr>
+        <w:rPr>
+          <w:rFonts w:ascii="Courier New" w:hAnsi="Courier New" w:cs="Courier New"/>
+          <w:lang w:val="en-US"/>
+        </w:rPr>
+      </w:pPr>
+      <w:r>
+        <w:rPr>
+          <w:rFonts w:ascii="Courier New" w:hAnsi="Courier New" w:cs="Courier New"/>
+          <w:lang w:val="en-US"/>
+        </w:rPr>
+        <w:t xml:space="preserve">        }</w:t>
+      </w:r>
+    </w:p>
+    <w:p>
+      <w:pPr>
+        <w:rPr>
+          <w:rFonts w:ascii="Courier New" w:hAnsi="Courier New" w:cs="Courier New"/>
+          <w:lang w:val="en-US"/>
+        </w:rPr>
+      </w:pPr>
+      <w:r>
+        <w:rPr>
+          <w:rFonts w:ascii="Courier New" w:hAnsi="Courier New" w:cs="Courier New"/>
+          <w:lang w:val="en-US"/>
+        </w:rPr>
+        <w:t xml:space="preserve">        public void setBaseString(string bs)</w:t>
+      </w:r>
+    </w:p>
+    <w:p>
+      <w:pPr>
+        <w:rPr>
+          <w:rFonts w:ascii="Courier New" w:hAnsi="Courier New" w:cs="Courier New"/>
+          <w:lang w:val="en-US"/>
+        </w:rPr>
+      </w:pPr>
+      <w:r>
+        <w:rPr>
+          <w:rFonts w:ascii="Courier New" w:hAnsi="Courier New" w:cs="Courier New"/>
+          <w:lang w:val="en-US"/>
+        </w:rPr>
+        <w:t xml:space="preserve">        {</w:t>
+      </w:r>
+    </w:p>
+    <w:p>
+      <w:pPr>
+        <w:rPr>
+          <w:rFonts w:ascii="Courier New" w:hAnsi="Courier New" w:cs="Courier New"/>
+          <w:lang w:val="en-US"/>
+        </w:rPr>
+      </w:pPr>
+      <w:r>
+        <w:rPr>
+          <w:rFonts w:ascii="Courier New" w:hAnsi="Courier New" w:cs="Courier New"/>
+          <w:lang w:val="en-US"/>
+        </w:rPr>
+        <w:t xml:space="preserve">            int bas = Int32.Parse(bs);</w:t>
+      </w:r>
+    </w:p>
+    <w:p>
+      <w:pPr>
+        <w:rPr>
+          <w:rFonts w:ascii="Courier New" w:hAnsi="Courier New" w:cs="Courier New"/>
+          <w:lang w:val="en-US"/>
+        </w:rPr>
+      </w:pPr>
+      <w:r>
+        <w:rPr>
+          <w:rFonts w:ascii="Courier New" w:hAnsi="Courier New" w:cs="Courier New"/>
+          <w:lang w:val="en-US"/>
+        </w:rPr>
+        <w:t xml:space="preserve">            if (bas &gt;= 2 &amp;&amp; bas &lt;= 16)</w:t>
+      </w:r>
+    </w:p>
+    <w:p>
+      <w:pPr>
+        <w:rPr>
+          <w:rFonts w:ascii="Courier New" w:hAnsi="Courier New" w:cs="Courier New"/>
+          <w:lang w:val="en-US"/>
+        </w:rPr>
+      </w:pPr>
+      <w:r>
+        <w:rPr>
+          <w:rFonts w:ascii="Courier New" w:hAnsi="Courier New" w:cs="Courier New"/>
+          <w:lang w:val="en-US"/>
+        </w:rPr>
+        <w:t xml:space="preserve">            {</w:t>
+      </w:r>
+    </w:p>
+    <w:p>
+      <w:pPr>
+        <w:rPr>
+          <w:rFonts w:ascii="Courier New" w:hAnsi="Courier New" w:cs="Courier New"/>
+          <w:lang w:val="en-US"/>
+        </w:rPr>
+      </w:pPr>
+      <w:r>
+        <w:rPr>
+          <w:rFonts w:ascii="Courier New" w:hAnsi="Courier New" w:cs="Courier New"/>
+          <w:lang w:val="en-US"/>
+        </w:rPr>
+        <w:t xml:space="preserve">                b = bas;</w:t>
+      </w:r>
+    </w:p>
+    <w:p>
+      <w:pPr>
+        <w:rPr>
+          <w:rFonts w:ascii="Courier New" w:hAnsi="Courier New" w:cs="Courier New"/>
+          <w:lang w:val="en-US"/>
+        </w:rPr>
+      </w:pPr>
+      <w:r>
+        <w:rPr>
+          <w:rFonts w:ascii="Courier New" w:hAnsi="Courier New" w:cs="Courier New"/>
+          <w:lang w:val="en-US"/>
+        </w:rPr>
+        <w:t xml:space="preserve">            }</w:t>
+      </w:r>
+    </w:p>
+    <w:p>
+      <w:pPr>
+        <w:rPr>
+          <w:rFonts w:ascii="Courier New" w:hAnsi="Courier New" w:cs="Courier New"/>
+          <w:lang w:val="en-US"/>
+        </w:rPr>
+      </w:pPr>
+      <w:r>
+        <w:rPr>
+          <w:rFonts w:ascii="Courier New" w:hAnsi="Courier New" w:cs="Courier New"/>
+          <w:lang w:val="en-US"/>
+        </w:rPr>
+        <w:t xml:space="preserve">        }</w:t>
+      </w:r>
+    </w:p>
+    <w:p>
+      <w:pPr>
+        <w:rPr>
+          <w:rFonts w:ascii="Courier New" w:hAnsi="Courier New" w:cs="Courier New"/>
+          <w:lang w:val="en-US"/>
+        </w:rPr>
+      </w:pPr>
+      <w:r>
+        <w:rPr>
+          <w:rFonts w:ascii="Courier New" w:hAnsi="Courier New" w:cs="Courier New"/>
+          <w:lang w:val="en-US"/>
+        </w:rPr>
+        <w:t xml:space="preserve">        public void setBaseInteger(int newb)</w:t>
+      </w:r>
+    </w:p>
+    <w:p>
+      <w:pPr>
+        <w:rPr>
+          <w:rFonts w:ascii="Courier New" w:hAnsi="Courier New" w:cs="Courier New"/>
+          <w:lang w:val="en-US"/>
+        </w:rPr>
+      </w:pPr>
+      <w:r>
+        <w:rPr>
+          <w:rFonts w:ascii="Courier New" w:hAnsi="Courier New" w:cs="Courier New"/>
+          <w:lang w:val="en-US"/>
+        </w:rPr>
+        <w:t xml:space="preserve">        {</w:t>
+      </w:r>
+    </w:p>
+    <w:p>
+      <w:pPr>
+        <w:rPr>
+          <w:rFonts w:ascii="Courier New" w:hAnsi="Courier New" w:cs="Courier New"/>
+          <w:lang w:val="en-US"/>
+        </w:rPr>
+      </w:pPr>
+      <w:r>
+        <w:rPr>
+          <w:rFonts w:ascii="Courier New" w:hAnsi="Courier New" w:cs="Courier New"/>
+          <w:lang w:val="en-US"/>
+        </w:rPr>
+        <w:t xml:space="preserve">            if (newb &gt;= 2 &amp;&amp; newb &lt;= 16)</w:t>
+      </w:r>
+    </w:p>
+    <w:p>
+      <w:pPr>
+        <w:rPr>
+          <w:rFonts w:ascii="Courier New" w:hAnsi="Courier New" w:cs="Courier New"/>
+          <w:lang w:val="en-US"/>
+        </w:rPr>
+      </w:pPr>
+      <w:r>
+        <w:rPr>
+          <w:rFonts w:ascii="Courier New" w:hAnsi="Courier New" w:cs="Courier New"/>
+          <w:lang w:val="en-US"/>
+        </w:rPr>
+        <w:t xml:space="preserve">            {</w:t>
+      </w:r>
+    </w:p>
+    <w:p>
+      <w:pPr>
+        <w:rPr>
+          <w:rFonts w:ascii="Courier New" w:hAnsi="Courier New" w:cs="Courier New"/>
+          <w:lang w:val="en-US"/>
+        </w:rPr>
+      </w:pPr>
+      <w:r>
+        <w:rPr>
+          <w:rFonts w:ascii="Courier New" w:hAnsi="Courier New" w:cs="Courier New"/>
+          <w:lang w:val="en-US"/>
+        </w:rPr>
+        <w:t xml:space="preserve">                b = newb;</w:t>
+      </w:r>
+    </w:p>
+    <w:p>
+      <w:pPr>
+        <w:rPr>
+          <w:rFonts w:ascii="Courier New" w:hAnsi="Courier New" w:cs="Courier New"/>
+          <w:lang w:val="en-US"/>
+        </w:rPr>
+      </w:pPr>
+      <w:r>
+        <w:rPr>
+          <w:rFonts w:ascii="Courier New" w:hAnsi="Courier New" w:cs="Courier New"/>
+          <w:lang w:val="en-US"/>
+        </w:rPr>
+        <w:t xml:space="preserve">            }</w:t>
+      </w:r>
+    </w:p>
+    <w:p>
+      <w:pPr>
+        <w:rPr>
+          <w:rFonts w:ascii="Courier New" w:hAnsi="Courier New" w:cs="Courier New"/>
+          <w:lang w:val="en-US"/>
+        </w:rPr>
+      </w:pPr>
+      <w:r>
+        <w:rPr>
+          <w:rFonts w:ascii="Courier New" w:hAnsi="Courier New" w:cs="Courier New"/>
+          <w:lang w:val="en-US"/>
+        </w:rPr>
+        <w:t xml:space="preserve">        }</w:t>
+      </w:r>
+    </w:p>
+    <w:p>
+      <w:pPr>
+        <w:rPr>
+          <w:rFonts w:ascii="Courier New" w:hAnsi="Courier New" w:cs="Courier New"/>
+          <w:lang w:val="en-US"/>
+        </w:rPr>
+      </w:pPr>
+      <w:r>
+        <w:rPr>
+          <w:rFonts w:ascii="Courier New" w:hAnsi="Courier New" w:cs="Courier New"/>
+          <w:lang w:val="en-US"/>
+        </w:rPr>
+        <w:t xml:space="preserve">        public string getCString()</w:t>
+      </w:r>
+    </w:p>
+    <w:p>
+      <w:pPr>
+        <w:rPr>
+          <w:rFonts w:ascii="Courier New" w:hAnsi="Courier New" w:cs="Courier New"/>
+          <w:lang w:val="en-US"/>
+        </w:rPr>
+      </w:pPr>
+      <w:r>
+        <w:rPr>
+          <w:rFonts w:ascii="Courier New" w:hAnsi="Courier New" w:cs="Courier New"/>
+          <w:lang w:val="en-US"/>
+        </w:rPr>
+        <w:t xml:space="preserve">        {</w:t>
+      </w:r>
+    </w:p>
+    <w:p>
+      <w:pPr>
+        <w:rPr>
+          <w:rFonts w:ascii="Courier New" w:hAnsi="Courier New" w:cs="Courier New"/>
+          <w:lang w:val="en-US"/>
+        </w:rPr>
+      </w:pPr>
+      <w:r>
+        <w:rPr>
+          <w:rFonts w:ascii="Courier New" w:hAnsi="Courier New" w:cs="Courier New"/>
+          <w:lang w:val="en-US"/>
+        </w:rPr>
+        <w:t xml:space="preserve">            return c.ToString();</w:t>
+      </w:r>
+    </w:p>
+    <w:p>
+      <w:pPr>
+        <w:rPr>
+          <w:rFonts w:ascii="Courier New" w:hAnsi="Courier New" w:cs="Courier New"/>
+          <w:lang w:val="en-US"/>
+        </w:rPr>
+      </w:pPr>
+      <w:r>
+        <w:rPr>
+          <w:rFonts w:ascii="Courier New" w:hAnsi="Courier New" w:cs="Courier New"/>
+          <w:lang w:val="en-US"/>
+        </w:rPr>
+        <w:t xml:space="preserve">        }</w:t>
+      </w:r>
+    </w:p>
+    <w:p>
+      <w:pPr>
+        <w:rPr>
+          <w:rFonts w:ascii="Courier New" w:hAnsi="Courier New" w:cs="Courier New"/>
+          <w:lang w:val="en-US"/>
+        </w:rPr>
+      </w:pPr>
+      <w:r>
+        <w:rPr>
+          <w:rFonts w:ascii="Courier New" w:hAnsi="Courier New" w:cs="Courier New"/>
+          <w:lang w:val="en-US"/>
+        </w:rPr>
+        <w:t xml:space="preserve">        public int getC()</w:t>
+      </w:r>
+    </w:p>
+    <w:p>
+      <w:pPr>
+        <w:rPr>
+          <w:rFonts w:ascii="Courier New" w:hAnsi="Courier New" w:cs="Courier New"/>
+          <w:lang w:val="en-US"/>
+        </w:rPr>
+      </w:pPr>
+      <w:r>
+        <w:rPr>
+          <w:rFonts w:ascii="Courier New" w:hAnsi="Courier New" w:cs="Courier New"/>
+          <w:lang w:val="en-US"/>
+        </w:rPr>
+        <w:t xml:space="preserve">        {</w:t>
+      </w:r>
+    </w:p>
+    <w:p>
+      <w:pPr>
+        <w:rPr>
+          <w:rFonts w:ascii="Courier New" w:hAnsi="Courier New" w:cs="Courier New"/>
+          <w:lang w:val="en-US"/>
+        </w:rPr>
+      </w:pPr>
+      <w:r>
+        <w:rPr>
+          <w:rFonts w:ascii="Courier New" w:hAnsi="Courier New" w:cs="Courier New"/>
+          <w:lang w:val="en-US"/>
+        </w:rPr>
+        <w:t xml:space="preserve">            return c;</w:t>
+      </w:r>
+    </w:p>
+    <w:p>
+      <w:pPr>
+        <w:rPr>
+          <w:rFonts w:ascii="Courier New" w:hAnsi="Courier New" w:cs="Courier New"/>
+          <w:lang w:val="en-US"/>
+        </w:rPr>
+      </w:pPr>
+      <w:r>
+        <w:rPr>
+          <w:rFonts w:ascii="Courier New" w:hAnsi="Courier New" w:cs="Courier New"/>
+          <w:lang w:val="en-US"/>
+        </w:rPr>
+        <w:t xml:space="preserve">        }</w:t>
+      </w:r>
+    </w:p>
+    <w:p>
+      <w:pPr>
+        <w:rPr>
+          <w:rFonts w:ascii="Courier New" w:hAnsi="Courier New" w:cs="Courier New"/>
+          <w:lang w:val="en-US"/>
+        </w:rPr>
+      </w:pPr>
+      <w:r>
+        <w:rPr>
+          <w:rFonts w:ascii="Courier New" w:hAnsi="Courier New" w:cs="Courier New"/>
+          <w:lang w:val="en-US"/>
+        </w:rPr>
+        <w:t xml:space="preserve">        public string getBaseString()</w:t>
+      </w:r>
+    </w:p>
+    <w:p>
+      <w:pPr>
+        <w:rPr>
+          <w:rFonts w:ascii="Courier New" w:hAnsi="Courier New" w:cs="Courier New"/>
+          <w:lang w:val="en-US"/>
+        </w:rPr>
+      </w:pPr>
+      <w:r>
+        <w:rPr>
+          <w:rFonts w:ascii="Courier New" w:hAnsi="Courier New" w:cs="Courier New"/>
+          <w:lang w:val="en-US"/>
+        </w:rPr>
+        <w:t xml:space="preserve">        {</w:t>
+      </w:r>
+    </w:p>
+    <w:p>
+      <w:pPr>
+        <w:rPr>
+          <w:rFonts w:ascii="Courier New" w:hAnsi="Courier New" w:cs="Courier New"/>
+          <w:lang w:val="en-US"/>
+        </w:rPr>
+      </w:pPr>
+      <w:r>
+        <w:rPr>
+          <w:rFonts w:ascii="Courier New" w:hAnsi="Courier New" w:cs="Courier New"/>
+          <w:lang w:val="en-US"/>
+        </w:rPr>
+        <w:t xml:space="preserve">            return b.ToString();</w:t>
+      </w:r>
+    </w:p>
+    <w:p>
+      <w:pPr>
+        <w:rPr>
+          <w:rFonts w:ascii="Courier New" w:hAnsi="Courier New" w:cs="Courier New"/>
+          <w:lang w:val="en-US"/>
+        </w:rPr>
+      </w:pPr>
+      <w:r>
+        <w:rPr>
+          <w:rFonts w:ascii="Courier New" w:hAnsi="Courier New" w:cs="Courier New"/>
+          <w:lang w:val="en-US"/>
+        </w:rPr>
+        <w:t xml:space="preserve">        }</w:t>
+      </w:r>
+    </w:p>
+    <w:p>
+      <w:pPr>
+        <w:rPr>
+          <w:rFonts w:ascii="Courier New" w:hAnsi="Courier New" w:cs="Courier New"/>
+          <w:lang w:val="en-US"/>
+        </w:rPr>
+      </w:pPr>
+      <w:r>
+        <w:rPr>
+          <w:rFonts w:ascii="Courier New" w:hAnsi="Courier New" w:cs="Courier New"/>
+          <w:lang w:val="en-US"/>
+        </w:rPr>
+        <w:t xml:space="preserve">        public int getBase()</w:t>
+      </w:r>
+    </w:p>
+    <w:p>
+      <w:pPr>
+        <w:rPr>
+          <w:rFonts w:ascii="Courier New" w:hAnsi="Courier New" w:cs="Courier New"/>
+          <w:lang w:val="en-US"/>
+        </w:rPr>
+      </w:pPr>
+      <w:r>
+        <w:rPr>
+          <w:rFonts w:ascii="Courier New" w:hAnsi="Courier New" w:cs="Courier New"/>
+          <w:lang w:val="en-US"/>
+        </w:rPr>
+        <w:t xml:space="preserve">        {</w:t>
+      </w:r>
+    </w:p>
+    <w:p>
+      <w:pPr>
+        <w:rPr>
+          <w:rFonts w:ascii="Courier New" w:hAnsi="Courier New" w:cs="Courier New"/>
+          <w:lang w:val="en-US"/>
+        </w:rPr>
+      </w:pPr>
+      <w:r>
+        <w:rPr>
+          <w:rFonts w:ascii="Courier New" w:hAnsi="Courier New" w:cs="Courier New"/>
+          <w:lang w:val="en-US"/>
+        </w:rPr>
+        <w:t xml:space="preserve">            return b;</w:t>
+      </w:r>
+    </w:p>
+    <w:p>
+      <w:pPr>
+        <w:rPr>
+          <w:rFonts w:ascii="Courier New" w:hAnsi="Courier New" w:cs="Courier New"/>
+          <w:lang w:val="en-US"/>
+        </w:rPr>
+      </w:pPr>
+      <w:r>
+        <w:rPr>
+          <w:rFonts w:ascii="Courier New" w:hAnsi="Courier New" w:cs="Courier New"/>
+          <w:lang w:val="en-US"/>
+        </w:rPr>
+        <w:t xml:space="preserve">        }</w:t>
+      </w:r>
+    </w:p>
+    <w:p>
+      <w:pPr>
+        <w:rPr>
+          <w:rFonts w:ascii="Courier New" w:hAnsi="Courier New" w:cs="Courier New"/>
+          <w:lang w:val="en-US"/>
+        </w:rPr>
+      </w:pPr>
+      <w:r>
+        <w:rPr>
+          <w:rFonts w:ascii="Courier New" w:hAnsi="Courier New" w:cs="Courier New"/>
+          <w:lang w:val="en-US"/>
+        </w:rPr>
+        <w:t xml:space="preserve">        public string getn()</w:t>
+      </w:r>
+    </w:p>
+    <w:p>
+      <w:pPr>
+        <w:rPr>
+          <w:rFonts w:ascii="Courier New" w:hAnsi="Courier New" w:cs="Courier New"/>
+          <w:lang w:val="en-US"/>
+        </w:rPr>
+      </w:pPr>
+      <w:r>
+        <w:rPr>
+          <w:rFonts w:ascii="Courier New" w:hAnsi="Courier New" w:cs="Courier New"/>
+          <w:lang w:val="en-US"/>
+        </w:rPr>
+        <w:t xml:space="preserve">        {</w:t>
+      </w:r>
+    </w:p>
+    <w:p>
+      <w:pPr>
+        <w:rPr>
+          <w:rFonts w:ascii="Courier New" w:hAnsi="Courier New" w:cs="Courier New"/>
+          <w:lang w:val="en-US"/>
+        </w:rPr>
+      </w:pPr>
+      <w:r>
+        <w:rPr>
+          <w:rFonts w:ascii="Courier New" w:hAnsi="Courier New" w:cs="Courier New"/>
+          <w:lang w:val="en-US"/>
+        </w:rPr>
+        <w:t xml:space="preserve">            return n;</w:t>
+      </w:r>
+    </w:p>
+    <w:p>
+      <w:pPr>
+        <w:rPr>
+          <w:rFonts w:ascii="Courier New" w:hAnsi="Courier New" w:cs="Courier New"/>
+          <w:lang w:val="en-US"/>
+        </w:rPr>
+      </w:pPr>
+      <w:r>
+        <w:rPr>
+          <w:rFonts w:ascii="Courier New" w:hAnsi="Courier New" w:cs="Courier New"/>
+          <w:lang w:val="en-US"/>
+        </w:rPr>
+        <w:t xml:space="preserve">        }</w:t>
+      </w:r>
+    </w:p>
+    <w:p>
+      <w:pPr>
+        <w:rPr>
+          <w:rFonts w:ascii="Courier New" w:hAnsi="Courier New" w:cs="Courier New"/>
+          <w:lang w:val="en-US"/>
+        </w:rPr>
+      </w:pPr>
+      <w:r>
+        <w:rPr>
+          <w:rFonts w:ascii="Courier New" w:hAnsi="Courier New" w:cs="Courier New"/>
+          <w:lang w:val="en-US"/>
+        </w:rPr>
+        <w:t xml:space="preserve">        public double getnDecimal()</w:t>
+      </w:r>
+    </w:p>
+    <w:p>
+      <w:pPr>
+        <w:rPr>
+          <w:rFonts w:ascii="Courier New" w:hAnsi="Courier New" w:cs="Courier New"/>
+          <w:lang w:val="en-US"/>
+        </w:rPr>
+      </w:pPr>
+      <w:r>
+        <w:rPr>
+          <w:rFonts w:ascii="Courier New" w:hAnsi="Courier New" w:cs="Courier New"/>
+          <w:lang w:val="en-US"/>
+        </w:rPr>
+        <w:t xml:space="preserve">        {</w:t>
+      </w:r>
+    </w:p>
+    <w:p>
+      <w:pPr>
+        <w:rPr>
+          <w:rFonts w:ascii="Courier New" w:hAnsi="Courier New" w:cs="Courier New"/>
+          <w:lang w:val="en-US"/>
+        </w:rPr>
+      </w:pPr>
+      <w:r>
+        <w:rPr>
+          <w:rFonts w:ascii="Courier New" w:hAnsi="Courier New" w:cs="Courier New"/>
+          <w:lang w:val="en-US"/>
+        </w:rPr>
+        <w:t xml:space="preserve">            return nDecimal;</w:t>
+      </w:r>
+    </w:p>
+    <w:p>
+      <w:pPr>
+        <w:rPr>
+          <w:rFonts w:ascii="Courier New" w:hAnsi="Courier New" w:cs="Courier New"/>
+          <w:lang w:val="en-US"/>
+        </w:rPr>
+      </w:pPr>
+      <w:r>
+        <w:rPr>
+          <w:rFonts w:ascii="Courier New" w:hAnsi="Courier New" w:cs="Courier New"/>
+          <w:lang w:val="en-US"/>
+        </w:rPr>
+        <w:lastRenderedPageBreak/>
+        <w:t xml:space="preserve">        }</w:t>
+      </w:r>
+    </w:p>
+    <w:p>
+      <w:pPr>
+        <w:rPr>
+          <w:rFonts w:ascii="Courier New" w:hAnsi="Courier New" w:cs="Courier New"/>
+          <w:lang w:val="en-US"/>
+        </w:rPr>
+      </w:pPr>
+      <w:r>
+        <w:rPr>
+          <w:rFonts w:ascii="Courier New" w:hAnsi="Courier New" w:cs="Courier New"/>
+          <w:lang w:val="en-US"/>
+        </w:rPr>
+        <w:t xml:space="preserve">        public TPNumber square()</w:t>
+      </w:r>
+    </w:p>
+    <w:p>
+      <w:pPr>
+        <w:rPr>
+          <w:rFonts w:ascii="Courier New" w:hAnsi="Courier New" w:cs="Courier New"/>
+          <w:lang w:val="en-US"/>
+        </w:rPr>
+      </w:pPr>
+      <w:r>
+        <w:rPr>
+          <w:rFonts w:ascii="Courier New" w:hAnsi="Courier New" w:cs="Courier New"/>
+          <w:lang w:val="en-US"/>
+        </w:rPr>
+        <w:t xml:space="preserve">        {</w:t>
+      </w:r>
+    </w:p>
+    <w:p>
+      <w:pPr>
+        <w:rPr>
+          <w:rFonts w:ascii="Courier New" w:hAnsi="Courier New" w:cs="Courier New"/>
+          <w:lang w:val="en-US"/>
+        </w:rPr>
+      </w:pPr>
+      <w:r>
+        <w:rPr>
+          <w:rFonts w:ascii="Courier New" w:hAnsi="Courier New" w:cs="Courier New"/>
+          <w:lang w:val="en-US"/>
+        </w:rPr>
+        <w:t xml:space="preserve">            return new TPNumber(nDecimal * nDecimal, b, c);</w:t>
+      </w:r>
+    </w:p>
+    <w:p>
+      <w:pPr>
+        <w:rPr>
+          <w:rFonts w:ascii="Courier New" w:hAnsi="Courier New" w:cs="Courier New"/>
+          <w:lang w:val="en-US"/>
+        </w:rPr>
+      </w:pPr>
+      <w:r>
+        <w:rPr>
+          <w:rFonts w:ascii="Courier New" w:hAnsi="Courier New" w:cs="Courier New"/>
+          <w:lang w:val="en-US"/>
+        </w:rPr>
+        <w:t xml:space="preserve">        }</w:t>
+      </w:r>
+    </w:p>
+    <w:p>
+      <w:pPr>
+        <w:rPr>
+          <w:rFonts w:ascii="Courier New" w:hAnsi="Courier New" w:cs="Courier New"/>
+          <w:lang w:val="en-US"/>
+        </w:rPr>
+      </w:pPr>
+      <w:r>
+        <w:rPr>
+          <w:rFonts w:ascii="Courier New" w:hAnsi="Courier New" w:cs="Courier New"/>
+          <w:lang w:val="en-US"/>
+        </w:rPr>
+        <w:t xml:space="preserve">        public TPNumber add(TPNumber tpn)</w:t>
+      </w:r>
+    </w:p>
+    <w:p>
+      <w:pPr>
+        <w:rPr>
+          <w:rFonts w:ascii="Courier New" w:hAnsi="Courier New" w:cs="Courier New"/>
+          <w:lang w:val="en-US"/>
+        </w:rPr>
+      </w:pPr>
+      <w:r>
+        <w:rPr>
+          <w:rFonts w:ascii="Courier New" w:hAnsi="Courier New" w:cs="Courier New"/>
+          <w:lang w:val="en-US"/>
+        </w:rPr>
+        <w:t xml:space="preserve">        {</w:t>
+      </w:r>
+    </w:p>
+    <w:p>
+      <w:pPr>
+        <w:rPr>
+          <w:rFonts w:ascii="Courier New" w:hAnsi="Courier New" w:cs="Courier New"/>
+          <w:lang w:val="en-US"/>
+        </w:rPr>
+      </w:pPr>
+      <w:r>
+        <w:rPr>
+          <w:rFonts w:ascii="Courier New" w:hAnsi="Courier New" w:cs="Courier New"/>
+          <w:lang w:val="en-US"/>
+        </w:rPr>
+        <w:t xml:space="preserve">            if (b == tpn.b)</w:t>
+      </w:r>
+    </w:p>
+    <w:p>
+      <w:pPr>
+        <w:rPr>
+          <w:rFonts w:ascii="Courier New" w:hAnsi="Courier New" w:cs="Courier New"/>
+          <w:lang w:val="en-US"/>
+        </w:rPr>
+      </w:pPr>
+      <w:r>
+        <w:rPr>
+          <w:rFonts w:ascii="Courier New" w:hAnsi="Courier New" w:cs="Courier New"/>
+          <w:lang w:val="en-US"/>
+        </w:rPr>
+        <w:t xml:space="preserve">                return new TPNumber(nDecimal + tpn.nDecimal, b, c);</w:t>
+      </w:r>
+    </w:p>
+    <w:p>
+      <w:pPr>
+        <w:rPr>
+          <w:rFonts w:ascii="Courier New" w:hAnsi="Courier New" w:cs="Courier New"/>
+          <w:lang w:val="en-US"/>
+        </w:rPr>
+      </w:pPr>
+      <w:r>
+        <w:rPr>
+          <w:rFonts w:ascii="Courier New" w:hAnsi="Courier New" w:cs="Courier New"/>
+          <w:lang w:val="en-US"/>
+        </w:rPr>
+        <w:t xml:space="preserve">            else</w:t>
+      </w:r>
+    </w:p>
+    <w:p>
+      <w:pPr>
+        <w:rPr>
+          <w:rFonts w:ascii="Courier New" w:hAnsi="Courier New" w:cs="Courier New"/>
+          <w:lang w:val="en-US"/>
+        </w:rPr>
+      </w:pPr>
+      <w:r>
+        <w:rPr>
+          <w:rFonts w:ascii="Courier New" w:hAnsi="Courier New" w:cs="Courier New"/>
+          <w:lang w:val="en-US"/>
+        </w:rPr>
+        <w:t xml:space="preserve">            {</w:t>
+      </w:r>
+    </w:p>
+    <w:p>
+      <w:pPr>
+        <w:rPr>
+          <w:rFonts w:ascii="Courier New" w:hAnsi="Courier New" w:cs="Courier New"/>
+          <w:lang w:val="en-US"/>
+        </w:rPr>
+      </w:pPr>
+      <w:r>
+        <w:rPr>
+          <w:rFonts w:ascii="Courier New" w:hAnsi="Courier New" w:cs="Courier New"/>
+          <w:lang w:val="en-US"/>
+        </w:rPr>
+        <w:t xml:space="preserve">                Console.WriteLine("Bases don't match");</w:t>
+      </w:r>
+    </w:p>
+    <w:p>
+      <w:pPr>
+        <w:rPr>
+          <w:rFonts w:ascii="Courier New" w:hAnsi="Courier New" w:cs="Courier New"/>
+          <w:lang w:val="en-US"/>
+        </w:rPr>
+      </w:pPr>
+      <w:r>
+        <w:rPr>
+          <w:rFonts w:ascii="Courier New" w:hAnsi="Courier New" w:cs="Courier New"/>
+          <w:lang w:val="en-US"/>
+        </w:rPr>
+        <w:t xml:space="preserve">                return null;</w:t>
+      </w:r>
+    </w:p>
+    <w:p>
+      <w:pPr>
+        <w:rPr>
+          <w:rFonts w:ascii="Courier New" w:hAnsi="Courier New" w:cs="Courier New"/>
+          <w:lang w:val="en-US"/>
+        </w:rPr>
+      </w:pPr>
+      <w:r>
+        <w:rPr>
+          <w:rFonts w:ascii="Courier New" w:hAnsi="Courier New" w:cs="Courier New"/>
+          <w:lang w:val="en-US"/>
+        </w:rPr>
+        <w:t xml:space="preserve">            }</w:t>
+      </w:r>
+    </w:p>
+    <w:p>
+      <w:pPr>
+        <w:rPr>
+          <w:rFonts w:ascii="Courier New" w:hAnsi="Courier New" w:cs="Courier New"/>
+          <w:lang w:val="en-US"/>
+        </w:rPr>
+      </w:pPr>
+      <w:r>
+        <w:rPr>
+          <w:rFonts w:ascii="Courier New" w:hAnsi="Courier New" w:cs="Courier New"/>
+          <w:lang w:val="en-US"/>
+        </w:rPr>
+        <w:t xml:space="preserve">        }</w:t>
+      </w:r>
+    </w:p>
+    <w:p>
+      <w:pPr>
+        <w:rPr>
+          <w:rFonts w:ascii="Courier New" w:hAnsi="Courier New" w:cs="Courier New"/>
+          <w:lang w:val="en-US"/>
+        </w:rPr>
+      </w:pPr>
+      <w:r>
+        <w:rPr>
+          <w:rFonts w:ascii="Courier New" w:hAnsi="Courier New" w:cs="Courier New"/>
+          <w:lang w:val="en-US"/>
+        </w:rPr>
+        <w:t xml:space="preserve">        public object Clone()</w:t>
+      </w:r>
+    </w:p>
+    <w:p>
+      <w:pPr>
+        <w:rPr>
+          <w:rFonts w:ascii="Courier New" w:hAnsi="Courier New" w:cs="Courier New"/>
+          <w:lang w:val="en-US"/>
+        </w:rPr>
+      </w:pPr>
+      <w:r>
+        <w:rPr>
+          <w:rFonts w:ascii="Courier New" w:hAnsi="Courier New" w:cs="Courier New"/>
+          <w:lang w:val="en-US"/>
+        </w:rPr>
+        <w:t xml:space="preserve">        {</w:t>
+      </w:r>
+    </w:p>
+    <w:p>
+      <w:pPr>
+        <w:rPr>
+          <w:rFonts w:ascii="Courier New" w:hAnsi="Courier New" w:cs="Courier New"/>
+          <w:lang w:val="en-US"/>
+        </w:rPr>
+      </w:pPr>
+      <w:r>
+        <w:rPr>
+          <w:rFonts w:ascii="Courier New" w:hAnsi="Courier New" w:cs="Courier New"/>
+          <w:lang w:val="en-US"/>
+        </w:rPr>
+        <w:t xml:space="preserve">            return this.MemberwiseClone();</w:t>
+      </w:r>
+    </w:p>
+    <w:p>
+      <w:pPr>
+        <w:rPr>
+          <w:rFonts w:ascii="Courier New" w:hAnsi="Courier New" w:cs="Courier New"/>
+          <w:lang w:val="en-US"/>
+        </w:rPr>
+      </w:pPr>
+      <w:r>
+        <w:rPr>
+          <w:rFonts w:ascii="Courier New" w:hAnsi="Courier New" w:cs="Courier New"/>
+          <w:lang w:val="en-US"/>
+        </w:rPr>
+        <w:t xml:space="preserve">        }</w:t>
+      </w:r>
+    </w:p>
+    <w:p>
+      <w:pPr>
+        <w:rPr>
+          <w:rFonts w:ascii="Courier New" w:hAnsi="Courier New" w:cs="Courier New"/>
+          <w:lang w:val="en-US"/>
+        </w:rPr>
+      </w:pPr>
+      <w:r>
+        <w:rPr>
+          <w:rFonts w:ascii="Courier New" w:hAnsi="Courier New" w:cs="Courier New"/>
+          <w:lang w:val="en-US"/>
+        </w:rPr>
+        <w:t xml:space="preserve">        public TPNumber(double a, int b, int c)</w:t>
+      </w:r>
+    </w:p>
+    <w:p>
+      <w:pPr>
+        <w:rPr>
+          <w:rFonts w:ascii="Courier New" w:hAnsi="Courier New" w:cs="Courier New"/>
+          <w:lang w:val="en-US"/>
+        </w:rPr>
+      </w:pPr>
+      <w:r>
+        <w:rPr>
+          <w:rFonts w:ascii="Courier New" w:hAnsi="Courier New" w:cs="Courier New"/>
+          <w:lang w:val="en-US"/>
+        </w:rPr>
+        <w:t xml:space="preserve">        {</w:t>
+      </w:r>
+    </w:p>
+    <w:p>
+      <w:pPr>
+        <w:rPr>
+          <w:rFonts w:ascii="Courier New" w:hAnsi="Courier New" w:cs="Courier New"/>
+          <w:lang w:val="en-US"/>
+        </w:rPr>
+      </w:pPr>
+      <w:r>
+        <w:rPr>
+          <w:rFonts w:ascii="Courier New" w:hAnsi="Courier New" w:cs="Courier New"/>
+          <w:lang w:val="en-US"/>
+        </w:rPr>
+        <w:t xml:space="preserve">            if (b &lt; 2 || b &gt; 16 || c &lt; 0)</w:t>
+      </w:r>
+    </w:p>
+    <w:p>
+      <w:pPr>
+        <w:rPr>
+          <w:rFonts w:ascii="Courier New" w:hAnsi="Courier New" w:cs="Courier New"/>
+          <w:lang w:val="en-US"/>
+        </w:rPr>
+      </w:pPr>
+      <w:r>
+        <w:rPr>
+          <w:rFonts w:ascii="Courier New" w:hAnsi="Courier New" w:cs="Courier New"/>
+          <w:lang w:val="en-US"/>
+        </w:rPr>
+        <w:t xml:space="preserve">            {</w:t>
+      </w:r>
+    </w:p>
+    <w:p>
+      <w:pPr>
+        <w:rPr>
+          <w:rFonts w:ascii="Courier New" w:hAnsi="Courier New" w:cs="Courier New"/>
+          <w:lang w:val="en-US"/>
+        </w:rPr>
+      </w:pPr>
+      <w:r>
+        <w:rPr>
+          <w:rFonts w:ascii="Courier New" w:hAnsi="Courier New" w:cs="Courier New"/>
+          <w:lang w:val="en-US"/>
+        </w:rPr>
+        <w:t xml:space="preserve">                throw new WrongInputInConstructor();</w:t>
+      </w:r>
+    </w:p>
+    <w:p>
+      <w:pPr>
+        <w:rPr>
+          <w:rFonts w:ascii="Courier New" w:hAnsi="Courier New" w:cs="Courier New"/>
+          <w:lang w:val="en-US"/>
+        </w:rPr>
+      </w:pPr>
+      <w:r>
+        <w:rPr>
+          <w:rFonts w:ascii="Courier New" w:hAnsi="Courier New" w:cs="Courier New"/>
+          <w:lang w:val="en-US"/>
+        </w:rPr>
+        <w:t xml:space="preserve">            }</w:t>
+      </w:r>
+    </w:p>
+    <w:p>
+      <w:pPr>
+        <w:rPr>
+          <w:rFonts w:ascii="Courier New" w:hAnsi="Courier New" w:cs="Courier New"/>
+          <w:lang w:val="en-US"/>
+        </w:rPr>
+      </w:pPr>
+      <w:r>
+        <w:rPr>
+          <w:rFonts w:ascii="Courier New" w:hAnsi="Courier New" w:cs="Courier New"/>
+          <w:lang w:val="en-US"/>
+        </w:rPr>
+        <w:t xml:space="preserve">            string aToStrInteger = a.ToString().Split(',')[0];</w:t>
+      </w:r>
+    </w:p>
+    <w:p>
+      <w:pPr>
+        <w:rPr>
+          <w:rFonts w:ascii="Courier New" w:hAnsi="Courier New" w:cs="Courier New"/>
+          <w:lang w:val="en-US"/>
+        </w:rPr>
+      </w:pPr>
+      <w:r>
+        <w:rPr>
+          <w:rFonts w:ascii="Courier New" w:hAnsi="Courier New" w:cs="Courier New"/>
+          <w:lang w:val="en-US"/>
+        </w:rPr>
+        <w:t xml:space="preserve">            string aToStrFractional = a.ToString().Split(',')[1];</w:t>
+      </w:r>
+    </w:p>
+    <w:p>
+      <w:pPr>
+        <w:rPr>
+          <w:rFonts w:ascii="Courier New" w:hAnsi="Courier New" w:cs="Courier New"/>
+          <w:lang w:val="en-US"/>
+        </w:rPr>
+      </w:pPr>
+      <w:r>
+        <w:rPr>
+          <w:rFonts w:ascii="Courier New" w:hAnsi="Courier New" w:cs="Courier New"/>
+          <w:lang w:val="en-US"/>
+        </w:rPr>
+        <w:t xml:space="preserve">            Console.WriteLine("aToStrInteger = " + aToStrInteger);</w:t>
+      </w:r>
+    </w:p>
+    <w:p>
+      <w:pPr>
+        <w:rPr>
+          <w:rFonts w:ascii="Courier New" w:hAnsi="Courier New" w:cs="Courier New"/>
+          <w:lang w:val="en-US"/>
+        </w:rPr>
+      </w:pPr>
+      <w:r>
+        <w:rPr>
+          <w:rFonts w:ascii="Courier New" w:hAnsi="Courier New" w:cs="Courier New"/>
+          <w:lang w:val="en-US"/>
+        </w:rPr>
+        <w:t xml:space="preserve">            Console.WriteLine("aToStrFractional = " + aToStrFractional);</w:t>
+      </w:r>
+    </w:p>
+    <w:p>
+      <w:pPr>
+        <w:rPr>
+          <w:rFonts w:ascii="Courier New" w:hAnsi="Courier New" w:cs="Courier New"/>
+          <w:lang w:val="en-US"/>
+        </w:rPr>
+      </w:pPr>
+      <w:r>
+        <w:rPr>
+          <w:rFonts w:ascii="Courier New" w:hAnsi="Courier New" w:cs="Courier New"/>
+          <w:lang w:val="en-US"/>
+        </w:rPr>
+        <w:t xml:space="preserve">            integerPartOfaInIntegerDecimal = Int32.Parse(aToStrInteger);</w:t>
+      </w:r>
+    </w:p>
+    <w:p>
+      <w:pPr>
+        <w:rPr>
+          <w:rFonts w:ascii="Courier New" w:hAnsi="Courier New" w:cs="Courier New"/>
+          <w:lang w:val="en-US"/>
+        </w:rPr>
+      </w:pPr>
+      <w:r>
+        <w:rPr>
+          <w:rFonts w:ascii="Courier New" w:hAnsi="Courier New" w:cs="Courier New"/>
+          <w:lang w:val="en-US"/>
+        </w:rPr>
+        <w:t xml:space="preserve">            fractionalPartOfaInIntegerDecimal = Int32.Parse(aToStrFractional);</w:t>
+      </w:r>
+    </w:p>
+    <w:p>
+      <w:pPr>
+        <w:rPr>
+          <w:rFonts w:ascii="Courier New" w:hAnsi="Courier New" w:cs="Courier New"/>
+          <w:lang w:val="en-US"/>
+        </w:rPr>
+      </w:pPr>
+      <w:r>
+        <w:rPr>
+          <w:rFonts w:ascii="Courier New" w:hAnsi="Courier New" w:cs="Courier New"/>
+          <w:lang w:val="en-US"/>
+        </w:rPr>
+        <w:t xml:space="preserve">            Console.WriteLine("aToIntInt = " + integerPartOfaInIntegerDecimal);</w:t>
+      </w:r>
+    </w:p>
+    <w:p>
+      <w:pPr>
+        <w:rPr>
+          <w:rFonts w:ascii="Courier New" w:hAnsi="Courier New" w:cs="Courier New"/>
+          <w:lang w:val="en-US"/>
+        </w:rPr>
+      </w:pPr>
+      <w:r>
+        <w:rPr>
+          <w:rFonts w:ascii="Courier New" w:hAnsi="Courier New" w:cs="Courier New"/>
+          <w:lang w:val="en-US"/>
+        </w:rPr>
+        <w:t xml:space="preserve">            Console.WriteLine("aToIntFrac = " + fractionalPartOfaInIntegerDecimal);</w:t>
+      </w:r>
+    </w:p>
+    <w:p>
+      <w:pPr>
+        <w:rPr>
+          <w:rFonts w:ascii="Courier New" w:hAnsi="Courier New" w:cs="Courier New"/>
+          <w:lang w:val="en-US"/>
+        </w:rPr>
+      </w:pPr>
+      <w:r>
+        <w:rPr>
+          <w:rFonts w:ascii="Courier New" w:hAnsi="Courier New" w:cs="Courier New"/>
+          <w:lang w:val="en-US"/>
+        </w:rPr>
+        <w:t xml:space="preserve">            // Console.ReadLine();</w:t>
+      </w:r>
+    </w:p>
+    <w:p>
+      <w:pPr>
+        <w:rPr>
+          <w:rFonts w:ascii="Courier New" w:hAnsi="Courier New" w:cs="Courier New"/>
+          <w:lang w:val="en-US"/>
+        </w:rPr>
+      </w:pPr>
+      <w:r>
+        <w:rPr>
+          <w:rFonts w:ascii="Courier New" w:hAnsi="Courier New" w:cs="Courier New"/>
+          <w:lang w:val="en-US"/>
+        </w:rPr>
+        <w:t xml:space="preserve">            this.b = b;</w:t>
+      </w:r>
+    </w:p>
+    <w:p>
+      <w:pPr>
+        <w:rPr>
+          <w:rFonts w:ascii="Courier New" w:hAnsi="Courier New" w:cs="Courier New"/>
+          <w:lang w:val="en-US"/>
+        </w:rPr>
+      </w:pPr>
+      <w:r>
+        <w:rPr>
+          <w:rFonts w:ascii="Courier New" w:hAnsi="Courier New" w:cs="Courier New"/>
+          <w:lang w:val="en-US"/>
+        </w:rPr>
+        <w:t xml:space="preserve">            this.c = c;</w:t>
+      </w:r>
+    </w:p>
+    <w:p>
+      <w:pPr>
+        <w:rPr>
+          <w:rFonts w:ascii="Courier New" w:hAnsi="Courier New" w:cs="Courier New"/>
+          <w:lang w:val="en-US"/>
+        </w:rPr>
+      </w:pPr>
+      <w:r>
+        <w:rPr>
+          <w:rFonts w:ascii="Courier New" w:hAnsi="Courier New" w:cs="Courier New"/>
+          <w:lang w:val="en-US"/>
+        </w:rPr>
+        <w:t xml:space="preserve">            nDecimal = a;</w:t>
+      </w:r>
+    </w:p>
+    <w:p>
+      <w:pPr>
+        <w:rPr>
+          <w:rFonts w:ascii="Courier New" w:hAnsi="Courier New" w:cs="Courier New"/>
+          <w:lang w:val="en-US"/>
+        </w:rPr>
+      </w:pPr>
+      <w:r>
+        <w:rPr>
+          <w:rFonts w:ascii="Courier New" w:hAnsi="Courier New" w:cs="Courier New"/>
+          <w:lang w:val="en-US"/>
+        </w:rPr>
+        <w:t xml:space="preserve">            translateFromDecimalAandB(integerPartOfaInIntegerDecimal, fractionalPartOfaInIntegerDecimal, b, c);</w:t>
+      </w:r>
+    </w:p>
+    <w:p>
+      <w:pPr>
+        <w:rPr>
+          <w:rFonts w:ascii="Courier New" w:hAnsi="Courier New" w:cs="Courier New"/>
+          <w:lang w:val="en-US"/>
+        </w:rPr>
+      </w:pPr>
+      <w:r>
+        <w:rPr>
+          <w:rFonts w:ascii="Courier New" w:hAnsi="Courier New" w:cs="Courier New"/>
+          <w:lang w:val="en-US"/>
+        </w:rPr>
+        <w:t xml:space="preserve">            Console.WriteLine("na = " + na);</w:t>
+      </w:r>
+    </w:p>
+    <w:p>
+      <w:pPr>
+        <w:rPr>
+          <w:rFonts w:ascii="Courier New" w:hAnsi="Courier New" w:cs="Courier New"/>
+          <w:lang w:val="en-US"/>
+        </w:rPr>
+      </w:pPr>
+      <w:r>
+        <w:rPr>
+          <w:rFonts w:ascii="Courier New" w:hAnsi="Courier New" w:cs="Courier New"/>
+          <w:lang w:val="en-US"/>
+        </w:rPr>
+        <w:t xml:space="preserve">            //Console.ReadLine();</w:t>
+      </w:r>
+    </w:p>
+    <w:p>
+      <w:pPr>
+        <w:rPr>
+          <w:rFonts w:ascii="Courier New" w:hAnsi="Courier New" w:cs="Courier New"/>
+          <w:lang w:val="ru-RU"/>
+        </w:rPr>
+      </w:pPr>
+      <w:r>
+        <w:rPr>
+          <w:rFonts w:ascii="Courier New" w:hAnsi="Courier New" w:cs="Courier New"/>
+          <w:lang w:val="en-US"/>
+        </w:rPr>
+        <w:t xml:space="preserve">        </w:t>
+      </w:r>
+      <w:r>
+        <w:rPr>
+          <w:rFonts w:ascii="Courier New" w:hAnsi="Courier New" w:cs="Courier New"/>
+          <w:lang w:val="ru-RU"/>
+        </w:rPr>
+        <w:t>}</w:t>
+      </w:r>
+    </w:p>
+    <w:p>
+      <w:pPr>
+        <w:rPr>
+          <w:rFonts w:ascii="Courier New" w:hAnsi="Courier New" w:cs="Courier New"/>
+          <w:lang w:val="ru-RU"/>
+        </w:rPr>
+      </w:pPr>
+      <w:r>
+        <w:rPr>
+          <w:rFonts w:ascii="Courier New" w:hAnsi="Courier New" w:cs="Courier New"/>
+          <w:lang w:val="ru-RU"/>
+        </w:rPr>
+        <w:lastRenderedPageBreak/>
+        <w:t xml:space="preserve">        //Вещественное число (</w:t>
+      </w:r>
+      <w:r>
+        <w:rPr>
+          <w:rFonts w:ascii="Courier New" w:hAnsi="Courier New" w:cs="Courier New"/>
+          <w:lang w:val="en-US"/>
+        </w:rPr>
+        <w:t>s</w:t>
+      </w:r>
+      <w:r>
+        <w:rPr>
+          <w:rFonts w:ascii="Courier New" w:hAnsi="Courier New" w:cs="Courier New"/>
+          <w:lang w:val="ru-RU"/>
+        </w:rPr>
+        <w:t>2). Система счисления(</w:t>
+      </w:r>
+      <w:r>
+        <w:rPr>
+          <w:rFonts w:ascii="Courier New" w:hAnsi="Courier New" w:cs="Courier New"/>
+          <w:lang w:val="en-US"/>
+        </w:rPr>
+        <w:t>base</w:t>
+      </w:r>
+      <w:r>
+        <w:rPr>
+          <w:rFonts w:ascii="Courier New" w:hAnsi="Courier New" w:cs="Courier New"/>
+          <w:lang w:val="ru-RU"/>
+        </w:rPr>
+        <w:t>), точность представления числа(</w:t>
+      </w:r>
+      <w:r>
+        <w:rPr>
+          <w:rFonts w:ascii="Courier New" w:hAnsi="Courier New" w:cs="Courier New"/>
+          <w:lang w:val="en-US"/>
+        </w:rPr>
+        <w:t>c</w:t>
+      </w:r>
+      <w:r>
+        <w:rPr>
+          <w:rFonts w:ascii="Courier New" w:hAnsi="Courier New" w:cs="Courier New"/>
+          <w:lang w:val="ru-RU"/>
+        </w:rPr>
+        <w:t>) – целые числа.</w:t>
+      </w:r>
+    </w:p>
+    <w:p>
+      <w:pPr>
+        <w:rPr>
+          <w:rFonts w:ascii="Courier New" w:hAnsi="Courier New" w:cs="Courier New"/>
+          <w:lang w:val="ru-RU"/>
+        </w:rPr>
+      </w:pPr>
+    </w:p>
+    <w:p>
+      <w:pPr>
+        <w:rPr>
+          <w:rFonts w:ascii="Courier New" w:hAnsi="Courier New" w:cs="Courier New"/>
+          <w:lang w:val="ru-RU"/>
+        </w:rPr>
+      </w:pPr>
+    </w:p>
+    <w:p>
+      <w:pPr>
+        <w:rPr>
+          <w:rFonts w:ascii="Courier New" w:hAnsi="Courier New" w:cs="Courier New"/>
+          <w:lang w:val="en-US"/>
+        </w:rPr>
+      </w:pPr>
+      <w:r>
+        <w:rPr>
+          <w:rFonts w:ascii="Courier New" w:hAnsi="Courier New" w:cs="Courier New"/>
+          <w:lang w:val="ru-RU"/>
+        </w:rPr>
+        <w:t xml:space="preserve">        </w:t>
+      </w:r>
+      <w:r>
+        <w:rPr>
+          <w:rFonts w:ascii="Courier New" w:hAnsi="Courier New" w:cs="Courier New"/>
+          <w:lang w:val="en-US"/>
+        </w:rPr>
+        <w:t>public void translateFromDecimalAandB(int a, int b, int bas, int c)</w:t>
+      </w:r>
+    </w:p>
+    <w:p>
+      <w:pPr>
+        <w:rPr>
+          <w:rFonts w:ascii="Courier New" w:hAnsi="Courier New" w:cs="Courier New"/>
+          <w:lang w:val="en-US"/>
+        </w:rPr>
+      </w:pPr>
+      <w:r>
+        <w:rPr>
+          <w:rFonts w:ascii="Courier New" w:hAnsi="Courier New" w:cs="Courier New"/>
+          <w:lang w:val="en-US"/>
+        </w:rPr>
+        <w:t xml:space="preserve">        {</w:t>
+      </w:r>
+    </w:p>
+    <w:p>
+      <w:pPr>
+        <w:rPr>
+          <w:rFonts w:ascii="Courier New" w:hAnsi="Courier New" w:cs="Courier New"/>
+          <w:lang w:val="en-US"/>
+        </w:rPr>
+      </w:pPr>
+      <w:r>
+        <w:rPr>
+          <w:rFonts w:ascii="Courier New" w:hAnsi="Courier New" w:cs="Courier New"/>
+          <w:lang w:val="en-US"/>
+        </w:rPr>
+        <w:t xml:space="preserve">            na = "";</w:t>
+      </w:r>
+    </w:p>
+    <w:p>
+      <w:pPr>
+        <w:rPr>
+          <w:rFonts w:ascii="Courier New" w:hAnsi="Courier New" w:cs="Courier New"/>
+          <w:lang w:val="en-US"/>
+        </w:rPr>
+      </w:pPr>
+      <w:r>
+        <w:rPr>
+          <w:rFonts w:ascii="Courier New" w:hAnsi="Courier New" w:cs="Courier New"/>
+          <w:lang w:val="en-US"/>
+        </w:rPr>
+        <w:t xml:space="preserve">            nb = "";</w:t>
+      </w:r>
+    </w:p>
+    <w:p>
+      <w:pPr>
+        <w:rPr>
+          <w:rFonts w:ascii="Courier New" w:hAnsi="Courier New" w:cs="Courier New"/>
+          <w:lang w:val="en-US"/>
+        </w:rPr>
+      </w:pPr>
+      <w:r>
+        <w:rPr>
+          <w:rFonts w:ascii="Courier New" w:hAnsi="Courier New" w:cs="Courier New"/>
+          <w:lang w:val="en-US"/>
+        </w:rPr>
+        <w:t xml:space="preserve">            n = "";</w:t>
+      </w:r>
+    </w:p>
+    <w:p>
+      <w:pPr>
+        <w:rPr>
+          <w:rFonts w:ascii="Courier New" w:hAnsi="Courier New" w:cs="Courier New"/>
+          <w:lang w:val="en-US"/>
+        </w:rPr>
+      </w:pPr>
+      <w:r>
+        <w:rPr>
+          <w:rFonts w:ascii="Courier New" w:hAnsi="Courier New" w:cs="Courier New"/>
+          <w:lang w:val="en-US"/>
+        </w:rPr>
+        <w:t xml:space="preserve">            ArrayList ostatki = new ArrayList();</w:t>
+      </w:r>
+    </w:p>
+    <w:p>
+      <w:pPr>
+        <w:rPr>
+          <w:rFonts w:ascii="Courier New" w:hAnsi="Courier New" w:cs="Courier New"/>
+          <w:lang w:val="en-US"/>
+        </w:rPr>
+      </w:pPr>
+      <w:r>
+        <w:rPr>
+          <w:rFonts w:ascii="Courier New" w:hAnsi="Courier New" w:cs="Courier New"/>
+          <w:lang w:val="en-US"/>
+        </w:rPr>
+        <w:t xml:space="preserve">            int chastnoe;</w:t>
+      </w:r>
+    </w:p>
+    <w:p>
+      <w:pPr>
+        <w:rPr>
+          <w:rFonts w:ascii="Courier New" w:hAnsi="Courier New" w:cs="Courier New"/>
+          <w:lang w:val="en-US"/>
+        </w:rPr>
+      </w:pPr>
+      <w:r>
+        <w:rPr>
+          <w:rFonts w:ascii="Courier New" w:hAnsi="Courier New" w:cs="Courier New"/>
+          <w:lang w:val="en-US"/>
+        </w:rPr>
+        <w:t xml:space="preserve">            int ostatok;</w:t>
+      </w:r>
+    </w:p>
+    <w:p>
+      <w:pPr>
+        <w:rPr>
+          <w:rFonts w:ascii="Courier New" w:hAnsi="Courier New" w:cs="Courier New"/>
+          <w:lang w:val="en-US"/>
+        </w:rPr>
+      </w:pPr>
+      <w:r>
+        <w:rPr>
+          <w:rFonts w:ascii="Courier New" w:hAnsi="Courier New" w:cs="Courier New"/>
+          <w:lang w:val="en-US"/>
+        </w:rPr>
+        <w:t xml:space="preserve">            do</w:t>
+      </w:r>
+    </w:p>
+    <w:p>
+      <w:pPr>
+        <w:rPr>
+          <w:rFonts w:ascii="Courier New" w:hAnsi="Courier New" w:cs="Courier New"/>
+          <w:lang w:val="en-US"/>
+        </w:rPr>
+      </w:pPr>
+      <w:r>
+        <w:rPr>
+          <w:rFonts w:ascii="Courier New" w:hAnsi="Courier New" w:cs="Courier New"/>
+          <w:lang w:val="en-US"/>
+        </w:rPr>
+        <w:t xml:space="preserve">            {</w:t>
+      </w:r>
+    </w:p>
+    <w:p>
+      <w:pPr>
+        <w:rPr>
+          <w:rFonts w:ascii="Courier New" w:hAnsi="Courier New" w:cs="Courier New"/>
+          <w:lang w:val="en-US"/>
+        </w:rPr>
+      </w:pPr>
+      <w:r>
+        <w:rPr>
+          <w:rFonts w:ascii="Courier New" w:hAnsi="Courier New" w:cs="Courier New"/>
+          <w:lang w:val="en-US"/>
+        </w:rPr>
+        <w:t xml:space="preserve">                chastnoe = a / bas;</w:t>
+      </w:r>
+    </w:p>
+    <w:p>
+      <w:pPr>
+        <w:rPr>
+          <w:rFonts w:ascii="Courier New" w:hAnsi="Courier New" w:cs="Courier New"/>
+          <w:lang w:val="en-US"/>
+        </w:rPr>
+      </w:pPr>
+      <w:r>
+        <w:rPr>
+          <w:rFonts w:ascii="Courier New" w:hAnsi="Courier New" w:cs="Courier New"/>
+          <w:lang w:val="en-US"/>
+        </w:rPr>
+        <w:t xml:space="preserve">                ostatok = a % bas;</w:t>
+      </w:r>
+    </w:p>
+    <w:p>
+      <w:pPr>
+        <w:rPr>
+          <w:rFonts w:ascii="Courier New" w:hAnsi="Courier New" w:cs="Courier New"/>
+          <w:lang w:val="en-US"/>
+        </w:rPr>
+      </w:pPr>
+      <w:r>
+        <w:rPr>
+          <w:rFonts w:ascii="Courier New" w:hAnsi="Courier New" w:cs="Courier New"/>
+          <w:lang w:val="en-US"/>
+        </w:rPr>
+        <w:t xml:space="preserve">                ostatki.Add(ostatok);</w:t>
+      </w:r>
+    </w:p>
+    <w:p>
+      <w:pPr>
+        <w:rPr>
+          <w:rFonts w:ascii="Courier New" w:hAnsi="Courier New" w:cs="Courier New"/>
+          <w:lang w:val="en-US"/>
+        </w:rPr>
+      </w:pPr>
+      <w:r>
+        <w:rPr>
+          <w:rFonts w:ascii="Courier New" w:hAnsi="Courier New" w:cs="Courier New"/>
+          <w:lang w:val="en-US"/>
+        </w:rPr>
+        <w:t xml:space="preserve">                a = chastnoe;</w:t>
+      </w:r>
+    </w:p>
+    <w:p>
+      <w:pPr>
+        <w:rPr>
+          <w:rFonts w:ascii="Courier New" w:hAnsi="Courier New" w:cs="Courier New"/>
+          <w:lang w:val="en-US"/>
+        </w:rPr>
+      </w:pPr>
+      <w:r>
+        <w:rPr>
+          <w:rFonts w:ascii="Courier New" w:hAnsi="Courier New" w:cs="Courier New"/>
+          <w:lang w:val="en-US"/>
+        </w:rPr>
+        <w:t xml:space="preserve">            } while (chastnoe &gt; 0);</w:t>
+      </w:r>
+    </w:p>
+    <w:p>
+      <w:pPr>
+        <w:rPr>
+          <w:rFonts w:ascii="Courier New" w:hAnsi="Courier New" w:cs="Courier New"/>
+          <w:lang w:val="en-US"/>
+        </w:rPr>
+      </w:pPr>
+      <w:r>
+        <w:rPr>
+          <w:rFonts w:ascii="Courier New" w:hAnsi="Courier New" w:cs="Courier New"/>
+          <w:lang w:val="en-US"/>
+        </w:rPr>
+        <w:t xml:space="preserve">            if (bas &lt; 10)</w:t>
+      </w:r>
+    </w:p>
+    <w:p>
+      <w:pPr>
+        <w:rPr>
+          <w:rFonts w:ascii="Courier New" w:hAnsi="Courier New" w:cs="Courier New"/>
+          <w:lang w:val="en-US"/>
+        </w:rPr>
+      </w:pPr>
+      <w:r>
+        <w:rPr>
+          <w:rFonts w:ascii="Courier New" w:hAnsi="Courier New" w:cs="Courier New"/>
+          <w:lang w:val="en-US"/>
+        </w:rPr>
+        <w:t xml:space="preserve">            {</w:t>
+      </w:r>
+    </w:p>
+    <w:p>
+      <w:pPr>
+        <w:rPr>
+          <w:rFonts w:ascii="Courier New" w:hAnsi="Courier New" w:cs="Courier New"/>
+          <w:lang w:val="en-US"/>
+        </w:rPr>
+      </w:pPr>
+      <w:r>
+        <w:rPr>
+          <w:rFonts w:ascii="Courier New" w:hAnsi="Courier New" w:cs="Courier New"/>
+          <w:lang w:val="en-US"/>
+        </w:rPr>
+        <w:t xml:space="preserve">                for (int i = ostatki.Count - 1; i &gt;= 0; i--)</w:t>
+      </w:r>
+    </w:p>
+    <w:p>
+      <w:pPr>
+        <w:rPr>
+          <w:rFonts w:ascii="Courier New" w:hAnsi="Courier New" w:cs="Courier New"/>
+          <w:lang w:val="ru-RU"/>
+        </w:rPr>
+      </w:pPr>
+      <w:r>
+        <w:rPr>
+          <w:rFonts w:ascii="Courier New" w:hAnsi="Courier New" w:cs="Courier New"/>
+          <w:lang w:val="en-US"/>
+        </w:rPr>
+        <w:t xml:space="preserve">                </w:t>
+      </w:r>
+      <w:r>
+        <w:rPr>
+          <w:rFonts w:ascii="Courier New" w:hAnsi="Courier New" w:cs="Courier New"/>
+          <w:lang w:val="ru-RU"/>
+        </w:rPr>
+        <w:t>{</w:t>
+      </w:r>
+    </w:p>
+    <w:p>
+      <w:pPr>
+        <w:rPr>
+          <w:rFonts w:ascii="Courier New" w:hAnsi="Courier New" w:cs="Courier New"/>
+          <w:lang w:val="ru-RU"/>
+        </w:rPr>
+      </w:pPr>
+      <w:r>
+        <w:rPr>
+          <w:rFonts w:ascii="Courier New" w:hAnsi="Courier New" w:cs="Courier New"/>
+          <w:lang w:val="ru-RU"/>
+        </w:rPr>
+        <w:t xml:space="preserve">                    </w:t>
+      </w:r>
+      <w:r>
+        <w:rPr>
+          <w:rFonts w:ascii="Courier New" w:hAnsi="Courier New" w:cs="Courier New"/>
+          <w:lang w:val="en-US"/>
+        </w:rPr>
+        <w:t>na</w:t>
+      </w:r>
+      <w:r>
+        <w:rPr>
+          <w:rFonts w:ascii="Courier New" w:hAnsi="Courier New" w:cs="Courier New"/>
+          <w:lang w:val="ru-RU"/>
+        </w:rPr>
+        <w:t xml:space="preserve"> += </w:t>
+      </w:r>
+      <w:r>
+        <w:rPr>
+          <w:rFonts w:ascii="Courier New" w:hAnsi="Courier New" w:cs="Courier New"/>
+          <w:lang w:val="en-US"/>
+        </w:rPr>
+        <w:t>ostatki</w:t>
+      </w:r>
+      <w:r>
+        <w:rPr>
+          <w:rFonts w:ascii="Courier New" w:hAnsi="Courier New" w:cs="Courier New"/>
+          <w:lang w:val="ru-RU"/>
+        </w:rPr>
+        <w:t>[</w:t>
+      </w:r>
+      <w:r>
+        <w:rPr>
+          <w:rFonts w:ascii="Courier New" w:hAnsi="Courier New" w:cs="Courier New"/>
+          <w:lang w:val="en-US"/>
+        </w:rPr>
+        <w:t>i</w:t>
+      </w:r>
+      <w:r>
+        <w:rPr>
+          <w:rFonts w:ascii="Courier New" w:hAnsi="Courier New" w:cs="Courier New"/>
+          <w:lang w:val="ru-RU"/>
+        </w:rPr>
+        <w:t>];</w:t>
+      </w:r>
+    </w:p>
+    <w:p>
+      <w:pPr>
+        <w:rPr>
+          <w:rFonts w:ascii="Courier New" w:hAnsi="Courier New" w:cs="Courier New"/>
+          <w:lang w:val="ru-RU"/>
+        </w:rPr>
+      </w:pPr>
+      <w:r>
+        <w:rPr>
+          <w:rFonts w:ascii="Courier New" w:hAnsi="Courier New" w:cs="Courier New"/>
+          <w:lang w:val="ru-RU"/>
+        </w:rPr>
+        <w:t xml:space="preserve">                }//это всё сработает для основания меньше 10. Если основание больше 10, надо будет числа большие 10 в </w:t>
+      </w:r>
+      <w:r>
+        <w:rPr>
+          <w:rFonts w:ascii="Courier New" w:hAnsi="Courier New" w:cs="Courier New"/>
+          <w:lang w:val="en-US"/>
+        </w:rPr>
+        <w:t>ostatki</w:t>
+      </w:r>
+      <w:r>
+        <w:rPr>
+          <w:rFonts w:ascii="Courier New" w:hAnsi="Courier New" w:cs="Courier New"/>
+          <w:lang w:val="ru-RU"/>
+        </w:rPr>
+        <w:t xml:space="preserve"> превратить в буквы </w:t>
+      </w:r>
+      <w:r>
+        <w:rPr>
+          <w:rFonts w:ascii="Courier New" w:hAnsi="Courier New" w:cs="Courier New"/>
+          <w:lang w:val="en-US"/>
+        </w:rPr>
+        <w:t>A</w:t>
+      </w:r>
+      <w:r>
+        <w:rPr>
+          <w:rFonts w:ascii="Courier New" w:hAnsi="Courier New" w:cs="Courier New"/>
+          <w:lang w:val="ru-RU"/>
+        </w:rPr>
+        <w:t xml:space="preserve">, </w:t>
+      </w:r>
+      <w:r>
+        <w:rPr>
+          <w:rFonts w:ascii="Courier New" w:hAnsi="Courier New" w:cs="Courier New"/>
+          <w:lang w:val="en-US"/>
+        </w:rPr>
+        <w:t>B</w:t>
+      </w:r>
+      <w:r>
+        <w:rPr>
+          <w:rFonts w:ascii="Courier New" w:hAnsi="Courier New" w:cs="Courier New"/>
+          <w:lang w:val="ru-RU"/>
+        </w:rPr>
+        <w:t xml:space="preserve">, </w:t>
+      </w:r>
+      <w:r>
+        <w:rPr>
+          <w:rFonts w:ascii="Courier New" w:hAnsi="Courier New" w:cs="Courier New"/>
+          <w:lang w:val="en-US"/>
+        </w:rPr>
+        <w:t>C</w:t>
+      </w:r>
+      <w:r>
+        <w:rPr>
+          <w:rFonts w:ascii="Courier New" w:hAnsi="Courier New" w:cs="Courier New"/>
+          <w:lang w:val="ru-RU"/>
+        </w:rPr>
+        <w:t xml:space="preserve"> и т.д. </w:t>
+      </w:r>
+    </w:p>
+    <w:p>
+      <w:pPr>
+        <w:rPr>
+          <w:rFonts w:ascii="Courier New" w:hAnsi="Courier New" w:cs="Courier New"/>
+          <w:lang w:val="en-US"/>
+        </w:rPr>
+      </w:pPr>
+      <w:r>
+        <w:rPr>
+          <w:rFonts w:ascii="Courier New" w:hAnsi="Courier New" w:cs="Courier New"/>
+          <w:lang w:val="ru-RU"/>
+        </w:rPr>
+        <w:t xml:space="preserve">            </w:t>
+      </w:r>
+      <w:r>
+        <w:rPr>
+          <w:rFonts w:ascii="Courier New" w:hAnsi="Courier New" w:cs="Courier New"/>
+          <w:lang w:val="en-US"/>
+        </w:rPr>
+        <w:t>}</w:t>
+      </w:r>
+    </w:p>
+    <w:p>
+      <w:pPr>
+        <w:rPr>
+          <w:rFonts w:ascii="Courier New" w:hAnsi="Courier New" w:cs="Courier New"/>
+          <w:lang w:val="en-US"/>
+        </w:rPr>
+      </w:pPr>
+      <w:r>
+        <w:rPr>
+          <w:rFonts w:ascii="Courier New" w:hAnsi="Courier New" w:cs="Courier New"/>
+          <w:lang w:val="en-US"/>
+        </w:rPr>
+        <w:t xml:space="preserve">            else</w:t>
+      </w:r>
+    </w:p>
+    <w:p>
+      <w:pPr>
+        <w:rPr>
+          <w:rFonts w:ascii="Courier New" w:hAnsi="Courier New" w:cs="Courier New"/>
+          <w:lang w:val="en-US"/>
+        </w:rPr>
+      </w:pPr>
+      <w:r>
+        <w:rPr>
+          <w:rFonts w:ascii="Courier New" w:hAnsi="Courier New" w:cs="Courier New"/>
+          <w:lang w:val="en-US"/>
+        </w:rPr>
+        <w:t xml:space="preserve">            {</w:t>
+      </w:r>
+    </w:p>
+    <w:p>
+      <w:pPr>
+        <w:rPr>
+          <w:rFonts w:ascii="Courier New" w:hAnsi="Courier New" w:cs="Courier New"/>
+          <w:lang w:val="en-US"/>
+        </w:rPr>
+      </w:pPr>
+      <w:r>
+        <w:rPr>
+          <w:rFonts w:ascii="Courier New" w:hAnsi="Courier New" w:cs="Courier New"/>
+          <w:lang w:val="en-US"/>
+        </w:rPr>
+        <w:t xml:space="preserve">                for (int i = ostatki.Count - 1; i &gt;= 0; i--)</w:t>
+      </w:r>
+    </w:p>
+    <w:p>
+      <w:pPr>
+        <w:rPr>
+          <w:rFonts w:ascii="Courier New" w:hAnsi="Courier New" w:cs="Courier New"/>
+          <w:lang w:val="en-US"/>
+        </w:rPr>
+      </w:pPr>
+      <w:r>
+        <w:rPr>
+          <w:rFonts w:ascii="Courier New" w:hAnsi="Courier New" w:cs="Courier New"/>
+          <w:lang w:val="en-US"/>
+        </w:rPr>
+        <w:t xml:space="preserve">                {</w:t>
+      </w:r>
+    </w:p>
+    <w:p>
+      <w:pPr>
+        <w:rPr>
+          <w:rFonts w:ascii="Courier New" w:hAnsi="Courier New" w:cs="Courier New"/>
+          <w:lang w:val="en-US"/>
+        </w:rPr>
+      </w:pPr>
+      <w:r>
+        <w:rPr>
+          <w:rFonts w:ascii="Courier New" w:hAnsi="Courier New" w:cs="Courier New"/>
+          <w:lang w:val="en-US"/>
+        </w:rPr>
+        <w:t xml:space="preserve">                    if (ostatki[i].ToString() == "10")</w:t>
+      </w:r>
+    </w:p>
+    <w:p>
+      <w:pPr>
+        <w:rPr>
+          <w:rFonts w:ascii="Courier New" w:hAnsi="Courier New" w:cs="Courier New"/>
+          <w:lang w:val="en-US"/>
+        </w:rPr>
+      </w:pPr>
+      <w:r>
+        <w:rPr>
+          <w:rFonts w:ascii="Courier New" w:hAnsi="Courier New" w:cs="Courier New"/>
+          <w:lang w:val="en-US"/>
+        </w:rPr>
+        <w:t xml:space="preserve">                    {</w:t>
+      </w:r>
+    </w:p>
+    <w:p>
+      <w:pPr>
+        <w:rPr>
+          <w:rFonts w:ascii="Courier New" w:hAnsi="Courier New" w:cs="Courier New"/>
+          <w:lang w:val="en-US"/>
+        </w:rPr>
+      </w:pPr>
+      <w:r>
+        <w:rPr>
+          <w:rFonts w:ascii="Courier New" w:hAnsi="Courier New" w:cs="Courier New"/>
+          <w:lang w:val="en-US"/>
+        </w:rPr>
+        <w:t xml:space="preserve">                        na += "A";</w:t>
+      </w:r>
+    </w:p>
+    <w:p>
+      <w:pPr>
+        <w:rPr>
+          <w:rFonts w:ascii="Courier New" w:hAnsi="Courier New" w:cs="Courier New"/>
+          <w:lang w:val="en-US"/>
+        </w:rPr>
+      </w:pPr>
+      <w:r>
+        <w:rPr>
+          <w:rFonts w:ascii="Courier New" w:hAnsi="Courier New" w:cs="Courier New"/>
+          <w:lang w:val="en-US"/>
+        </w:rPr>
+        <w:t xml:space="preserve">                    }</w:t>
+      </w:r>
+    </w:p>
+    <w:p>
+      <w:pPr>
+        <w:rPr>
+          <w:rFonts w:ascii="Courier New" w:hAnsi="Courier New" w:cs="Courier New"/>
+          <w:lang w:val="en-US"/>
+        </w:rPr>
+      </w:pPr>
+      <w:r>
+        <w:rPr>
+          <w:rFonts w:ascii="Courier New" w:hAnsi="Courier New" w:cs="Courier New"/>
+          <w:lang w:val="en-US"/>
+        </w:rPr>
+        <w:t xml:space="preserve">                    else if (ostatki[i].ToString() == "11")</w:t>
+      </w:r>
+    </w:p>
+    <w:p>
+      <w:pPr>
+        <w:rPr>
+          <w:rFonts w:ascii="Courier New" w:hAnsi="Courier New" w:cs="Courier New"/>
+          <w:lang w:val="en-US"/>
+        </w:rPr>
+      </w:pPr>
+      <w:r>
+        <w:rPr>
+          <w:rFonts w:ascii="Courier New" w:hAnsi="Courier New" w:cs="Courier New"/>
+          <w:lang w:val="en-US"/>
+        </w:rPr>
+        <w:t xml:space="preserve">                    {</w:t>
+      </w:r>
+    </w:p>
+    <w:p>
+      <w:pPr>
+        <w:rPr>
+          <w:rFonts w:ascii="Courier New" w:hAnsi="Courier New" w:cs="Courier New"/>
+          <w:lang w:val="en-US"/>
+        </w:rPr>
+      </w:pPr>
+      <w:r>
+        <w:rPr>
+          <w:rFonts w:ascii="Courier New" w:hAnsi="Courier New" w:cs="Courier New"/>
+          <w:lang w:val="en-US"/>
+        </w:rPr>
+        <w:t xml:space="preserve">                        na += "B";</w:t>
+      </w:r>
+    </w:p>
+    <w:p>
+      <w:pPr>
+        <w:rPr>
+          <w:rFonts w:ascii="Courier New" w:hAnsi="Courier New" w:cs="Courier New"/>
+          <w:lang w:val="en-US"/>
+        </w:rPr>
+      </w:pPr>
+      <w:r>
+        <w:rPr>
+          <w:rFonts w:ascii="Courier New" w:hAnsi="Courier New" w:cs="Courier New"/>
+          <w:lang w:val="en-US"/>
+        </w:rPr>
+        <w:t xml:space="preserve">                    }</w:t>
+      </w:r>
+    </w:p>
+    <w:p>
+      <w:pPr>
+        <w:rPr>
+          <w:rFonts w:ascii="Courier New" w:hAnsi="Courier New" w:cs="Courier New"/>
+          <w:lang w:val="en-US"/>
+        </w:rPr>
+      </w:pPr>
+      <w:r>
+        <w:rPr>
+          <w:rFonts w:ascii="Courier New" w:hAnsi="Courier New" w:cs="Courier New"/>
+          <w:lang w:val="en-US"/>
+        </w:rPr>
+        <w:t xml:space="preserve">                    else if (ostatki[i].ToString() == "12")</w:t>
+      </w:r>
+    </w:p>
+    <w:p>
+      <w:pPr>
+        <w:rPr>
+          <w:rFonts w:ascii="Courier New" w:hAnsi="Courier New" w:cs="Courier New"/>
+          <w:lang w:val="en-US"/>
+        </w:rPr>
+      </w:pPr>
+      <w:r>
+        <w:rPr>
+          <w:rFonts w:ascii="Courier New" w:hAnsi="Courier New" w:cs="Courier New"/>
+          <w:lang w:val="en-US"/>
+        </w:rPr>
+        <w:t xml:space="preserve">                    {</w:t>
+      </w:r>
+    </w:p>
+    <w:p>
+      <w:pPr>
+        <w:rPr>
+          <w:rFonts w:ascii="Courier New" w:hAnsi="Courier New" w:cs="Courier New"/>
+          <w:lang w:val="en-US"/>
+        </w:rPr>
+      </w:pPr>
+      <w:r>
+        <w:rPr>
+          <w:rFonts w:ascii="Courier New" w:hAnsi="Courier New" w:cs="Courier New"/>
+          <w:lang w:val="en-US"/>
+        </w:rPr>
+        <w:t xml:space="preserve">                        na += "C";</w:t>
+      </w:r>
+    </w:p>
+    <w:p>
+      <w:pPr>
+        <w:rPr>
+          <w:rFonts w:ascii="Courier New" w:hAnsi="Courier New" w:cs="Courier New"/>
+          <w:lang w:val="en-US"/>
+        </w:rPr>
+      </w:pPr>
+      <w:r>
+        <w:rPr>
+          <w:rFonts w:ascii="Courier New" w:hAnsi="Courier New" w:cs="Courier New"/>
+          <w:lang w:val="en-US"/>
+        </w:rPr>
+        <w:t xml:space="preserve">                    }</w:t>
+      </w:r>
+    </w:p>
+    <w:p>
+      <w:pPr>
+        <w:rPr>
+          <w:rFonts w:ascii="Courier New" w:hAnsi="Courier New" w:cs="Courier New"/>
+          <w:lang w:val="en-US"/>
+        </w:rPr>
+      </w:pPr>
+      <w:r>
+        <w:rPr>
+          <w:rFonts w:ascii="Courier New" w:hAnsi="Courier New" w:cs="Courier New"/>
+          <w:lang w:val="en-US"/>
+        </w:rPr>
+        <w:t xml:space="preserve">                    else if (ostatki[i].ToString() == "13")</w:t>
+      </w:r>
+    </w:p>
+    <w:p>
+      <w:pPr>
+        <w:rPr>
+          <w:rFonts w:ascii="Courier New" w:hAnsi="Courier New" w:cs="Courier New"/>
+          <w:lang w:val="en-US"/>
+        </w:rPr>
+      </w:pPr>
+      <w:r>
+        <w:rPr>
+          <w:rFonts w:ascii="Courier New" w:hAnsi="Courier New" w:cs="Courier New"/>
+          <w:lang w:val="en-US"/>
+        </w:rPr>
+        <w:t xml:space="preserve">                    {</w:t>
+      </w:r>
+    </w:p>
+    <w:p>
+      <w:pPr>
+        <w:rPr>
+          <w:rFonts w:ascii="Courier New" w:hAnsi="Courier New" w:cs="Courier New"/>
+          <w:lang w:val="en-US"/>
+        </w:rPr>
+      </w:pPr>
+      <w:r>
+        <w:rPr>
+          <w:rFonts w:ascii="Courier New" w:hAnsi="Courier New" w:cs="Courier New"/>
+          <w:lang w:val="en-US"/>
+        </w:rPr>
+        <w:t xml:space="preserve">                        na += "D";</w:t>
+      </w:r>
+    </w:p>
+    <w:p>
+      <w:pPr>
+        <w:rPr>
+          <w:rFonts w:ascii="Courier New" w:hAnsi="Courier New" w:cs="Courier New"/>
+          <w:lang w:val="en-US"/>
+        </w:rPr>
+      </w:pPr>
+      <w:r>
+        <w:rPr>
+          <w:rFonts w:ascii="Courier New" w:hAnsi="Courier New" w:cs="Courier New"/>
+          <w:lang w:val="en-US"/>
+        </w:rPr>
+        <w:t xml:space="preserve">                    }</w:t>
+      </w:r>
+    </w:p>
+    <w:p>
+      <w:pPr>
+        <w:rPr>
+          <w:rFonts w:ascii="Courier New" w:hAnsi="Courier New" w:cs="Courier New"/>
+          <w:lang w:val="en-US"/>
+        </w:rPr>
+      </w:pPr>
+      <w:r>
+        <w:rPr>
+          <w:rFonts w:ascii="Courier New" w:hAnsi="Courier New" w:cs="Courier New"/>
+          <w:lang w:val="en-US"/>
+        </w:rPr>
+        <w:t xml:space="preserve">                    else if (ostatki[i].ToString() == "14")</w:t>
+      </w:r>
+    </w:p>
+    <w:p>
+      <w:pPr>
+        <w:rPr>
+          <w:rFonts w:ascii="Courier New" w:hAnsi="Courier New" w:cs="Courier New"/>
+          <w:lang w:val="en-US"/>
+        </w:rPr>
+      </w:pPr>
+      <w:r>
+        <w:rPr>
+          <w:rFonts w:ascii="Courier New" w:hAnsi="Courier New" w:cs="Courier New"/>
+          <w:lang w:val="en-US"/>
+        </w:rPr>
+        <w:t xml:space="preserve">                    {</w:t>
+      </w:r>
+    </w:p>
+    <w:p>
+      <w:pPr>
+        <w:rPr>
+          <w:rFonts w:ascii="Courier New" w:hAnsi="Courier New" w:cs="Courier New"/>
+          <w:lang w:val="en-US"/>
+        </w:rPr>
+      </w:pPr>
+      <w:r>
+        <w:rPr>
+          <w:rFonts w:ascii="Courier New" w:hAnsi="Courier New" w:cs="Courier New"/>
+          <w:lang w:val="en-US"/>
+        </w:rPr>
+        <w:lastRenderedPageBreak/>
+        <w:t xml:space="preserve">                        na += "E";</w:t>
+      </w:r>
+    </w:p>
+    <w:p>
+      <w:pPr>
+        <w:rPr>
+          <w:rFonts w:ascii="Courier New" w:hAnsi="Courier New" w:cs="Courier New"/>
+          <w:lang w:val="en-US"/>
+        </w:rPr>
+      </w:pPr>
+      <w:r>
+        <w:rPr>
+          <w:rFonts w:ascii="Courier New" w:hAnsi="Courier New" w:cs="Courier New"/>
+          <w:lang w:val="en-US"/>
+        </w:rPr>
+        <w:t xml:space="preserve">                    }</w:t>
+      </w:r>
+    </w:p>
+    <w:p>
+      <w:pPr>
+        <w:rPr>
+          <w:rFonts w:ascii="Courier New" w:hAnsi="Courier New" w:cs="Courier New"/>
+          <w:lang w:val="en-US"/>
+        </w:rPr>
+      </w:pPr>
+      <w:r>
+        <w:rPr>
+          <w:rFonts w:ascii="Courier New" w:hAnsi="Courier New" w:cs="Courier New"/>
+          <w:lang w:val="en-US"/>
+        </w:rPr>
+        <w:t xml:space="preserve">                    else if (ostatki[i].ToString() == "15")</w:t>
+      </w:r>
+    </w:p>
+    <w:p>
+      <w:pPr>
+        <w:rPr>
+          <w:rFonts w:ascii="Courier New" w:hAnsi="Courier New" w:cs="Courier New"/>
+          <w:lang w:val="en-US"/>
+        </w:rPr>
+      </w:pPr>
+      <w:r>
+        <w:rPr>
+          <w:rFonts w:ascii="Courier New" w:hAnsi="Courier New" w:cs="Courier New"/>
+          <w:lang w:val="en-US"/>
+        </w:rPr>
+        <w:t xml:space="preserve">                    {</w:t>
+      </w:r>
+    </w:p>
+    <w:p>
+      <w:pPr>
+        <w:rPr>
+          <w:rFonts w:ascii="Courier New" w:hAnsi="Courier New" w:cs="Courier New"/>
+          <w:lang w:val="en-US"/>
+        </w:rPr>
+      </w:pPr>
+      <w:r>
+        <w:rPr>
+          <w:rFonts w:ascii="Courier New" w:hAnsi="Courier New" w:cs="Courier New"/>
+          <w:lang w:val="en-US"/>
+        </w:rPr>
+        <w:t xml:space="preserve">                        na += "F";</w:t>
+      </w:r>
+    </w:p>
+    <w:p>
+      <w:pPr>
+        <w:rPr>
+          <w:rFonts w:ascii="Courier New" w:hAnsi="Courier New" w:cs="Courier New"/>
+          <w:lang w:val="en-US"/>
+        </w:rPr>
+      </w:pPr>
+      <w:r>
+        <w:rPr>
+          <w:rFonts w:ascii="Courier New" w:hAnsi="Courier New" w:cs="Courier New"/>
+          <w:lang w:val="en-US"/>
+        </w:rPr>
+        <w:t xml:space="preserve">                    }</w:t>
+      </w:r>
+    </w:p>
+    <w:p>
+      <w:pPr>
+        <w:rPr>
+          <w:rFonts w:ascii="Courier New" w:hAnsi="Courier New" w:cs="Courier New"/>
+          <w:lang w:val="en-US"/>
+        </w:rPr>
+      </w:pPr>
+      <w:r>
+        <w:rPr>
+          <w:rFonts w:ascii="Courier New" w:hAnsi="Courier New" w:cs="Courier New"/>
+          <w:lang w:val="en-US"/>
+        </w:rPr>
+        <w:t xml:space="preserve">                    else</w:t>
+      </w:r>
+    </w:p>
+    <w:p>
+      <w:pPr>
+        <w:rPr>
+          <w:rFonts w:ascii="Courier New" w:hAnsi="Courier New" w:cs="Courier New"/>
+          <w:lang w:val="en-US"/>
+        </w:rPr>
+      </w:pPr>
+      <w:r>
+        <w:rPr>
+          <w:rFonts w:ascii="Courier New" w:hAnsi="Courier New" w:cs="Courier New"/>
+          <w:lang w:val="en-US"/>
+        </w:rPr>
+        <w:t xml:space="preserve">                    {</w:t>
+      </w:r>
+    </w:p>
+    <w:p>
+      <w:pPr>
+        <w:rPr>
+          <w:rFonts w:ascii="Courier New" w:hAnsi="Courier New" w:cs="Courier New"/>
+          <w:lang w:val="en-US"/>
+        </w:rPr>
+      </w:pPr>
+      <w:r>
+        <w:rPr>
+          <w:rFonts w:ascii="Courier New" w:hAnsi="Courier New" w:cs="Courier New"/>
+          <w:lang w:val="en-US"/>
+        </w:rPr>
+        <w:t xml:space="preserve">                        na += ostatki[i].ToString();</w:t>
+      </w:r>
+    </w:p>
+    <w:p>
+      <w:pPr>
+        <w:rPr>
+          <w:rFonts w:ascii="Courier New" w:hAnsi="Courier New" w:cs="Courier New"/>
+          <w:lang w:val="en-US"/>
+        </w:rPr>
+      </w:pPr>
+      <w:r>
+        <w:rPr>
+          <w:rFonts w:ascii="Courier New" w:hAnsi="Courier New" w:cs="Courier New"/>
+          <w:lang w:val="en-US"/>
+        </w:rPr>
+        <w:t xml:space="preserve">                    }</w:t>
+      </w:r>
+    </w:p>
+    <w:p>
+      <w:pPr>
+        <w:rPr>
+          <w:rFonts w:ascii="Courier New" w:hAnsi="Courier New" w:cs="Courier New"/>
+          <w:lang w:val="en-US"/>
+        </w:rPr>
+      </w:pPr>
+      <w:r>
+        <w:rPr>
+          <w:rFonts w:ascii="Courier New" w:hAnsi="Courier New" w:cs="Courier New"/>
+          <w:lang w:val="en-US"/>
+        </w:rPr>
+        <w:t xml:space="preserve">                }</w:t>
+      </w:r>
+    </w:p>
+    <w:p>
+      <w:pPr>
+        <w:rPr>
+          <w:rFonts w:ascii="Courier New" w:hAnsi="Courier New" w:cs="Courier New"/>
+          <w:lang w:val="en-US"/>
+        </w:rPr>
+      </w:pPr>
+      <w:r>
+        <w:rPr>
+          <w:rFonts w:ascii="Courier New" w:hAnsi="Courier New" w:cs="Courier New"/>
+          <w:lang w:val="en-US"/>
+        </w:rPr>
+        <w:t xml:space="preserve">            }//end of integer translation. Now Fractional:</w:t>
+      </w:r>
+    </w:p>
+    <w:p>
+      <w:pPr>
+        <w:rPr>
+          <w:rFonts w:ascii="Courier New" w:hAnsi="Courier New" w:cs="Courier New"/>
+          <w:lang w:val="en-US"/>
+        </w:rPr>
+      </w:pPr>
+      <w:r>
+        <w:rPr>
+          <w:rFonts w:ascii="Courier New" w:hAnsi="Courier New" w:cs="Courier New"/>
+          <w:lang w:val="en-US"/>
+        </w:rPr>
+        <w:t xml:space="preserve">            int celoe;</w:t>
+      </w:r>
+    </w:p>
+    <w:p>
+      <w:pPr>
+        <w:rPr>
+          <w:rFonts w:ascii="Courier New" w:hAnsi="Courier New" w:cs="Courier New"/>
+          <w:lang w:val="en-US"/>
+        </w:rPr>
+      </w:pPr>
+      <w:r>
+        <w:rPr>
+          <w:rFonts w:ascii="Courier New" w:hAnsi="Courier New" w:cs="Courier New"/>
+          <w:lang w:val="en-US"/>
+        </w:rPr>
+        <w:t xml:space="preserve">            double drobnoe;</w:t>
+      </w:r>
+    </w:p>
+    <w:p>
+      <w:pPr>
+        <w:rPr>
+          <w:rFonts w:ascii="Courier New" w:hAnsi="Courier New" w:cs="Courier New"/>
+          <w:lang w:val="en-US"/>
+        </w:rPr>
+      </w:pPr>
+      <w:r>
+        <w:rPr>
+          <w:rFonts w:ascii="Courier New" w:hAnsi="Courier New" w:cs="Courier New"/>
+          <w:lang w:val="en-US"/>
+        </w:rPr>
+        <w:t xml:space="preserve">            string bstr = "0," + b.ToString();</w:t>
+      </w:r>
+    </w:p>
+    <w:p>
+      <w:pPr>
+        <w:rPr>
+          <w:rFonts w:ascii="Courier New" w:hAnsi="Courier New" w:cs="Courier New"/>
+          <w:lang w:val="en-US"/>
+        </w:rPr>
+      </w:pPr>
+      <w:r>
+        <w:rPr>
+          <w:rFonts w:ascii="Courier New" w:hAnsi="Courier New" w:cs="Courier New"/>
+          <w:lang w:val="en-US"/>
+        </w:rPr>
+        <w:t xml:space="preserve">            ArrayList integerParts = new ArrayList();</w:t>
+      </w:r>
+    </w:p>
+    <w:p>
+      <w:pPr>
+        <w:rPr>
+          <w:rFonts w:ascii="Courier New" w:hAnsi="Courier New" w:cs="Courier New"/>
+          <w:lang w:val="en-US"/>
+        </w:rPr>
+      </w:pPr>
+      <w:r>
+        <w:rPr>
+          <w:rFonts w:ascii="Courier New" w:hAnsi="Courier New" w:cs="Courier New"/>
+          <w:lang w:val="en-US"/>
+        </w:rPr>
+        <w:t xml:space="preserve">            //Console.WriteLine("bstr = " + bstr);</w:t>
+      </w:r>
+    </w:p>
+    <w:p>
+      <w:pPr>
+        <w:rPr>
+          <w:rFonts w:ascii="Courier New" w:hAnsi="Courier New" w:cs="Courier New"/>
+          <w:lang w:val="en-US"/>
+        </w:rPr>
+      </w:pPr>
+      <w:r>
+        <w:rPr>
+          <w:rFonts w:ascii="Courier New" w:hAnsi="Courier New" w:cs="Courier New"/>
+          <w:lang w:val="en-US"/>
+        </w:rPr>
+        <w:t xml:space="preserve">            double bdouble = drobnoe = Double.Parse(bstr);</w:t>
+      </w:r>
+    </w:p>
+    <w:p>
+      <w:pPr>
+        <w:rPr>
+          <w:rFonts w:ascii="Courier New" w:hAnsi="Courier New" w:cs="Courier New"/>
+          <w:lang w:val="en-US"/>
+        </w:rPr>
+      </w:pPr>
+      <w:r>
+        <w:rPr>
+          <w:rFonts w:ascii="Courier New" w:hAnsi="Courier New" w:cs="Courier New"/>
+          <w:lang w:val="en-US"/>
+        </w:rPr>
+        <w:t xml:space="preserve">            //Console.WriteLine("bdouble = " + bdouble);</w:t>
+      </w:r>
+    </w:p>
+    <w:p>
+      <w:pPr>
+        <w:rPr>
+          <w:rFonts w:ascii="Courier New" w:hAnsi="Courier New" w:cs="Courier New"/>
+          <w:lang w:val="en-US"/>
+        </w:rPr>
+      </w:pPr>
+      <w:r>
+        <w:rPr>
+          <w:rFonts w:ascii="Courier New" w:hAnsi="Courier New" w:cs="Courier New"/>
+          <w:lang w:val="en-US"/>
+        </w:rPr>
+        <w:t xml:space="preserve">            //Console.ReadLine();</w:t>
+      </w:r>
+    </w:p>
+    <w:p>
+      <w:pPr>
+        <w:rPr>
+          <w:rFonts w:ascii="Courier New" w:hAnsi="Courier New" w:cs="Courier New"/>
+          <w:lang w:val="en-US"/>
+        </w:rPr>
+      </w:pPr>
+    </w:p>
+    <w:p>
+      <w:pPr>
+        <w:rPr>
+          <w:rFonts w:ascii="Courier New" w:hAnsi="Courier New" w:cs="Courier New"/>
+          <w:lang w:val="en-US"/>
+        </w:rPr>
+      </w:pPr>
+      <w:r>
+        <w:rPr>
+          <w:rFonts w:ascii="Courier New" w:hAnsi="Courier New" w:cs="Courier New"/>
+          <w:lang w:val="en-US"/>
+        </w:rPr>
+        <w:t xml:space="preserve">            for (int i = 0; i &lt; c; i++)</w:t>
+      </w:r>
+    </w:p>
+    <w:p>
+      <w:pPr>
+        <w:rPr>
+          <w:rFonts w:ascii="Courier New" w:hAnsi="Courier New" w:cs="Courier New"/>
+          <w:lang w:val="en-US"/>
+        </w:rPr>
+      </w:pPr>
+      <w:r>
+        <w:rPr>
+          <w:rFonts w:ascii="Courier New" w:hAnsi="Courier New" w:cs="Courier New"/>
+          <w:lang w:val="en-US"/>
+        </w:rPr>
+        <w:t xml:space="preserve">            {</w:t>
+      </w:r>
+    </w:p>
+    <w:p>
+      <w:pPr>
+        <w:rPr>
+          <w:rFonts w:ascii="Courier New" w:hAnsi="Courier New" w:cs="Courier New"/>
+          <w:lang w:val="en-US"/>
+        </w:rPr>
+      </w:pPr>
+      <w:r>
+        <w:rPr>
+          <w:rFonts w:ascii="Courier New" w:hAnsi="Courier New" w:cs="Courier New"/>
+          <w:lang w:val="en-US"/>
+        </w:rPr>
+        <w:t xml:space="preserve">                double multiplication = drobnoe * (double)bas;</w:t>
+      </w:r>
+    </w:p>
+    <w:p>
+      <w:pPr>
+        <w:rPr>
+          <w:rFonts w:ascii="Courier New" w:hAnsi="Courier New" w:cs="Courier New"/>
+          <w:lang w:val="en-US"/>
+        </w:rPr>
+      </w:pPr>
+      <w:r>
+        <w:rPr>
+          <w:rFonts w:ascii="Courier New" w:hAnsi="Courier New" w:cs="Courier New"/>
+          <w:lang w:val="en-US"/>
+        </w:rPr>
+        <w:t xml:space="preserve">                string strInt = multiplication.ToString().Split(',')[0];//0101110</w:t>
+      </w:r>
+    </w:p>
+    <w:p>
+      <w:pPr>
+        <w:rPr>
+          <w:rFonts w:ascii="Courier New" w:hAnsi="Courier New" w:cs="Courier New"/>
+          <w:lang w:val="en-US"/>
+        </w:rPr>
+      </w:pPr>
+    </w:p>
+    <w:p>
+      <w:pPr>
+        <w:rPr>
+          <w:rFonts w:ascii="Courier New" w:hAnsi="Courier New" w:cs="Courier New"/>
+          <w:lang w:val="en-US"/>
+        </w:rPr>
+      </w:pPr>
+      <w:r>
+        <w:rPr>
+          <w:rFonts w:ascii="Courier New" w:hAnsi="Courier New" w:cs="Courier New"/>
+          <w:lang w:val="en-US"/>
+        </w:rPr>
+        <w:t xml:space="preserve">                celoe = Int32.Parse(strInt);</w:t>
+      </w:r>
+    </w:p>
+    <w:p>
+      <w:pPr>
+        <w:rPr>
+          <w:rFonts w:ascii="Courier New" w:hAnsi="Courier New" w:cs="Courier New"/>
+          <w:lang w:val="en-US"/>
+        </w:rPr>
+      </w:pPr>
+      <w:r>
+        <w:rPr>
+          <w:rFonts w:ascii="Courier New" w:hAnsi="Courier New" w:cs="Courier New"/>
+          <w:lang w:val="en-US"/>
+        </w:rPr>
+        <w:t xml:space="preserve">                string strFrac = multiplication.ToString().Split(',')[1];</w:t>
+      </w:r>
+    </w:p>
+    <w:p>
+      <w:pPr>
+        <w:rPr>
+          <w:rFonts w:ascii="Courier New" w:hAnsi="Courier New" w:cs="Courier New"/>
+          <w:lang w:val="en-US"/>
+        </w:rPr>
+      </w:pPr>
+      <w:r>
+        <w:rPr>
+          <w:rFonts w:ascii="Courier New" w:hAnsi="Courier New" w:cs="Courier New"/>
+          <w:lang w:val="en-US"/>
+        </w:rPr>
+        <w:t xml:space="preserve">                drobnoe = multiplication - (double)celoe;</w:t>
+      </w:r>
+    </w:p>
+    <w:p>
+      <w:pPr>
+        <w:rPr>
+          <w:rFonts w:ascii="Courier New" w:hAnsi="Courier New" w:cs="Courier New"/>
+          <w:lang w:val="en-US"/>
+        </w:rPr>
+      </w:pPr>
+      <w:r>
+        <w:rPr>
+          <w:rFonts w:ascii="Courier New" w:hAnsi="Courier New" w:cs="Courier New"/>
+          <w:lang w:val="en-US"/>
+        </w:rPr>
+        <w:t xml:space="preserve">                integerParts.Add(celoe);</w:t>
+      </w:r>
+    </w:p>
+    <w:p>
+      <w:pPr>
+        <w:rPr>
+          <w:rFonts w:ascii="Courier New" w:hAnsi="Courier New" w:cs="Courier New"/>
+          <w:lang w:val="en-US"/>
+        </w:rPr>
+      </w:pPr>
+      <w:r>
+        <w:rPr>
+          <w:rFonts w:ascii="Courier New" w:hAnsi="Courier New" w:cs="Courier New"/>
+          <w:lang w:val="en-US"/>
+        </w:rPr>
+        <w:t xml:space="preserve">            }</w:t>
+      </w:r>
+    </w:p>
+    <w:p>
+      <w:pPr>
+        <w:rPr>
+          <w:rFonts w:ascii="Courier New" w:hAnsi="Courier New" w:cs="Courier New"/>
+          <w:lang w:val="en-US"/>
+        </w:rPr>
+      </w:pPr>
+      <w:r>
+        <w:rPr>
+          <w:rFonts w:ascii="Courier New" w:hAnsi="Courier New" w:cs="Courier New"/>
+          <w:lang w:val="en-US"/>
+        </w:rPr>
+        <w:t xml:space="preserve">            if (bas &lt; 10)</w:t>
+      </w:r>
+    </w:p>
+    <w:p>
+      <w:pPr>
+        <w:rPr>
+          <w:rFonts w:ascii="Courier New" w:hAnsi="Courier New" w:cs="Courier New"/>
+          <w:lang w:val="en-US"/>
+        </w:rPr>
+      </w:pPr>
+      <w:r>
+        <w:rPr>
+          <w:rFonts w:ascii="Courier New" w:hAnsi="Courier New" w:cs="Courier New"/>
+          <w:lang w:val="en-US"/>
+        </w:rPr>
+        <w:t xml:space="preserve">            {</w:t>
+      </w:r>
+    </w:p>
+    <w:p>
+      <w:pPr>
+        <w:rPr>
+          <w:rFonts w:ascii="Courier New" w:hAnsi="Courier New" w:cs="Courier New"/>
+          <w:lang w:val="en-US"/>
+        </w:rPr>
+      </w:pPr>
+      <w:r>
+        <w:rPr>
+          <w:rFonts w:ascii="Courier New" w:hAnsi="Courier New" w:cs="Courier New"/>
+          <w:lang w:val="en-US"/>
+        </w:rPr>
+        <w:t xml:space="preserve">                for (int i = 0; i &lt; integerParts.Count; i++)</w:t>
+      </w:r>
+    </w:p>
+    <w:p>
+      <w:pPr>
+        <w:rPr>
+          <w:rFonts w:ascii="Courier New" w:hAnsi="Courier New" w:cs="Courier New"/>
+          <w:lang w:val="ru-RU"/>
+        </w:rPr>
+      </w:pPr>
+      <w:r>
+        <w:rPr>
+          <w:rFonts w:ascii="Courier New" w:hAnsi="Courier New" w:cs="Courier New"/>
+          <w:lang w:val="en-US"/>
+        </w:rPr>
+        <w:t xml:space="preserve">                </w:t>
+      </w:r>
+      <w:r>
+        <w:rPr>
+          <w:rFonts w:ascii="Courier New" w:hAnsi="Courier New" w:cs="Courier New"/>
+          <w:lang w:val="ru-RU"/>
+        </w:rPr>
+        <w:t>{</w:t>
+      </w:r>
+    </w:p>
+    <w:p>
+      <w:pPr>
+        <w:rPr>
+          <w:rFonts w:ascii="Courier New" w:hAnsi="Courier New" w:cs="Courier New"/>
+          <w:lang w:val="ru-RU"/>
+        </w:rPr>
+      </w:pPr>
+      <w:r>
+        <w:rPr>
+          <w:rFonts w:ascii="Courier New" w:hAnsi="Courier New" w:cs="Courier New"/>
+          <w:lang w:val="ru-RU"/>
+        </w:rPr>
+        <w:t xml:space="preserve">                    </w:t>
+      </w:r>
+      <w:r>
+        <w:rPr>
+          <w:rFonts w:ascii="Courier New" w:hAnsi="Courier New" w:cs="Courier New"/>
+          <w:lang w:val="en-US"/>
+        </w:rPr>
+        <w:t>nb</w:t>
+      </w:r>
+      <w:r>
+        <w:rPr>
+          <w:rFonts w:ascii="Courier New" w:hAnsi="Courier New" w:cs="Courier New"/>
+          <w:lang w:val="ru-RU"/>
+        </w:rPr>
+        <w:t xml:space="preserve"> += </w:t>
+      </w:r>
+      <w:r>
+        <w:rPr>
+          <w:rFonts w:ascii="Courier New" w:hAnsi="Courier New" w:cs="Courier New"/>
+          <w:lang w:val="en-US"/>
+        </w:rPr>
+        <w:t>integerParts</w:t>
+      </w:r>
+      <w:r>
+        <w:rPr>
+          <w:rFonts w:ascii="Courier New" w:hAnsi="Courier New" w:cs="Courier New"/>
+          <w:lang w:val="ru-RU"/>
+        </w:rPr>
+        <w:t>[</w:t>
+      </w:r>
+      <w:r>
+        <w:rPr>
+          <w:rFonts w:ascii="Courier New" w:hAnsi="Courier New" w:cs="Courier New"/>
+          <w:lang w:val="en-US"/>
+        </w:rPr>
+        <w:t>i</w:t>
+      </w:r>
+      <w:r>
+        <w:rPr>
+          <w:rFonts w:ascii="Courier New" w:hAnsi="Courier New" w:cs="Courier New"/>
+          <w:lang w:val="ru-RU"/>
+        </w:rPr>
+        <w:t>];</w:t>
+      </w:r>
+    </w:p>
+    <w:p>
+      <w:pPr>
+        <w:rPr>
+          <w:rFonts w:ascii="Courier New" w:hAnsi="Courier New" w:cs="Courier New"/>
+          <w:lang w:val="ru-RU"/>
+        </w:rPr>
+      </w:pPr>
+      <w:r>
+        <w:rPr>
+          <w:rFonts w:ascii="Courier New" w:hAnsi="Courier New" w:cs="Courier New"/>
+          <w:lang w:val="ru-RU"/>
+        </w:rPr>
+        <w:t xml:space="preserve">                }//это всё сработает для основания меньше 10. Если основание больше 10, надо будет числа большие 10 в </w:t>
+      </w:r>
+      <w:r>
+        <w:rPr>
+          <w:rFonts w:ascii="Courier New" w:hAnsi="Courier New" w:cs="Courier New"/>
+          <w:lang w:val="en-US"/>
+        </w:rPr>
+        <w:t>ostatki</w:t>
+      </w:r>
+      <w:r>
+        <w:rPr>
+          <w:rFonts w:ascii="Courier New" w:hAnsi="Courier New" w:cs="Courier New"/>
+          <w:lang w:val="ru-RU"/>
+        </w:rPr>
+        <w:t xml:space="preserve"> превратить в буквы </w:t>
+      </w:r>
+      <w:r>
+        <w:rPr>
+          <w:rFonts w:ascii="Courier New" w:hAnsi="Courier New" w:cs="Courier New"/>
+          <w:lang w:val="en-US"/>
+        </w:rPr>
+        <w:t>A</w:t>
+      </w:r>
+      <w:r>
+        <w:rPr>
+          <w:rFonts w:ascii="Courier New" w:hAnsi="Courier New" w:cs="Courier New"/>
+          <w:lang w:val="ru-RU"/>
+        </w:rPr>
+        <w:t xml:space="preserve">, </w:t>
+      </w:r>
+      <w:r>
+        <w:rPr>
+          <w:rFonts w:ascii="Courier New" w:hAnsi="Courier New" w:cs="Courier New"/>
+          <w:lang w:val="en-US"/>
+        </w:rPr>
+        <w:t>B</w:t>
+      </w:r>
+      <w:r>
+        <w:rPr>
+          <w:rFonts w:ascii="Courier New" w:hAnsi="Courier New" w:cs="Courier New"/>
+          <w:lang w:val="ru-RU"/>
+        </w:rPr>
+        <w:t xml:space="preserve">, </w:t>
+      </w:r>
+      <w:r>
+        <w:rPr>
+          <w:rFonts w:ascii="Courier New" w:hAnsi="Courier New" w:cs="Courier New"/>
+          <w:lang w:val="en-US"/>
+        </w:rPr>
+        <w:t>C</w:t>
+      </w:r>
+      <w:r>
+        <w:rPr>
+          <w:rFonts w:ascii="Courier New" w:hAnsi="Courier New" w:cs="Courier New"/>
+          <w:lang w:val="ru-RU"/>
+        </w:rPr>
+        <w:t xml:space="preserve"> и т.д. </w:t>
+      </w:r>
+    </w:p>
+    <w:p>
+      <w:pPr>
+        <w:rPr>
+          <w:rFonts w:ascii="Courier New" w:hAnsi="Courier New" w:cs="Courier New"/>
+          <w:lang w:val="en-US"/>
+        </w:rPr>
+      </w:pPr>
+      <w:r>
+        <w:rPr>
+          <w:rFonts w:ascii="Courier New" w:hAnsi="Courier New" w:cs="Courier New"/>
+          <w:lang w:val="ru-RU"/>
+        </w:rPr>
+        <w:t xml:space="preserve">            </w:t>
+      </w:r>
+      <w:r>
+        <w:rPr>
+          <w:rFonts w:ascii="Courier New" w:hAnsi="Courier New" w:cs="Courier New"/>
+          <w:lang w:val="en-US"/>
+        </w:rPr>
+        <w:t>}</w:t>
+      </w:r>
+    </w:p>
+    <w:p>
+      <w:pPr>
+        <w:rPr>
+          <w:rFonts w:ascii="Courier New" w:hAnsi="Courier New" w:cs="Courier New"/>
+          <w:lang w:val="en-US"/>
+        </w:rPr>
+      </w:pPr>
+      <w:r>
+        <w:rPr>
+          <w:rFonts w:ascii="Courier New" w:hAnsi="Courier New" w:cs="Courier New"/>
+          <w:lang w:val="en-US"/>
+        </w:rPr>
+        <w:t xml:space="preserve">            else</w:t>
+      </w:r>
+    </w:p>
+    <w:p>
+      <w:pPr>
+        <w:rPr>
+          <w:rFonts w:ascii="Courier New" w:hAnsi="Courier New" w:cs="Courier New"/>
+          <w:lang w:val="en-US"/>
+        </w:rPr>
+      </w:pPr>
+      <w:r>
+        <w:rPr>
+          <w:rFonts w:ascii="Courier New" w:hAnsi="Courier New" w:cs="Courier New"/>
+          <w:lang w:val="en-US"/>
+        </w:rPr>
+        <w:t xml:space="preserve">            {</w:t>
+      </w:r>
+    </w:p>
+    <w:p>
+      <w:pPr>
+        <w:rPr>
+          <w:rFonts w:ascii="Courier New" w:hAnsi="Courier New" w:cs="Courier New"/>
+          <w:lang w:val="en-US"/>
+        </w:rPr>
+      </w:pPr>
+      <w:r>
+        <w:rPr>
+          <w:rFonts w:ascii="Courier New" w:hAnsi="Courier New" w:cs="Courier New"/>
+          <w:lang w:val="en-US"/>
+        </w:rPr>
+        <w:t xml:space="preserve">                for (int i = 0; i &lt; integerParts.Count; i++)</w:t>
+      </w:r>
+    </w:p>
+    <w:p>
+      <w:pPr>
+        <w:rPr>
+          <w:rFonts w:ascii="Courier New" w:hAnsi="Courier New" w:cs="Courier New"/>
+          <w:lang w:val="en-US"/>
+        </w:rPr>
+      </w:pPr>
+      <w:r>
+        <w:rPr>
+          <w:rFonts w:ascii="Courier New" w:hAnsi="Courier New" w:cs="Courier New"/>
+          <w:lang w:val="en-US"/>
+        </w:rPr>
+        <w:t xml:space="preserve">                {</w:t>
+      </w:r>
+    </w:p>
+    <w:p>
+      <w:pPr>
+        <w:rPr>
+          <w:rFonts w:ascii="Courier New" w:hAnsi="Courier New" w:cs="Courier New"/>
+          <w:lang w:val="en-US"/>
+        </w:rPr>
+      </w:pPr>
+      <w:r>
+        <w:rPr>
+          <w:rFonts w:ascii="Courier New" w:hAnsi="Courier New" w:cs="Courier New"/>
+          <w:lang w:val="en-US"/>
+        </w:rPr>
+        <w:t xml:space="preserve">                    if (integerParts[i].ToString() == "10")</w:t>
+      </w:r>
+    </w:p>
+    <w:p>
+      <w:pPr>
+        <w:rPr>
+          <w:rFonts w:ascii="Courier New" w:hAnsi="Courier New" w:cs="Courier New"/>
+          <w:lang w:val="en-US"/>
+        </w:rPr>
+      </w:pPr>
+      <w:r>
+        <w:rPr>
+          <w:rFonts w:ascii="Courier New" w:hAnsi="Courier New" w:cs="Courier New"/>
+          <w:lang w:val="en-US"/>
+        </w:rPr>
+        <w:t xml:space="preserve">                    {</w:t>
+      </w:r>
+    </w:p>
+    <w:p>
+      <w:pPr>
+        <w:rPr>
+          <w:rFonts w:ascii="Courier New" w:hAnsi="Courier New" w:cs="Courier New"/>
+          <w:lang w:val="en-US"/>
+        </w:rPr>
+      </w:pPr>
+      <w:r>
+        <w:rPr>
+          <w:rFonts w:ascii="Courier New" w:hAnsi="Courier New" w:cs="Courier New"/>
+          <w:lang w:val="en-US"/>
+        </w:rPr>
+        <w:t xml:space="preserve">                        nb += "A";</w:t>
+      </w:r>
+    </w:p>
+    <w:p>
+      <w:pPr>
+        <w:rPr>
+          <w:rFonts w:ascii="Courier New" w:hAnsi="Courier New" w:cs="Courier New"/>
+          <w:lang w:val="en-US"/>
+        </w:rPr>
+      </w:pPr>
+      <w:r>
+        <w:rPr>
+          <w:rFonts w:ascii="Courier New" w:hAnsi="Courier New" w:cs="Courier New"/>
+          <w:lang w:val="en-US"/>
+        </w:rPr>
+        <w:t xml:space="preserve">                    }</w:t>
+      </w:r>
+    </w:p>
+    <w:p>
+      <w:pPr>
+        <w:rPr>
+          <w:rFonts w:ascii="Courier New" w:hAnsi="Courier New" w:cs="Courier New"/>
+          <w:lang w:val="en-US"/>
+        </w:rPr>
+      </w:pPr>
+      <w:r>
+        <w:rPr>
+          <w:rFonts w:ascii="Courier New" w:hAnsi="Courier New" w:cs="Courier New"/>
+          <w:lang w:val="en-US"/>
+        </w:rPr>
+        <w:t xml:space="preserve">                    else if (integerParts[i].ToString() == "11")</w:t>
+      </w:r>
+    </w:p>
+    <w:p>
+      <w:pPr>
+        <w:rPr>
+          <w:rFonts w:ascii="Courier New" w:hAnsi="Courier New" w:cs="Courier New"/>
+          <w:lang w:val="en-US"/>
+        </w:rPr>
+      </w:pPr>
+      <w:r>
+        <w:rPr>
+          <w:rFonts w:ascii="Courier New" w:hAnsi="Courier New" w:cs="Courier New"/>
+          <w:lang w:val="en-US"/>
+        </w:rPr>
+        <w:lastRenderedPageBreak/>
+        <w:t xml:space="preserve">                    {</w:t>
+      </w:r>
+    </w:p>
+    <w:p>
+      <w:pPr>
+        <w:rPr>
+          <w:rFonts w:ascii="Courier New" w:hAnsi="Courier New" w:cs="Courier New"/>
+          <w:lang w:val="en-US"/>
+        </w:rPr>
+      </w:pPr>
+      <w:r>
+        <w:rPr>
+          <w:rFonts w:ascii="Courier New" w:hAnsi="Courier New" w:cs="Courier New"/>
+          <w:lang w:val="en-US"/>
+        </w:rPr>
+        <w:t xml:space="preserve">                        nb += "B";</w:t>
+      </w:r>
+    </w:p>
+    <w:p>
+      <w:pPr>
+        <w:rPr>
+          <w:rFonts w:ascii="Courier New" w:hAnsi="Courier New" w:cs="Courier New"/>
+          <w:lang w:val="en-US"/>
+        </w:rPr>
+      </w:pPr>
+      <w:r>
+        <w:rPr>
+          <w:rFonts w:ascii="Courier New" w:hAnsi="Courier New" w:cs="Courier New"/>
+          <w:lang w:val="en-US"/>
+        </w:rPr>
+        <w:t xml:space="preserve">                    }</w:t>
+      </w:r>
+    </w:p>
+    <w:p>
+      <w:pPr>
+        <w:rPr>
+          <w:rFonts w:ascii="Courier New" w:hAnsi="Courier New" w:cs="Courier New"/>
+          <w:lang w:val="en-US"/>
+        </w:rPr>
+      </w:pPr>
+      <w:r>
+        <w:rPr>
+          <w:rFonts w:ascii="Courier New" w:hAnsi="Courier New" w:cs="Courier New"/>
+          <w:lang w:val="en-US"/>
+        </w:rPr>
+        <w:t xml:space="preserve">                    else if (integerParts[i].ToString() == "12")</w:t>
+      </w:r>
+    </w:p>
+    <w:p>
+      <w:pPr>
+        <w:rPr>
+          <w:rFonts w:ascii="Courier New" w:hAnsi="Courier New" w:cs="Courier New"/>
+          <w:lang w:val="en-US"/>
+        </w:rPr>
+      </w:pPr>
+      <w:r>
+        <w:rPr>
+          <w:rFonts w:ascii="Courier New" w:hAnsi="Courier New" w:cs="Courier New"/>
+          <w:lang w:val="en-US"/>
+        </w:rPr>
+        <w:t xml:space="preserve">                    {</w:t>
+      </w:r>
+    </w:p>
+    <w:p>
+      <w:pPr>
+        <w:rPr>
+          <w:rFonts w:ascii="Courier New" w:hAnsi="Courier New" w:cs="Courier New"/>
+          <w:lang w:val="en-US"/>
+        </w:rPr>
+      </w:pPr>
+      <w:r>
+        <w:rPr>
+          <w:rFonts w:ascii="Courier New" w:hAnsi="Courier New" w:cs="Courier New"/>
+          <w:lang w:val="en-US"/>
+        </w:rPr>
+        <w:t xml:space="preserve">                        nb += "C";</w:t>
+      </w:r>
+    </w:p>
+    <w:p>
+      <w:pPr>
+        <w:rPr>
+          <w:rFonts w:ascii="Courier New" w:hAnsi="Courier New" w:cs="Courier New"/>
+          <w:lang w:val="en-US"/>
+        </w:rPr>
+      </w:pPr>
+      <w:r>
+        <w:rPr>
+          <w:rFonts w:ascii="Courier New" w:hAnsi="Courier New" w:cs="Courier New"/>
+          <w:lang w:val="en-US"/>
+        </w:rPr>
+        <w:t xml:space="preserve">                    }</w:t>
+      </w:r>
+    </w:p>
+    <w:p>
+      <w:pPr>
+        <w:rPr>
+          <w:rFonts w:ascii="Courier New" w:hAnsi="Courier New" w:cs="Courier New"/>
+          <w:lang w:val="en-US"/>
+        </w:rPr>
+      </w:pPr>
+      <w:r>
+        <w:rPr>
+          <w:rFonts w:ascii="Courier New" w:hAnsi="Courier New" w:cs="Courier New"/>
+          <w:lang w:val="en-US"/>
+        </w:rPr>
+        <w:t xml:space="preserve">                    else if (integerParts[i].ToString() == "13")</w:t>
+      </w:r>
+    </w:p>
+    <w:p>
+      <w:pPr>
+        <w:rPr>
+          <w:rFonts w:ascii="Courier New" w:hAnsi="Courier New" w:cs="Courier New"/>
+          <w:lang w:val="en-US"/>
+        </w:rPr>
+      </w:pPr>
+      <w:r>
+        <w:rPr>
+          <w:rFonts w:ascii="Courier New" w:hAnsi="Courier New" w:cs="Courier New"/>
+          <w:lang w:val="en-US"/>
+        </w:rPr>
+        <w:t xml:space="preserve">                    {</w:t>
+      </w:r>
+    </w:p>
+    <w:p>
+      <w:pPr>
+        <w:rPr>
+          <w:rFonts w:ascii="Courier New" w:hAnsi="Courier New" w:cs="Courier New"/>
+          <w:lang w:val="en-US"/>
+        </w:rPr>
+      </w:pPr>
+      <w:r>
+        <w:rPr>
+          <w:rFonts w:ascii="Courier New" w:hAnsi="Courier New" w:cs="Courier New"/>
+          <w:lang w:val="en-US"/>
+        </w:rPr>
+        <w:t xml:space="preserve">                        nb += "D";</w:t>
+      </w:r>
+    </w:p>
+    <w:p>
+      <w:pPr>
+        <w:rPr>
+          <w:rFonts w:ascii="Courier New" w:hAnsi="Courier New" w:cs="Courier New"/>
+          <w:lang w:val="en-US"/>
+        </w:rPr>
+      </w:pPr>
+      <w:r>
+        <w:rPr>
+          <w:rFonts w:ascii="Courier New" w:hAnsi="Courier New" w:cs="Courier New"/>
+          <w:lang w:val="en-US"/>
+        </w:rPr>
+        <w:t xml:space="preserve">                    }</w:t>
+      </w:r>
+    </w:p>
+    <w:p>
+      <w:pPr>
+        <w:rPr>
+          <w:rFonts w:ascii="Courier New" w:hAnsi="Courier New" w:cs="Courier New"/>
+          <w:lang w:val="en-US"/>
+        </w:rPr>
+      </w:pPr>
+      <w:r>
+        <w:rPr>
+          <w:rFonts w:ascii="Courier New" w:hAnsi="Courier New" w:cs="Courier New"/>
+          <w:lang w:val="en-US"/>
+        </w:rPr>
+        <w:t xml:space="preserve">                    else if (integerParts[i].ToString() == "14")</w:t>
+      </w:r>
+    </w:p>
+    <w:p>
+      <w:pPr>
+        <w:rPr>
+          <w:rFonts w:ascii="Courier New" w:hAnsi="Courier New" w:cs="Courier New"/>
+          <w:lang w:val="en-US"/>
+        </w:rPr>
+      </w:pPr>
+      <w:r>
+        <w:rPr>
+          <w:rFonts w:ascii="Courier New" w:hAnsi="Courier New" w:cs="Courier New"/>
+          <w:lang w:val="en-US"/>
+        </w:rPr>
+        <w:t xml:space="preserve">                    {</w:t>
+      </w:r>
+    </w:p>
+    <w:p>
+      <w:pPr>
+        <w:rPr>
+          <w:rFonts w:ascii="Courier New" w:hAnsi="Courier New" w:cs="Courier New"/>
+          <w:lang w:val="en-US"/>
+        </w:rPr>
+      </w:pPr>
+      <w:r>
+        <w:rPr>
+          <w:rFonts w:ascii="Courier New" w:hAnsi="Courier New" w:cs="Courier New"/>
+          <w:lang w:val="en-US"/>
+        </w:rPr>
+        <w:t xml:space="preserve">                        nb += "E";</w:t>
+      </w:r>
+    </w:p>
+    <w:p>
+      <w:pPr>
+        <w:rPr>
+          <w:rFonts w:ascii="Courier New" w:hAnsi="Courier New" w:cs="Courier New"/>
+          <w:lang w:val="en-US"/>
+        </w:rPr>
+      </w:pPr>
+      <w:r>
+        <w:rPr>
+          <w:rFonts w:ascii="Courier New" w:hAnsi="Courier New" w:cs="Courier New"/>
+          <w:lang w:val="en-US"/>
+        </w:rPr>
+        <w:t xml:space="preserve">                    }</w:t>
+      </w:r>
+    </w:p>
+    <w:p>
+      <w:pPr>
+        <w:rPr>
+          <w:rFonts w:ascii="Courier New" w:hAnsi="Courier New" w:cs="Courier New"/>
+          <w:lang w:val="en-US"/>
+        </w:rPr>
+      </w:pPr>
+      <w:r>
+        <w:rPr>
+          <w:rFonts w:ascii="Courier New" w:hAnsi="Courier New" w:cs="Courier New"/>
+          <w:lang w:val="en-US"/>
+        </w:rPr>
+        <w:t xml:space="preserve">                    else if (integerParts[i].ToString() == "15")</w:t>
+      </w:r>
+    </w:p>
+    <w:p>
+      <w:pPr>
+        <w:rPr>
+          <w:rFonts w:ascii="Courier New" w:hAnsi="Courier New" w:cs="Courier New"/>
+          <w:lang w:val="en-US"/>
+        </w:rPr>
+      </w:pPr>
+      <w:r>
+        <w:rPr>
+          <w:rFonts w:ascii="Courier New" w:hAnsi="Courier New" w:cs="Courier New"/>
+          <w:lang w:val="en-US"/>
+        </w:rPr>
+        <w:t xml:space="preserve">                    {</w:t>
+      </w:r>
+    </w:p>
+    <w:p>
+      <w:pPr>
+        <w:rPr>
+          <w:rFonts w:ascii="Courier New" w:hAnsi="Courier New" w:cs="Courier New"/>
+          <w:lang w:val="en-US"/>
+        </w:rPr>
+      </w:pPr>
+      <w:r>
+        <w:rPr>
+          <w:rFonts w:ascii="Courier New" w:hAnsi="Courier New" w:cs="Courier New"/>
+          <w:lang w:val="en-US"/>
+        </w:rPr>
+        <w:t xml:space="preserve">                        nb += "F";</w:t>
+      </w:r>
+    </w:p>
+    <w:p>
+      <w:pPr>
+        <w:rPr>
+          <w:rFonts w:ascii="Courier New" w:hAnsi="Courier New" w:cs="Courier New"/>
+          <w:lang w:val="en-US"/>
+        </w:rPr>
+      </w:pPr>
+      <w:r>
+        <w:rPr>
+          <w:rFonts w:ascii="Courier New" w:hAnsi="Courier New" w:cs="Courier New"/>
+          <w:lang w:val="en-US"/>
+        </w:rPr>
+        <w:t xml:space="preserve">                    }</w:t>
+      </w:r>
+    </w:p>
+    <w:p>
+      <w:pPr>
+        <w:rPr>
+          <w:rFonts w:ascii="Courier New" w:hAnsi="Courier New" w:cs="Courier New"/>
+          <w:lang w:val="en-US"/>
+        </w:rPr>
+      </w:pPr>
+      <w:r>
+        <w:rPr>
+          <w:rFonts w:ascii="Courier New" w:hAnsi="Courier New" w:cs="Courier New"/>
+          <w:lang w:val="en-US"/>
+        </w:rPr>
+        <w:t xml:space="preserve">                    else</w:t>
+      </w:r>
+    </w:p>
+    <w:p>
+      <w:pPr>
+        <w:rPr>
+          <w:rFonts w:ascii="Courier New" w:hAnsi="Courier New" w:cs="Courier New"/>
+          <w:lang w:val="en-US"/>
+        </w:rPr>
+      </w:pPr>
+      <w:r>
+        <w:rPr>
+          <w:rFonts w:ascii="Courier New" w:hAnsi="Courier New" w:cs="Courier New"/>
+          <w:lang w:val="en-US"/>
+        </w:rPr>
+        <w:t xml:space="preserve">                    {</w:t>
+      </w:r>
+    </w:p>
+    <w:p>
+      <w:pPr>
+        <w:rPr>
+          <w:rFonts w:ascii="Courier New" w:hAnsi="Courier New" w:cs="Courier New"/>
+          <w:lang w:val="en-US"/>
+        </w:rPr>
+      </w:pPr>
+      <w:r>
+        <w:rPr>
+          <w:rFonts w:ascii="Courier New" w:hAnsi="Courier New" w:cs="Courier New"/>
+          <w:lang w:val="en-US"/>
+        </w:rPr>
+        <w:t xml:space="preserve">                        nb += integerParts[i].ToString();</w:t>
+      </w:r>
+    </w:p>
+    <w:p>
+      <w:pPr>
+        <w:rPr>
+          <w:rFonts w:ascii="Courier New" w:hAnsi="Courier New" w:cs="Courier New"/>
+          <w:lang w:val="en-US"/>
+        </w:rPr>
+      </w:pPr>
+      <w:r>
+        <w:rPr>
+          <w:rFonts w:ascii="Courier New" w:hAnsi="Courier New" w:cs="Courier New"/>
+          <w:lang w:val="en-US"/>
+        </w:rPr>
+        <w:t xml:space="preserve">                    }</w:t>
+      </w:r>
+    </w:p>
+    <w:p>
+      <w:pPr>
+        <w:rPr>
+          <w:rFonts w:ascii="Courier New" w:hAnsi="Courier New" w:cs="Courier New"/>
+          <w:lang w:val="en-US"/>
+        </w:rPr>
+      </w:pPr>
+      <w:r>
+        <w:rPr>
+          <w:rFonts w:ascii="Courier New" w:hAnsi="Courier New" w:cs="Courier New"/>
+          <w:lang w:val="en-US"/>
+        </w:rPr>
+        <w:t xml:space="preserve">                }</w:t>
+      </w:r>
+    </w:p>
+    <w:p>
+      <w:pPr>
+        <w:rPr>
+          <w:rFonts w:ascii="Courier New" w:hAnsi="Courier New" w:cs="Courier New"/>
+          <w:lang w:val="en-US"/>
+        </w:rPr>
+      </w:pPr>
+      <w:r>
+        <w:rPr>
+          <w:rFonts w:ascii="Courier New" w:hAnsi="Courier New" w:cs="Courier New"/>
+          <w:lang w:val="en-US"/>
+        </w:rPr>
+        <w:t xml:space="preserve">            }</w:t>
+      </w:r>
+    </w:p>
+    <w:p>
+      <w:pPr>
+        <w:rPr>
+          <w:rFonts w:ascii="Courier New" w:hAnsi="Courier New" w:cs="Courier New"/>
+          <w:lang w:val="en-US"/>
+        </w:rPr>
+      </w:pPr>
+      <w:r>
+        <w:rPr>
+          <w:rFonts w:ascii="Courier New" w:hAnsi="Courier New" w:cs="Courier New"/>
+          <w:lang w:val="en-US"/>
+        </w:rPr>
+        <w:t xml:space="preserve">            n += (na + "," + nb);</w:t>
+      </w:r>
+    </w:p>
+    <w:p>
+      <w:pPr>
+        <w:rPr>
+          <w:rFonts w:ascii="Courier New" w:hAnsi="Courier New" w:cs="Courier New"/>
+          <w:lang w:val="en-US"/>
+        </w:rPr>
+      </w:pPr>
+      <w:r>
+        <w:rPr>
+          <w:rFonts w:ascii="Courier New" w:hAnsi="Courier New" w:cs="Courier New"/>
+          <w:lang w:val="en-US"/>
+        </w:rPr>
+        <w:t xml:space="preserve">        }</w:t>
+      </w:r>
+    </w:p>
+    <w:p>
+      <w:pPr>
+        <w:rPr>
+          <w:rFonts w:ascii="Courier New" w:hAnsi="Courier New" w:cs="Courier New"/>
+          <w:lang w:val="en-US"/>
+        </w:rPr>
+      </w:pPr>
+      <w:r>
+        <w:rPr>
+          <w:rFonts w:ascii="Courier New" w:hAnsi="Courier New" w:cs="Courier New"/>
+          <w:lang w:val="en-US"/>
+        </w:rPr>
+        <w:t xml:space="preserve">        public TPNumber(string a, int b, int c)</w:t>
+      </w:r>
+    </w:p>
+    <w:p>
+      <w:pPr>
+        <w:rPr>
+          <w:rFonts w:ascii="Courier New" w:hAnsi="Courier New" w:cs="Courier New"/>
+          <w:lang w:val="en-US"/>
+        </w:rPr>
+      </w:pPr>
+      <w:r>
+        <w:rPr>
+          <w:rFonts w:ascii="Courier New" w:hAnsi="Courier New" w:cs="Courier New"/>
+          <w:lang w:val="en-US"/>
+        </w:rPr>
+        <w:t xml:space="preserve">        {</w:t>
+      </w:r>
+    </w:p>
+    <w:p>
+      <w:pPr>
+        <w:rPr>
+          <w:rFonts w:ascii="Courier New" w:hAnsi="Courier New" w:cs="Courier New"/>
+          <w:lang w:val="en-US"/>
+        </w:rPr>
+      </w:pPr>
+      <w:r>
+        <w:rPr>
+          <w:rFonts w:ascii="Courier New" w:hAnsi="Courier New" w:cs="Courier New"/>
+          <w:lang w:val="en-US"/>
+        </w:rPr>
+        <w:t xml:space="preserve">            string naa = a.Split('.')[0];</w:t>
+      </w:r>
+    </w:p>
+    <w:p>
+      <w:pPr>
+        <w:rPr>
+          <w:rFonts w:ascii="Courier New" w:hAnsi="Courier New" w:cs="Courier New"/>
+          <w:lang w:val="en-US"/>
+        </w:rPr>
+      </w:pPr>
+      <w:r>
+        <w:rPr>
+          <w:rFonts w:ascii="Courier New" w:hAnsi="Courier New" w:cs="Courier New"/>
+          <w:lang w:val="en-US"/>
+        </w:rPr>
+        <w:t xml:space="preserve">            string nbb = a.Split('.')[1];</w:t>
+      </w:r>
+    </w:p>
+    <w:p>
+      <w:pPr>
+        <w:rPr>
+          <w:rFonts w:ascii="Courier New" w:hAnsi="Courier New" w:cs="Courier New"/>
+          <w:lang w:val="en-US"/>
+        </w:rPr>
+      </w:pPr>
+    </w:p>
+    <w:p>
+      <w:pPr>
+        <w:rPr>
+          <w:rFonts w:ascii="Courier New" w:hAnsi="Courier New" w:cs="Courier New"/>
+          <w:lang w:val="en-US"/>
+        </w:rPr>
+      </w:pPr>
+      <w:r>
+        <w:rPr>
+          <w:rFonts w:ascii="Courier New" w:hAnsi="Courier New" w:cs="Courier New"/>
+          <w:lang w:val="en-US"/>
+        </w:rPr>
+        <w:t xml:space="preserve">            char[] sToCharArr = nbb.ToCharArray();//работаю с дробной частью</w:t>
+      </w:r>
+    </w:p>
+    <w:p>
+      <w:pPr>
+        <w:rPr>
+          <w:rFonts w:ascii="Courier New" w:hAnsi="Courier New" w:cs="Courier New"/>
+          <w:lang w:val="en-US"/>
+        </w:rPr>
+      </w:pPr>
+      <w:r>
+        <w:rPr>
+          <w:rFonts w:ascii="Courier New" w:hAnsi="Courier New" w:cs="Courier New"/>
+          <w:lang w:val="en-US"/>
+        </w:rPr>
+        <w:t xml:space="preserve">            int numOfchars = sToCharArr.Length;</w:t>
+      </w:r>
+    </w:p>
+    <w:p>
+      <w:pPr>
+        <w:rPr>
+          <w:rFonts w:ascii="Courier New" w:hAnsi="Courier New" w:cs="Courier New"/>
+          <w:lang w:val="en-US"/>
+        </w:rPr>
+      </w:pPr>
+      <w:r>
+        <w:rPr>
+          <w:rFonts w:ascii="Courier New" w:hAnsi="Courier New" w:cs="Courier New"/>
+          <w:lang w:val="en-US"/>
+        </w:rPr>
+        <w:t xml:space="preserve">            int[] sToCharArrToInt = new int[numOfchars];//decimal representations of chars of s</w:t>
+      </w:r>
+    </w:p>
+    <w:p>
+      <w:pPr>
+        <w:rPr>
+          <w:rFonts w:ascii="Courier New" w:hAnsi="Courier New" w:cs="Courier New"/>
+          <w:lang w:val="en-US"/>
+        </w:rPr>
+      </w:pPr>
+      <w:r>
+        <w:rPr>
+          <w:rFonts w:ascii="Courier New" w:hAnsi="Courier New" w:cs="Courier New"/>
+          <w:lang w:val="en-US"/>
+        </w:rPr>
+        <w:t xml:space="preserve">            for (int i = 0; i &lt; numOfchars; i++)</w:t>
+      </w:r>
+    </w:p>
+    <w:p>
+      <w:pPr>
+        <w:rPr>
+          <w:rFonts w:ascii="Courier New" w:hAnsi="Courier New" w:cs="Courier New"/>
+          <w:lang w:val="en-US"/>
+        </w:rPr>
+      </w:pPr>
+      <w:r>
+        <w:rPr>
+          <w:rFonts w:ascii="Courier New" w:hAnsi="Courier New" w:cs="Courier New"/>
+          <w:lang w:val="en-US"/>
+        </w:rPr>
+        <w:t xml:space="preserve">            {</w:t>
+      </w:r>
+    </w:p>
+    <w:p>
+      <w:pPr>
+        <w:rPr>
+          <w:rFonts w:ascii="Courier New" w:hAnsi="Courier New" w:cs="Courier New"/>
+          <w:lang w:val="en-US"/>
+        </w:rPr>
+      </w:pPr>
+      <w:r>
+        <w:rPr>
+          <w:rFonts w:ascii="Courier New" w:hAnsi="Courier New" w:cs="Courier New"/>
+          <w:lang w:val="en-US"/>
+        </w:rPr>
+        <w:t xml:space="preserve">                if (sToCharArr[i] == 'A')</w:t>
+      </w:r>
+    </w:p>
+    <w:p>
+      <w:pPr>
+        <w:rPr>
+          <w:rFonts w:ascii="Courier New" w:hAnsi="Courier New" w:cs="Courier New"/>
+          <w:lang w:val="en-US"/>
+        </w:rPr>
+      </w:pPr>
+      <w:r>
+        <w:rPr>
+          <w:rFonts w:ascii="Courier New" w:hAnsi="Courier New" w:cs="Courier New"/>
+          <w:lang w:val="en-US"/>
+        </w:rPr>
+        <w:t xml:space="preserve">                    sToCharArrToInt[i] = 10;</w:t>
+      </w:r>
+    </w:p>
+    <w:p>
+      <w:pPr>
+        <w:rPr>
+          <w:rFonts w:ascii="Courier New" w:hAnsi="Courier New" w:cs="Courier New"/>
+          <w:lang w:val="en-US"/>
+        </w:rPr>
+      </w:pPr>
+      <w:r>
+        <w:rPr>
+          <w:rFonts w:ascii="Courier New" w:hAnsi="Courier New" w:cs="Courier New"/>
+          <w:lang w:val="en-US"/>
+        </w:rPr>
+        <w:t xml:space="preserve">                else if (sToCharArr[i] == 'B')</w:t>
+      </w:r>
+    </w:p>
+    <w:p>
+      <w:pPr>
+        <w:rPr>
+          <w:rFonts w:ascii="Courier New" w:hAnsi="Courier New" w:cs="Courier New"/>
+          <w:lang w:val="en-US"/>
+        </w:rPr>
+      </w:pPr>
+      <w:r>
+        <w:rPr>
+          <w:rFonts w:ascii="Courier New" w:hAnsi="Courier New" w:cs="Courier New"/>
+          <w:lang w:val="en-US"/>
+        </w:rPr>
+        <w:t xml:space="preserve">                    sToCharArrToInt[i] = 11;</w:t>
+      </w:r>
+    </w:p>
+    <w:p>
+      <w:pPr>
+        <w:rPr>
+          <w:rFonts w:ascii="Courier New" w:hAnsi="Courier New" w:cs="Courier New"/>
+          <w:lang w:val="en-US"/>
+        </w:rPr>
+      </w:pPr>
+      <w:r>
+        <w:rPr>
+          <w:rFonts w:ascii="Courier New" w:hAnsi="Courier New" w:cs="Courier New"/>
+          <w:lang w:val="en-US"/>
+        </w:rPr>
+        <w:t xml:space="preserve">                else if (sToCharArr[i] == 'C')</w:t>
+      </w:r>
+    </w:p>
+    <w:p>
+      <w:pPr>
+        <w:rPr>
+          <w:rFonts w:ascii="Courier New" w:hAnsi="Courier New" w:cs="Courier New"/>
+          <w:lang w:val="en-US"/>
+        </w:rPr>
+      </w:pPr>
+      <w:r>
+        <w:rPr>
+          <w:rFonts w:ascii="Courier New" w:hAnsi="Courier New" w:cs="Courier New"/>
+          <w:lang w:val="en-US"/>
+        </w:rPr>
+        <w:t xml:space="preserve">                    sToCharArrToInt[i] = 12;</w:t>
+      </w:r>
+    </w:p>
+    <w:p>
+      <w:pPr>
+        <w:rPr>
+          <w:rFonts w:ascii="Courier New" w:hAnsi="Courier New" w:cs="Courier New"/>
+          <w:lang w:val="en-US"/>
+        </w:rPr>
+      </w:pPr>
+      <w:r>
+        <w:rPr>
+          <w:rFonts w:ascii="Courier New" w:hAnsi="Courier New" w:cs="Courier New"/>
+          <w:lang w:val="en-US"/>
+        </w:rPr>
+        <w:t xml:space="preserve">                else if (sToCharArr[i] == 'D')</w:t>
+      </w:r>
+    </w:p>
+    <w:p>
+      <w:pPr>
+        <w:rPr>
+          <w:rFonts w:ascii="Courier New" w:hAnsi="Courier New" w:cs="Courier New"/>
+          <w:lang w:val="en-US"/>
+        </w:rPr>
+      </w:pPr>
+      <w:r>
+        <w:rPr>
+          <w:rFonts w:ascii="Courier New" w:hAnsi="Courier New" w:cs="Courier New"/>
+          <w:lang w:val="en-US"/>
+        </w:rPr>
+        <w:t xml:space="preserve">                    sToCharArrToInt[i] = 13;</w:t>
+      </w:r>
+    </w:p>
+    <w:p>
+      <w:pPr>
+        <w:rPr>
+          <w:rFonts w:ascii="Courier New" w:hAnsi="Courier New" w:cs="Courier New"/>
+          <w:lang w:val="en-US"/>
+        </w:rPr>
+      </w:pPr>
+      <w:r>
+        <w:rPr>
+          <w:rFonts w:ascii="Courier New" w:hAnsi="Courier New" w:cs="Courier New"/>
+          <w:lang w:val="en-US"/>
+        </w:rPr>
+        <w:t xml:space="preserve">                else if (sToCharArr[i] == 'E')</w:t>
+      </w:r>
+    </w:p>
+    <w:p>
+      <w:pPr>
+        <w:rPr>
+          <w:rFonts w:ascii="Courier New" w:hAnsi="Courier New" w:cs="Courier New"/>
+          <w:lang w:val="en-US"/>
+        </w:rPr>
+      </w:pPr>
+      <w:r>
+        <w:rPr>
+          <w:rFonts w:ascii="Courier New" w:hAnsi="Courier New" w:cs="Courier New"/>
+          <w:lang w:val="en-US"/>
+        </w:rPr>
+        <w:t xml:space="preserve">                    sToCharArrToInt[i] = 14;</w:t>
+      </w:r>
+    </w:p>
+    <w:p>
+      <w:pPr>
+        <w:rPr>
+          <w:rFonts w:ascii="Courier New" w:hAnsi="Courier New" w:cs="Courier New"/>
+          <w:lang w:val="en-US"/>
+        </w:rPr>
+      </w:pPr>
+      <w:r>
+        <w:rPr>
+          <w:rFonts w:ascii="Courier New" w:hAnsi="Courier New" w:cs="Courier New"/>
+          <w:lang w:val="en-US"/>
+        </w:rPr>
+        <w:t xml:space="preserve">                else if (sToCharArr[i] == 'F')</w:t>
+      </w:r>
+    </w:p>
+    <w:p>
+      <w:pPr>
+        <w:rPr>
+          <w:rFonts w:ascii="Courier New" w:hAnsi="Courier New" w:cs="Courier New"/>
+          <w:lang w:val="en-US"/>
+        </w:rPr>
+      </w:pPr>
+      <w:r>
+        <w:rPr>
+          <w:rFonts w:ascii="Courier New" w:hAnsi="Courier New" w:cs="Courier New"/>
+          <w:lang w:val="en-US"/>
+        </w:rPr>
+        <w:t xml:space="preserve">                    sToCharArrToInt[i] = 15;</w:t>
+      </w:r>
+    </w:p>
+    <w:p>
+      <w:pPr>
+        <w:rPr>
+          <w:rFonts w:ascii="Courier New" w:hAnsi="Courier New" w:cs="Courier New"/>
+          <w:lang w:val="en-US"/>
+        </w:rPr>
+      </w:pPr>
+      <w:r>
+        <w:rPr>
+          <w:rFonts w:ascii="Courier New" w:hAnsi="Courier New" w:cs="Courier New"/>
+          <w:lang w:val="en-US"/>
+        </w:rPr>
+        <w:lastRenderedPageBreak/>
+        <w:t xml:space="preserve">                else sToCharArrToInt[i] = sToCharArr[i] - '0';//it's kinda ugly way of converting char to int</w:t>
+      </w:r>
+    </w:p>
+    <w:p>
+      <w:pPr>
+        <w:rPr>
+          <w:rFonts w:ascii="Courier New" w:hAnsi="Courier New" w:cs="Courier New"/>
+          <w:lang w:val="en-US"/>
+        </w:rPr>
+      </w:pPr>
+      <w:r>
+        <w:rPr>
+          <w:rFonts w:ascii="Courier New" w:hAnsi="Courier New" w:cs="Courier New"/>
+          <w:lang w:val="en-US"/>
+        </w:rPr>
+        <w:t xml:space="preserve">            }</w:t>
+      </w:r>
+    </w:p>
+    <w:p>
+      <w:pPr>
+        <w:rPr>
+          <w:rFonts w:ascii="Courier New" w:hAnsi="Courier New" w:cs="Courier New"/>
+          <w:lang w:val="en-US"/>
+        </w:rPr>
+      </w:pPr>
+      <w:r>
+        <w:rPr>
+          <w:rFonts w:ascii="Courier New" w:hAnsi="Courier New" w:cs="Courier New"/>
+          <w:lang w:val="en-US"/>
+        </w:rPr>
+        <w:t xml:space="preserve">            double sum = 0;</w:t>
+      </w:r>
+    </w:p>
+    <w:p>
+      <w:pPr>
+        <w:rPr>
+          <w:rFonts w:ascii="Courier New" w:hAnsi="Courier New" w:cs="Courier New"/>
+          <w:lang w:val="en-US"/>
+        </w:rPr>
+      </w:pPr>
+      <w:r>
+        <w:rPr>
+          <w:rFonts w:ascii="Courier New" w:hAnsi="Courier New" w:cs="Courier New"/>
+          <w:lang w:val="en-US"/>
+        </w:rPr>
+        <w:t xml:space="preserve">            for (int i = 1; i &lt; numOfchars + 1; i++)</w:t>
+      </w:r>
+    </w:p>
+    <w:p>
+      <w:pPr>
+        <w:rPr>
+          <w:rFonts w:ascii="Courier New" w:hAnsi="Courier New" w:cs="Courier New"/>
+          <w:lang w:val="en-US"/>
+        </w:rPr>
+      </w:pPr>
+      <w:r>
+        <w:rPr>
+          <w:rFonts w:ascii="Courier New" w:hAnsi="Courier New" w:cs="Courier New"/>
+          <w:lang w:val="en-US"/>
+        </w:rPr>
+        <w:t xml:space="preserve">            {</w:t>
+      </w:r>
+    </w:p>
+    <w:p>
+      <w:pPr>
+        <w:rPr>
+          <w:rFonts w:ascii="Courier New" w:hAnsi="Courier New" w:cs="Courier New"/>
+          <w:lang w:val="en-US"/>
+        </w:rPr>
+      </w:pPr>
+      <w:r>
+        <w:rPr>
+          <w:rFonts w:ascii="Courier New" w:hAnsi="Courier New" w:cs="Courier New"/>
+          <w:lang w:val="en-US"/>
+        </w:rPr>
+        <w:t xml:space="preserve">                sum += Math.Pow(b, -i) * sToCharArrToInt[i - 1];</w:t>
+      </w:r>
+    </w:p>
+    <w:p>
+      <w:pPr>
+        <w:rPr>
+          <w:rFonts w:ascii="Courier New" w:hAnsi="Courier New" w:cs="Courier New"/>
+          <w:lang w:val="en-US"/>
+        </w:rPr>
+      </w:pPr>
+      <w:r>
+        <w:rPr>
+          <w:rFonts w:ascii="Courier New" w:hAnsi="Courier New" w:cs="Courier New"/>
+          <w:lang w:val="en-US"/>
+        </w:rPr>
+        <w:t xml:space="preserve">            }</w:t>
+      </w:r>
+    </w:p>
+    <w:p>
+      <w:pPr>
+        <w:rPr>
+          <w:rFonts w:ascii="Courier New" w:hAnsi="Courier New" w:cs="Courier New"/>
+          <w:lang w:val="en-US"/>
+        </w:rPr>
+      </w:pPr>
+      <w:r>
+        <w:rPr>
+          <w:rFonts w:ascii="Courier New" w:hAnsi="Courier New" w:cs="Courier New"/>
+          <w:lang w:val="en-US"/>
+        </w:rPr>
+        <w:t xml:space="preserve">            fractionalPartOfaInIntegerDecimal = Int32.Parse(sum.ToString().Substring(2, c));</w:t>
+      </w:r>
+    </w:p>
+    <w:p>
+      <w:pPr>
+        <w:rPr>
+          <w:rFonts w:ascii="Courier New" w:hAnsi="Courier New" w:cs="Courier New"/>
+          <w:lang w:val="ru-RU"/>
+        </w:rPr>
+      </w:pPr>
+      <w:r>
+        <w:rPr>
+          <w:rFonts w:ascii="Courier New" w:hAnsi="Courier New" w:cs="Courier New"/>
+          <w:lang w:val="en-US"/>
+        </w:rPr>
+        <w:t xml:space="preserve">            </w:t>
+      </w:r>
+      <w:r>
+        <w:rPr>
+          <w:rFonts w:ascii="Courier New" w:hAnsi="Courier New" w:cs="Courier New"/>
+          <w:lang w:val="ru-RU"/>
+        </w:rPr>
+        <w:t>//---------------------------------</w:t>
+      </w:r>
+    </w:p>
+    <w:p>
+      <w:pPr>
+        <w:rPr>
+          <w:rFonts w:ascii="Courier New" w:hAnsi="Courier New" w:cs="Courier New"/>
+          <w:lang w:val="ru-RU"/>
+        </w:rPr>
+      </w:pPr>
+      <w:r>
+        <w:rPr>
+          <w:rFonts w:ascii="Courier New" w:hAnsi="Courier New" w:cs="Courier New"/>
+          <w:lang w:val="ru-RU"/>
+        </w:rPr>
+        <w:t xml:space="preserve">            </w:t>
+      </w:r>
+      <w:r>
+        <w:rPr>
+          <w:rFonts w:ascii="Courier New" w:hAnsi="Courier New" w:cs="Courier New"/>
+          <w:lang w:val="en-US"/>
+        </w:rPr>
+        <w:t>sToCharArr</w:t>
+      </w:r>
+      <w:r>
+        <w:rPr>
+          <w:rFonts w:ascii="Courier New" w:hAnsi="Courier New" w:cs="Courier New"/>
+          <w:lang w:val="ru-RU"/>
+        </w:rPr>
+        <w:t xml:space="preserve"> = </w:t>
+      </w:r>
+      <w:r>
+        <w:rPr>
+          <w:rFonts w:ascii="Courier New" w:hAnsi="Courier New" w:cs="Courier New"/>
+          <w:lang w:val="en-US"/>
+        </w:rPr>
+        <w:t>naa</w:t>
+      </w:r>
+      <w:r>
+        <w:rPr>
+          <w:rFonts w:ascii="Courier New" w:hAnsi="Courier New" w:cs="Courier New"/>
+          <w:lang w:val="ru-RU"/>
+        </w:rPr>
+        <w:t>.</w:t>
+      </w:r>
+      <w:r>
+        <w:rPr>
+          <w:rFonts w:ascii="Courier New" w:hAnsi="Courier New" w:cs="Courier New"/>
+          <w:lang w:val="en-US"/>
+        </w:rPr>
+        <w:t>ToCharArray</w:t>
+      </w:r>
+      <w:r>
+        <w:rPr>
+          <w:rFonts w:ascii="Courier New" w:hAnsi="Courier New" w:cs="Courier New"/>
+          <w:lang w:val="ru-RU"/>
+        </w:rPr>
+        <w:t>();//работаю с целой частью</w:t>
+      </w:r>
+    </w:p>
+    <w:p>
+      <w:pPr>
+        <w:rPr>
+          <w:rFonts w:ascii="Courier New" w:hAnsi="Courier New" w:cs="Courier New"/>
+          <w:lang w:val="en-US"/>
+        </w:rPr>
+      </w:pPr>
+      <w:r>
+        <w:rPr>
+          <w:rFonts w:ascii="Courier New" w:hAnsi="Courier New" w:cs="Courier New"/>
+          <w:lang w:val="ru-RU"/>
+        </w:rPr>
+        <w:t xml:space="preserve">            </w:t>
+      </w:r>
+      <w:r>
+        <w:rPr>
+          <w:rFonts w:ascii="Courier New" w:hAnsi="Courier New" w:cs="Courier New"/>
+          <w:lang w:val="en-US"/>
+        </w:rPr>
+        <w:t>numOfchars = sToCharArr.Length;</w:t>
+      </w:r>
+    </w:p>
+    <w:p>
+      <w:pPr>
+        <w:rPr>
+          <w:rFonts w:ascii="Courier New" w:hAnsi="Courier New" w:cs="Courier New"/>
+          <w:lang w:val="en-US"/>
+        </w:rPr>
+      </w:pPr>
+      <w:r>
+        <w:rPr>
+          <w:rFonts w:ascii="Courier New" w:hAnsi="Courier New" w:cs="Courier New"/>
+          <w:lang w:val="en-US"/>
+        </w:rPr>
+        <w:t xml:space="preserve">            sToCharArrToInt = new int[numOfchars];//decimal representations of chars of s</w:t>
+      </w:r>
+    </w:p>
+    <w:p>
+      <w:pPr>
+        <w:rPr>
+          <w:rFonts w:ascii="Courier New" w:hAnsi="Courier New" w:cs="Courier New"/>
+          <w:lang w:val="en-US"/>
+        </w:rPr>
+      </w:pPr>
+      <w:r>
+        <w:rPr>
+          <w:rFonts w:ascii="Courier New" w:hAnsi="Courier New" w:cs="Courier New"/>
+          <w:lang w:val="en-US"/>
+        </w:rPr>
+        <w:t xml:space="preserve">            for (int i = 0; i &lt; numOfchars; i++)</w:t>
+      </w:r>
+    </w:p>
+    <w:p>
+      <w:pPr>
+        <w:rPr>
+          <w:rFonts w:ascii="Courier New" w:hAnsi="Courier New" w:cs="Courier New"/>
+          <w:lang w:val="en-US"/>
+        </w:rPr>
+      </w:pPr>
+      <w:r>
+        <w:rPr>
+          <w:rFonts w:ascii="Courier New" w:hAnsi="Courier New" w:cs="Courier New"/>
+          <w:lang w:val="en-US"/>
+        </w:rPr>
+        <w:t xml:space="preserve">            {</w:t>
+      </w:r>
+    </w:p>
+    <w:p>
+      <w:pPr>
+        <w:rPr>
+          <w:rFonts w:ascii="Courier New" w:hAnsi="Courier New" w:cs="Courier New"/>
+          <w:lang w:val="en-US"/>
+        </w:rPr>
+      </w:pPr>
+      <w:r>
+        <w:rPr>
+          <w:rFonts w:ascii="Courier New" w:hAnsi="Courier New" w:cs="Courier New"/>
+          <w:lang w:val="en-US"/>
+        </w:rPr>
+        <w:t xml:space="preserve">                if (sToCharArr[i] == 'A')</w:t>
+      </w:r>
+    </w:p>
+    <w:p>
+      <w:pPr>
+        <w:rPr>
+          <w:rFonts w:ascii="Courier New" w:hAnsi="Courier New" w:cs="Courier New"/>
+          <w:lang w:val="en-US"/>
+        </w:rPr>
+      </w:pPr>
+      <w:r>
+        <w:rPr>
+          <w:rFonts w:ascii="Courier New" w:hAnsi="Courier New" w:cs="Courier New"/>
+          <w:lang w:val="en-US"/>
+        </w:rPr>
+        <w:t xml:space="preserve">                    sToCharArrToInt[i] = 10;</w:t>
+      </w:r>
+    </w:p>
+    <w:p>
+      <w:pPr>
+        <w:rPr>
+          <w:rFonts w:ascii="Courier New" w:hAnsi="Courier New" w:cs="Courier New"/>
+          <w:lang w:val="en-US"/>
+        </w:rPr>
+      </w:pPr>
+      <w:r>
+        <w:rPr>
+          <w:rFonts w:ascii="Courier New" w:hAnsi="Courier New" w:cs="Courier New"/>
+          <w:lang w:val="en-US"/>
+        </w:rPr>
+        <w:t xml:space="preserve">                else if (sToCharArr[i] == 'B')</w:t>
+      </w:r>
+    </w:p>
+    <w:p>
+      <w:pPr>
+        <w:rPr>
+          <w:rFonts w:ascii="Courier New" w:hAnsi="Courier New" w:cs="Courier New"/>
+          <w:lang w:val="en-US"/>
+        </w:rPr>
+      </w:pPr>
+      <w:r>
+        <w:rPr>
+          <w:rFonts w:ascii="Courier New" w:hAnsi="Courier New" w:cs="Courier New"/>
+          <w:lang w:val="en-US"/>
+        </w:rPr>
+        <w:t xml:space="preserve">                    sToCharArrToInt[i] = 11;</w:t>
+      </w:r>
+    </w:p>
+    <w:p>
+      <w:pPr>
+        <w:rPr>
+          <w:rFonts w:ascii="Courier New" w:hAnsi="Courier New" w:cs="Courier New"/>
+          <w:lang w:val="en-US"/>
+        </w:rPr>
+      </w:pPr>
+      <w:r>
+        <w:rPr>
+          <w:rFonts w:ascii="Courier New" w:hAnsi="Courier New" w:cs="Courier New"/>
+          <w:lang w:val="en-US"/>
+        </w:rPr>
+        <w:t xml:space="preserve">                else if (sToCharArr[i] == 'C')</w:t>
+      </w:r>
+    </w:p>
+    <w:p>
+      <w:pPr>
+        <w:rPr>
+          <w:rFonts w:ascii="Courier New" w:hAnsi="Courier New" w:cs="Courier New"/>
+          <w:lang w:val="en-US"/>
+        </w:rPr>
+      </w:pPr>
+      <w:r>
+        <w:rPr>
+          <w:rFonts w:ascii="Courier New" w:hAnsi="Courier New" w:cs="Courier New"/>
+          <w:lang w:val="en-US"/>
+        </w:rPr>
+        <w:t xml:space="preserve">                    sToCharArrToInt[i] = 12;</w:t>
+      </w:r>
+    </w:p>
+    <w:p>
+      <w:pPr>
+        <w:rPr>
+          <w:rFonts w:ascii="Courier New" w:hAnsi="Courier New" w:cs="Courier New"/>
+          <w:lang w:val="en-US"/>
+        </w:rPr>
+      </w:pPr>
+      <w:r>
+        <w:rPr>
+          <w:rFonts w:ascii="Courier New" w:hAnsi="Courier New" w:cs="Courier New"/>
+          <w:lang w:val="en-US"/>
+        </w:rPr>
+        <w:t xml:space="preserve">                else if (sToCharArr[i] == 'D')</w:t>
+      </w:r>
+    </w:p>
+    <w:p>
+      <w:pPr>
+        <w:rPr>
+          <w:rFonts w:ascii="Courier New" w:hAnsi="Courier New" w:cs="Courier New"/>
+          <w:lang w:val="en-US"/>
+        </w:rPr>
+      </w:pPr>
+      <w:r>
+        <w:rPr>
+          <w:rFonts w:ascii="Courier New" w:hAnsi="Courier New" w:cs="Courier New"/>
+          <w:lang w:val="en-US"/>
+        </w:rPr>
+        <w:t xml:space="preserve">                    sToCharArrToInt[i] = 13;</w:t>
+      </w:r>
+    </w:p>
+    <w:p>
+      <w:pPr>
+        <w:rPr>
+          <w:rFonts w:ascii="Courier New" w:hAnsi="Courier New" w:cs="Courier New"/>
+          <w:lang w:val="en-US"/>
+        </w:rPr>
+      </w:pPr>
+      <w:r>
+        <w:rPr>
+          <w:rFonts w:ascii="Courier New" w:hAnsi="Courier New" w:cs="Courier New"/>
+          <w:lang w:val="en-US"/>
+        </w:rPr>
+        <w:t xml:space="preserve">                else if (sToCharArr[i] == 'E')</w:t>
+      </w:r>
+    </w:p>
+    <w:p>
+      <w:pPr>
+        <w:rPr>
+          <w:rFonts w:ascii="Courier New" w:hAnsi="Courier New" w:cs="Courier New"/>
+          <w:lang w:val="en-US"/>
+        </w:rPr>
+      </w:pPr>
+      <w:r>
+        <w:rPr>
+          <w:rFonts w:ascii="Courier New" w:hAnsi="Courier New" w:cs="Courier New"/>
+          <w:lang w:val="en-US"/>
+        </w:rPr>
+        <w:t xml:space="preserve">                    sToCharArrToInt[i] = 14;</w:t>
+      </w:r>
+    </w:p>
+    <w:p>
+      <w:pPr>
+        <w:rPr>
+          <w:rFonts w:ascii="Courier New" w:hAnsi="Courier New" w:cs="Courier New"/>
+          <w:lang w:val="en-US"/>
+        </w:rPr>
+      </w:pPr>
+      <w:r>
+        <w:rPr>
+          <w:rFonts w:ascii="Courier New" w:hAnsi="Courier New" w:cs="Courier New"/>
+          <w:lang w:val="en-US"/>
+        </w:rPr>
+        <w:t xml:space="preserve">                else if (sToCharArr[i] == 'F')</w:t>
+      </w:r>
+    </w:p>
+    <w:p>
+      <w:pPr>
+        <w:rPr>
+          <w:rFonts w:ascii="Courier New" w:hAnsi="Courier New" w:cs="Courier New"/>
+          <w:lang w:val="en-US"/>
+        </w:rPr>
+      </w:pPr>
+      <w:r>
+        <w:rPr>
+          <w:rFonts w:ascii="Courier New" w:hAnsi="Courier New" w:cs="Courier New"/>
+          <w:lang w:val="en-US"/>
+        </w:rPr>
+        <w:t xml:space="preserve">                    sToCharArrToInt[i] = 15;</w:t>
+      </w:r>
+    </w:p>
+    <w:p>
+      <w:pPr>
+        <w:rPr>
+          <w:rFonts w:ascii="Courier New" w:hAnsi="Courier New" w:cs="Courier New"/>
+          <w:lang w:val="en-US"/>
+        </w:rPr>
+      </w:pPr>
+      <w:r>
+        <w:rPr>
+          <w:rFonts w:ascii="Courier New" w:hAnsi="Courier New" w:cs="Courier New"/>
+          <w:lang w:val="en-US"/>
+        </w:rPr>
+        <w:t xml:space="preserve">                else sToCharArrToInt[i] = sToCharArr[i] - '0';//it's kinda ugly way of converting char to int</w:t>
+      </w:r>
+    </w:p>
+    <w:p>
+      <w:pPr>
+        <w:rPr>
+          <w:rFonts w:ascii="Courier New" w:hAnsi="Courier New" w:cs="Courier New"/>
+          <w:lang w:val="en-US"/>
+        </w:rPr>
+      </w:pPr>
+      <w:r>
+        <w:rPr>
+          <w:rFonts w:ascii="Courier New" w:hAnsi="Courier New" w:cs="Courier New"/>
+          <w:lang w:val="en-US"/>
+        </w:rPr>
+        <w:t xml:space="preserve">            }</w:t>
+      </w:r>
+    </w:p>
+    <w:p>
+      <w:pPr>
+        <w:rPr>
+          <w:rFonts w:ascii="Courier New" w:hAnsi="Courier New" w:cs="Courier New"/>
+          <w:lang w:val="en-US"/>
+        </w:rPr>
+      </w:pPr>
+      <w:r>
+        <w:rPr>
+          <w:rFonts w:ascii="Courier New" w:hAnsi="Courier New" w:cs="Courier New"/>
+          <w:lang w:val="en-US"/>
+        </w:rPr>
+        <w:t xml:space="preserve">            sum = 0;</w:t>
+      </w:r>
+    </w:p>
+    <w:p>
+      <w:pPr>
+        <w:rPr>
+          <w:rFonts w:ascii="Courier New" w:hAnsi="Courier New" w:cs="Courier New"/>
+          <w:lang w:val="en-US"/>
+        </w:rPr>
+      </w:pPr>
+      <w:r>
+        <w:rPr>
+          <w:rFonts w:ascii="Courier New" w:hAnsi="Courier New" w:cs="Courier New"/>
+          <w:lang w:val="en-US"/>
+        </w:rPr>
+        <w:t xml:space="preserve">            for (int i = numOfchars - 1, j = 0; i &gt;= 0; i--, j++)</w:t>
+      </w:r>
+    </w:p>
+    <w:p>
+      <w:pPr>
+        <w:rPr>
+          <w:rFonts w:ascii="Courier New" w:hAnsi="Courier New" w:cs="Courier New"/>
+          <w:lang w:val="en-US"/>
+        </w:rPr>
+      </w:pPr>
+      <w:r>
+        <w:rPr>
+          <w:rFonts w:ascii="Courier New" w:hAnsi="Courier New" w:cs="Courier New"/>
+          <w:lang w:val="en-US"/>
+        </w:rPr>
+        <w:t xml:space="preserve">            {</w:t>
+      </w:r>
+    </w:p>
+    <w:p>
+      <w:pPr>
+        <w:rPr>
+          <w:rFonts w:ascii="Courier New" w:hAnsi="Courier New" w:cs="Courier New"/>
+          <w:lang w:val="en-US"/>
+        </w:rPr>
+      </w:pPr>
+      <w:r>
+        <w:rPr>
+          <w:rFonts w:ascii="Courier New" w:hAnsi="Courier New" w:cs="Courier New"/>
+          <w:lang w:val="en-US"/>
+        </w:rPr>
+        <w:t xml:space="preserve">                sum += Math.Pow(b, i) * sToCharArrToInt[j];</w:t>
+      </w:r>
+    </w:p>
+    <w:p>
+      <w:pPr>
+        <w:rPr>
+          <w:rFonts w:ascii="Courier New" w:hAnsi="Courier New" w:cs="Courier New"/>
+          <w:lang w:val="en-US"/>
+        </w:rPr>
+      </w:pPr>
+      <w:r>
+        <w:rPr>
+          <w:rFonts w:ascii="Courier New" w:hAnsi="Courier New" w:cs="Courier New"/>
+          <w:lang w:val="en-US"/>
+        </w:rPr>
+        <w:t xml:space="preserve">            }</w:t>
+      </w:r>
+    </w:p>
+    <w:p>
+      <w:pPr>
+        <w:rPr>
+          <w:rFonts w:ascii="Courier New" w:hAnsi="Courier New" w:cs="Courier New"/>
+          <w:lang w:val="en-US"/>
+        </w:rPr>
+      </w:pPr>
+      <w:r>
+        <w:rPr>
+          <w:rFonts w:ascii="Courier New" w:hAnsi="Courier New" w:cs="Courier New"/>
+          <w:lang w:val="en-US"/>
+        </w:rPr>
+        <w:t xml:space="preserve">            string temp = sum.ToString().Split('.')[0];</w:t>
+      </w:r>
+    </w:p>
+    <w:p>
+      <w:pPr>
+        <w:rPr>
+          <w:rFonts w:ascii="Courier New" w:hAnsi="Courier New" w:cs="Courier New"/>
+          <w:lang w:val="en-US"/>
+        </w:rPr>
+      </w:pPr>
+      <w:r>
+        <w:rPr>
+          <w:rFonts w:ascii="Courier New" w:hAnsi="Courier New" w:cs="Courier New"/>
+          <w:lang w:val="en-US"/>
+        </w:rPr>
+        <w:t xml:space="preserve">            integerPartOfaInIntegerDecimal = Int32.Parse(temp);</w:t>
+      </w:r>
+    </w:p>
+    <w:p>
+      <w:pPr>
+        <w:rPr>
+          <w:rFonts w:ascii="Courier New" w:hAnsi="Courier New" w:cs="Courier New"/>
+          <w:lang w:val="en-US"/>
+        </w:rPr>
+      </w:pPr>
+      <w:r>
+        <w:rPr>
+          <w:rFonts w:ascii="Courier New" w:hAnsi="Courier New" w:cs="Courier New"/>
+          <w:lang w:val="en-US"/>
+        </w:rPr>
+        <w:t xml:space="preserve">        }</w:t>
+      </w:r>
+    </w:p>
+    <w:p>
+      <w:pPr>
+        <w:rPr>
+          <w:rFonts w:ascii="Courier New" w:hAnsi="Courier New" w:cs="Courier New"/>
+          <w:lang w:val="en-US"/>
+        </w:rPr>
+      </w:pPr>
+    </w:p>
+    <w:p>
+      <w:pPr>
+        <w:rPr>
+          <w:rFonts w:ascii="Courier New" w:hAnsi="Courier New" w:cs="Courier New"/>
+          <w:lang w:val="en-US"/>
+        </w:rPr>
+      </w:pPr>
+      <w:r>
+        <w:rPr>
+          <w:rFonts w:ascii="Courier New" w:hAnsi="Courier New" w:cs="Courier New"/>
+          <w:lang w:val="en-US"/>
+        </w:rPr>
+        <w:t xml:space="preserve">    }</w:t>
+      </w:r>
+    </w:p>
+    <w:p>
+      <w:pPr>
+        <w:rPr>
+          <w:rFonts w:ascii="Courier New" w:hAnsi="Courier New" w:cs="Courier New"/>
+          <w:lang w:val="en-US"/>
+        </w:rPr>
+      </w:pPr>
+      <w:r>
+        <w:rPr>
+          <w:rFonts w:ascii="Courier New" w:hAnsi="Courier New" w:cs="Courier New"/>
+          <w:lang w:val="en-US"/>
+        </w:rPr>
+        <w:t xml:space="preserve">    public class WrongInputInConstructor : Exception</w:t>
+      </w:r>
+    </w:p>
+    <w:p>
+      <w:pPr>
+        <w:rPr>
+          <w:rFonts w:ascii="Courier New" w:hAnsi="Courier New" w:cs="Courier New"/>
+          <w:lang w:val="en-US"/>
+        </w:rPr>
+      </w:pPr>
+      <w:r>
+        <w:rPr>
+          <w:rFonts w:ascii="Courier New" w:hAnsi="Courier New" w:cs="Courier New"/>
+          <w:lang w:val="en-US"/>
+        </w:rPr>
+        <w:t xml:space="preserve">    {</w:t>
+      </w:r>
+    </w:p>
+    <w:p>
+      <w:pPr>
+        <w:rPr>
+          <w:rFonts w:ascii="Courier New" w:hAnsi="Courier New" w:cs="Courier New"/>
+          <w:lang w:val="en-US"/>
+        </w:rPr>
+      </w:pPr>
+      <w:r>
+        <w:rPr>
+          <w:rFonts w:ascii="Courier New" w:hAnsi="Courier New" w:cs="Courier New"/>
+          <w:lang w:val="en-US"/>
+        </w:rPr>
+        <w:t xml:space="preserve">        public WrongInputInConstructor()</w:t>
+      </w:r>
+    </w:p>
+    <w:p>
+      <w:pPr>
+        <w:rPr>
+          <w:rFonts w:ascii="Courier New" w:hAnsi="Courier New" w:cs="Courier New"/>
+          <w:lang w:val="en-US"/>
+        </w:rPr>
+      </w:pPr>
+      <w:r>
+        <w:rPr>
+          <w:rFonts w:ascii="Courier New" w:hAnsi="Courier New" w:cs="Courier New"/>
+          <w:lang w:val="en-US"/>
+        </w:rPr>
+        <w:t xml:space="preserve">        {</w:t>
+      </w:r>
+    </w:p>
+    <w:p>
+      <w:pPr>
+        <w:rPr>
+          <w:rFonts w:ascii="Courier New" w:hAnsi="Courier New" w:cs="Courier New"/>
+          <w:lang w:val="en-US"/>
+        </w:rPr>
+      </w:pPr>
+      <w:r>
+        <w:rPr>
+          <w:rFonts w:ascii="Courier New" w:hAnsi="Courier New" w:cs="Courier New"/>
+          <w:lang w:val="en-US"/>
+        </w:rPr>
+        <w:t xml:space="preserve">            Console.WriteLine("wrong input in constructor exception");</w:t>
+      </w:r>
+    </w:p>
+    <w:p>
+      <w:pPr>
+        <w:rPr>
+          <w:rFonts w:ascii="Courier New" w:hAnsi="Courier New" w:cs="Courier New"/>
+          <w:lang w:val="en-US"/>
+        </w:rPr>
+      </w:pPr>
+      <w:r>
+        <w:rPr>
+          <w:rFonts w:ascii="Courier New" w:hAnsi="Courier New" w:cs="Courier New"/>
+          <w:lang w:val="en-US"/>
+        </w:rPr>
+        <w:t xml:space="preserve">        }</w:t>
+      </w:r>
+    </w:p>
+    <w:p>
+      <w:pPr>
+        <w:rPr>
+          <w:rFonts w:ascii="Courier New" w:hAnsi="Courier New" w:cs="Courier New"/>
+          <w:lang w:val="en-US"/>
+        </w:rPr>
+      </w:pPr>
+      <w:r>
+        <w:rPr>
+          <w:rFonts w:ascii="Courier New" w:hAnsi="Courier New" w:cs="Courier New"/>
+          <w:lang w:val="en-US"/>
+        </w:rPr>
+        <w:lastRenderedPageBreak/>
+        <w:t xml:space="preserve">    }</w:t>
       </w:r>
     </w:p>
     <w:p>
@@ -1262,7 +6845,7 @@
           <w:lang w:val="en-US"/>
         </w:rPr>
       </w:pPr>
-      <w:bookmarkStart w:id="12" w:name="_Toc53499279"/>
+      <w:bookmarkStart w:id="12" w:name="_Toc53830863"/>
       <w:r>
         <w:t>Листинг</w:t>
       </w:r>
@@ -1304,12 +6887,2284 @@
     <w:p>
       <w:pPr>
         <w:rPr>
+          <w:rFonts w:ascii="Courier New" w:hAnsi="Courier New" w:cs="Courier New"/>
+          <w:lang w:val="en-US"/>
+        </w:rPr>
+      </w:pPr>
+      <w:r>
+        <w:rPr>
+          <w:rFonts w:ascii="Courier New" w:hAnsi="Courier New" w:cs="Courier New"/>
+          <w:lang w:val="en-US"/>
+        </w:rPr>
+        <w:t>using Microsoft.VisualStudio.TestTools.UnitTesting;</w:t>
+      </w:r>
+    </w:p>
+    <w:p>
+      <w:pPr>
+        <w:rPr>
+          <w:rFonts w:ascii="Courier New" w:hAnsi="Courier New" w:cs="Courier New"/>
+          <w:lang w:val="en-US"/>
+        </w:rPr>
+      </w:pPr>
+      <w:r>
+        <w:rPr>
+          <w:rFonts w:ascii="Courier New" w:hAnsi="Courier New" w:cs="Courier New"/>
+          <w:lang w:val="en-US"/>
+        </w:rPr>
+        <w:t>using STP_06_TPNumber;</w:t>
+      </w:r>
+    </w:p>
+    <w:p>
+      <w:pPr>
+        <w:rPr>
+          <w:rFonts w:ascii="Courier New" w:hAnsi="Courier New" w:cs="Courier New"/>
+          <w:lang w:val="en-US"/>
+        </w:rPr>
+      </w:pPr>
+      <w:r>
+        <w:rPr>
+          <w:rFonts w:ascii="Courier New" w:hAnsi="Courier New" w:cs="Courier New"/>
+          <w:lang w:val="en-US"/>
+        </w:rPr>
+        <w:t>namespace UnitTestProject1</w:t>
+      </w:r>
+    </w:p>
+    <w:p>
+      <w:pPr>
+        <w:rPr>
+          <w:rFonts w:ascii="Courier New" w:hAnsi="Courier New" w:cs="Courier New"/>
+          <w:lang w:val="en-US"/>
+        </w:rPr>
+      </w:pPr>
+      <w:r>
+        <w:rPr>
+          <w:rFonts w:ascii="Courier New" w:hAnsi="Courier New" w:cs="Courier New"/>
+          <w:lang w:val="en-US"/>
+        </w:rPr>
+        <w:t>{</w:t>
+      </w:r>
+    </w:p>
+    <w:p>
+      <w:pPr>
+        <w:rPr>
+          <w:rFonts w:ascii="Courier New" w:hAnsi="Courier New" w:cs="Courier New"/>
+          <w:lang w:val="en-US"/>
+        </w:rPr>
+      </w:pPr>
+      <w:r>
+        <w:rPr>
+          <w:rFonts w:ascii="Courier New" w:hAnsi="Courier New" w:cs="Courier New"/>
+          <w:lang w:val="en-US"/>
+        </w:rPr>
+        <w:t xml:space="preserve">    [TestClass]</w:t>
+      </w:r>
+    </w:p>
+    <w:p>
+      <w:pPr>
+        <w:rPr>
+          <w:rFonts w:ascii="Courier New" w:hAnsi="Courier New" w:cs="Courier New"/>
+          <w:lang w:val="en-US"/>
+        </w:rPr>
+      </w:pPr>
+      <w:r>
+        <w:rPr>
+          <w:rFonts w:ascii="Courier New" w:hAnsi="Courier New" w:cs="Courier New"/>
+          <w:lang w:val="en-US"/>
+        </w:rPr>
+        <w:t xml:space="preserve">    public class UnitTest1</w:t>
+      </w:r>
+    </w:p>
+    <w:p>
+      <w:pPr>
+        <w:rPr>
+          <w:rFonts w:ascii="Courier New" w:hAnsi="Courier New" w:cs="Courier New"/>
+          <w:lang w:val="en-US"/>
+        </w:rPr>
+      </w:pPr>
+      <w:r>
+        <w:rPr>
+          <w:rFonts w:ascii="Courier New" w:hAnsi="Courier New" w:cs="Courier New"/>
+          <w:lang w:val="en-US"/>
+        </w:rPr>
+        <w:t xml:space="preserve">    {</w:t>
+      </w:r>
+    </w:p>
+    <w:p>
+      <w:pPr>
+        <w:rPr>
+          <w:rFonts w:ascii="Courier New" w:hAnsi="Courier New" w:cs="Courier New"/>
+          <w:lang w:val="en-US"/>
+        </w:rPr>
+      </w:pPr>
+      <w:r>
+        <w:rPr>
+          <w:rFonts w:ascii="Courier New" w:hAnsi="Courier New" w:cs="Courier New"/>
+          <w:lang w:val="en-US"/>
+        </w:rPr>
+        <w:t xml:space="preserve">        [TestMethod]</w:t>
+      </w:r>
+    </w:p>
+    <w:p>
+      <w:pPr>
+        <w:rPr>
+          <w:rFonts w:ascii="Courier New" w:hAnsi="Courier New" w:cs="Courier New"/>
+          <w:lang w:val="en-US"/>
+        </w:rPr>
+      </w:pPr>
+      <w:r>
+        <w:rPr>
+          <w:rFonts w:ascii="Courier New" w:hAnsi="Courier New" w:cs="Courier New"/>
+          <w:lang w:val="en-US"/>
+        </w:rPr>
+        <w:t xml:space="preserve">        public void TestMethod1dvoichnaiaA()</w:t>
+      </w:r>
+    </w:p>
+    <w:p>
+      <w:pPr>
+        <w:rPr>
+          <w:rFonts w:ascii="Courier New" w:hAnsi="Courier New" w:cs="Courier New"/>
+          <w:lang w:val="en-US"/>
+        </w:rPr>
+      </w:pPr>
+      <w:r>
+        <w:rPr>
+          <w:rFonts w:ascii="Courier New" w:hAnsi="Courier New" w:cs="Courier New"/>
+          <w:lang w:val="en-US"/>
+        </w:rPr>
+        <w:t xml:space="preserve">        {</w:t>
+      </w:r>
+    </w:p>
+    <w:p>
+      <w:pPr>
+        <w:rPr>
+          <w:rFonts w:ascii="Courier New" w:hAnsi="Courier New" w:cs="Courier New"/>
+          <w:lang w:val="en-US"/>
+        </w:rPr>
+      </w:pPr>
+      <w:r>
+        <w:rPr>
+          <w:rFonts w:ascii="Courier New" w:hAnsi="Courier New" w:cs="Courier New"/>
+          <w:lang w:val="en-US"/>
+        </w:rPr>
+        <w:t xml:space="preserve">            TPNumber tp = new TPNumber(24.36, 2, 7);// 24.36=11000.0101110</w:t>
+      </w:r>
+    </w:p>
+    <w:p>
+      <w:pPr>
+        <w:rPr>
+          <w:rFonts w:ascii="Courier New" w:hAnsi="Courier New" w:cs="Courier New"/>
+          <w:lang w:val="en-US"/>
+        </w:rPr>
+      </w:pPr>
+      <w:r>
+        <w:rPr>
+          <w:rFonts w:ascii="Courier New" w:hAnsi="Courier New" w:cs="Courier New"/>
+          <w:lang w:val="en-US"/>
+        </w:rPr>
+        <w:t xml:space="preserve">            tp.translateFromDecimalAandB(tp.integerPartOfaInIntegerDecimal, tp.fractionalPartOfaInIntegerDecimal, tp.b, tp.c);</w:t>
+      </w:r>
+    </w:p>
+    <w:p>
+      <w:pPr>
+        <w:rPr>
+          <w:rFonts w:ascii="Courier New" w:hAnsi="Courier New" w:cs="Courier New"/>
+          <w:lang w:val="en-US"/>
+        </w:rPr>
+      </w:pPr>
+      <w:r>
+        <w:rPr>
+          <w:rFonts w:ascii="Courier New" w:hAnsi="Courier New" w:cs="Courier New"/>
+          <w:lang w:val="en-US"/>
+        </w:rPr>
+        <w:t xml:space="preserve">            Assert.AreEqual(tp.na, "11000");</w:t>
+      </w:r>
+    </w:p>
+    <w:p>
+      <w:pPr>
+        <w:rPr>
+          <w:rFonts w:ascii="Courier New" w:hAnsi="Courier New" w:cs="Courier New"/>
+          <w:lang w:val="en-US"/>
+        </w:rPr>
+      </w:pPr>
+      <w:r>
+        <w:rPr>
+          <w:rFonts w:ascii="Courier New" w:hAnsi="Courier New" w:cs="Courier New"/>
+          <w:lang w:val="en-US"/>
+        </w:rPr>
+        <w:t xml:space="preserve">        }</w:t>
+      </w:r>
+    </w:p>
+    <w:p>
+      <w:pPr>
+        <w:rPr>
+          <w:rFonts w:ascii="Courier New" w:hAnsi="Courier New" w:cs="Courier New"/>
+          <w:lang w:val="en-US"/>
+        </w:rPr>
+      </w:pPr>
+      <w:r>
+        <w:rPr>
+          <w:rFonts w:ascii="Courier New" w:hAnsi="Courier New" w:cs="Courier New"/>
+          <w:lang w:val="en-US"/>
+        </w:rPr>
+        <w:t xml:space="preserve">        [TestMethod]</w:t>
+      </w:r>
+    </w:p>
+    <w:p>
+      <w:pPr>
+        <w:rPr>
+          <w:rFonts w:ascii="Courier New" w:hAnsi="Courier New" w:cs="Courier New"/>
+          <w:lang w:val="en-US"/>
+        </w:rPr>
+      </w:pPr>
+      <w:r>
+        <w:rPr>
+          <w:rFonts w:ascii="Courier New" w:hAnsi="Courier New" w:cs="Courier New"/>
+          <w:lang w:val="en-US"/>
+        </w:rPr>
+        <w:t xml:space="preserve">        public void TestMethod1dvoichnaiaB()</w:t>
+      </w:r>
+    </w:p>
+    <w:p>
+      <w:pPr>
+        <w:rPr>
+          <w:rFonts w:ascii="Courier New" w:hAnsi="Courier New" w:cs="Courier New"/>
+          <w:lang w:val="en-US"/>
+        </w:rPr>
+      </w:pPr>
+      <w:r>
+        <w:rPr>
+          <w:rFonts w:ascii="Courier New" w:hAnsi="Courier New" w:cs="Courier New"/>
+          <w:lang w:val="en-US"/>
+        </w:rPr>
+        <w:t xml:space="preserve">        {</w:t>
+      </w:r>
+    </w:p>
+    <w:p>
+      <w:pPr>
+        <w:rPr>
+          <w:rFonts w:ascii="Courier New" w:hAnsi="Courier New" w:cs="Courier New"/>
+          <w:lang w:val="en-US"/>
+        </w:rPr>
+      </w:pPr>
+      <w:r>
+        <w:rPr>
+          <w:rFonts w:ascii="Courier New" w:hAnsi="Courier New" w:cs="Courier New"/>
+          <w:lang w:val="en-US"/>
+        </w:rPr>
+        <w:t xml:space="preserve">            TPNumber tp = new TPNumber(24.36, 2, 7);// 24.36=11000.0101110         </w:t>
+      </w:r>
+    </w:p>
+    <w:p>
+      <w:pPr>
+        <w:rPr>
+          <w:rFonts w:ascii="Courier New" w:hAnsi="Courier New" w:cs="Courier New"/>
+          <w:lang w:val="en-US"/>
+        </w:rPr>
+      </w:pPr>
+      <w:r>
+        <w:rPr>
+          <w:rFonts w:ascii="Courier New" w:hAnsi="Courier New" w:cs="Courier New"/>
+          <w:lang w:val="en-US"/>
+        </w:rPr>
+        <w:t xml:space="preserve">            tp.translateFromDecimalAandB(tp.integerPartOfaInIntegerDecimal, tp.fractionalPartOfaInIntegerDecimal, tp.b, tp.c);</w:t>
+      </w:r>
+    </w:p>
+    <w:p>
+      <w:pPr>
+        <w:rPr>
+          <w:rFonts w:ascii="Courier New" w:hAnsi="Courier New" w:cs="Courier New"/>
+          <w:lang w:val="en-US"/>
+        </w:rPr>
+      </w:pPr>
+      <w:r>
+        <w:rPr>
+          <w:rFonts w:ascii="Courier New" w:hAnsi="Courier New" w:cs="Courier New"/>
+          <w:lang w:val="en-US"/>
+        </w:rPr>
+        <w:t xml:space="preserve">            Assert.AreEqual(tp.nb, "0101110");</w:t>
+      </w:r>
+    </w:p>
+    <w:p>
+      <w:pPr>
+        <w:rPr>
+          <w:rFonts w:ascii="Courier New" w:hAnsi="Courier New" w:cs="Courier New"/>
+          <w:lang w:val="en-US"/>
+        </w:rPr>
+      </w:pPr>
+      <w:r>
+        <w:rPr>
+          <w:rFonts w:ascii="Courier New" w:hAnsi="Courier New" w:cs="Courier New"/>
+          <w:lang w:val="en-US"/>
+        </w:rPr>
+        <w:t xml:space="preserve">        }</w:t>
+      </w:r>
+    </w:p>
+    <w:p>
+      <w:pPr>
+        <w:rPr>
+          <w:rFonts w:ascii="Courier New" w:hAnsi="Courier New" w:cs="Courier New"/>
+          <w:lang w:val="en-US"/>
+        </w:rPr>
+      </w:pPr>
+      <w:r>
+        <w:rPr>
+          <w:rFonts w:ascii="Courier New" w:hAnsi="Courier New" w:cs="Courier New"/>
+          <w:lang w:val="en-US"/>
+        </w:rPr>
+        <w:t xml:space="preserve">        [TestMethod]</w:t>
+      </w:r>
+    </w:p>
+    <w:p>
+      <w:pPr>
+        <w:rPr>
+          <w:rFonts w:ascii="Courier New" w:hAnsi="Courier New" w:cs="Courier New"/>
+          <w:lang w:val="en-US"/>
+        </w:rPr>
+      </w:pPr>
+      <w:r>
+        <w:rPr>
+          <w:rFonts w:ascii="Courier New" w:hAnsi="Courier New" w:cs="Courier New"/>
+          <w:lang w:val="en-US"/>
+        </w:rPr>
+        <w:t xml:space="preserve">        public void TestMethod2HexA()</w:t>
+      </w:r>
+    </w:p>
+    <w:p>
+      <w:pPr>
+        <w:rPr>
+          <w:rFonts w:ascii="Courier New" w:hAnsi="Courier New" w:cs="Courier New"/>
+          <w:lang w:val="en-US"/>
+        </w:rPr>
+      </w:pPr>
+      <w:r>
+        <w:rPr>
+          <w:rFonts w:ascii="Courier New" w:hAnsi="Courier New" w:cs="Courier New"/>
+          <w:lang w:val="en-US"/>
+        </w:rPr>
+        <w:t xml:space="preserve">        {</w:t>
+      </w:r>
+    </w:p>
+    <w:p>
+      <w:pPr>
+        <w:rPr>
+          <w:rFonts w:ascii="Courier New" w:hAnsi="Courier New" w:cs="Courier New"/>
+          <w:lang w:val="en-US"/>
+        </w:rPr>
+      </w:pPr>
+      <w:r>
+        <w:rPr>
+          <w:rFonts w:ascii="Courier New" w:hAnsi="Courier New" w:cs="Courier New"/>
+          <w:lang w:val="en-US"/>
+        </w:rPr>
+        <w:t xml:space="preserve">            TPNumber tp = new TPNumber(193.36, 16, 7);// 193.36=C1.5C28F5C28F6</w:t>
+      </w:r>
+    </w:p>
+    <w:p>
+      <w:pPr>
+        <w:rPr>
+          <w:rFonts w:ascii="Courier New" w:hAnsi="Courier New" w:cs="Courier New"/>
+          <w:lang w:val="en-US"/>
+        </w:rPr>
+      </w:pPr>
+      <w:r>
+        <w:rPr>
+          <w:rFonts w:ascii="Courier New" w:hAnsi="Courier New" w:cs="Courier New"/>
+          <w:lang w:val="en-US"/>
+        </w:rPr>
+        <w:t xml:space="preserve">            tp.translateFromDecimalAandB(tp.integerPartOfaInIntegerDecimal, tp.fractionalPartOfaInIntegerDecimal, tp.b, tp.c);</w:t>
+      </w:r>
+    </w:p>
+    <w:p>
+      <w:pPr>
+        <w:rPr>
+          <w:rFonts w:ascii="Courier New" w:hAnsi="Courier New" w:cs="Courier New"/>
+          <w:lang w:val="en-US"/>
+        </w:rPr>
+      </w:pPr>
+      <w:r>
+        <w:rPr>
+          <w:rFonts w:ascii="Courier New" w:hAnsi="Courier New" w:cs="Courier New"/>
+          <w:lang w:val="en-US"/>
+        </w:rPr>
+        <w:t xml:space="preserve">            Assert.AreEqual(tp.na, "C1");</w:t>
+      </w:r>
+    </w:p>
+    <w:p>
+      <w:pPr>
+        <w:rPr>
+          <w:rFonts w:ascii="Courier New" w:hAnsi="Courier New" w:cs="Courier New"/>
+          <w:lang w:val="en-US"/>
+        </w:rPr>
+      </w:pPr>
+      <w:r>
+        <w:rPr>
+          <w:rFonts w:ascii="Courier New" w:hAnsi="Courier New" w:cs="Courier New"/>
+          <w:lang w:val="en-US"/>
+        </w:rPr>
+        <w:t xml:space="preserve">        }</w:t>
+      </w:r>
+    </w:p>
+    <w:p>
+      <w:pPr>
+        <w:rPr>
+          <w:rFonts w:ascii="Courier New" w:hAnsi="Courier New" w:cs="Courier New"/>
+          <w:lang w:val="en-US"/>
+        </w:rPr>
+      </w:pPr>
+      <w:r>
+        <w:rPr>
+          <w:rFonts w:ascii="Courier New" w:hAnsi="Courier New" w:cs="Courier New"/>
+          <w:lang w:val="en-US"/>
+        </w:rPr>
+        <w:t xml:space="preserve">        [TestMethod]</w:t>
+      </w:r>
+    </w:p>
+    <w:p>
+      <w:pPr>
+        <w:rPr>
+          <w:rFonts w:ascii="Courier New" w:hAnsi="Courier New" w:cs="Courier New"/>
+          <w:lang w:val="en-US"/>
+        </w:rPr>
+      </w:pPr>
+      <w:r>
+        <w:rPr>
+          <w:rFonts w:ascii="Courier New" w:hAnsi="Courier New" w:cs="Courier New"/>
+          <w:lang w:val="en-US"/>
+        </w:rPr>
+        <w:t xml:space="preserve">        public void TestMethod3CHETIRNADCATERICHNAIAA()</w:t>
+      </w:r>
+    </w:p>
+    <w:p>
+      <w:pPr>
+        <w:rPr>
+          <w:rFonts w:ascii="Courier New" w:hAnsi="Courier New" w:cs="Courier New"/>
+          <w:lang w:val="en-US"/>
+        </w:rPr>
+      </w:pPr>
+      <w:r>
+        <w:rPr>
+          <w:rFonts w:ascii="Courier New" w:hAnsi="Courier New" w:cs="Courier New"/>
+          <w:lang w:val="en-US"/>
+        </w:rPr>
+        <w:t xml:space="preserve">        {</w:t>
+      </w:r>
+    </w:p>
+    <w:p>
+      <w:pPr>
+        <w:rPr>
+          <w:rFonts w:ascii="Courier New" w:hAnsi="Courier New" w:cs="Courier New"/>
+          <w:lang w:val="en-US"/>
+        </w:rPr>
+      </w:pPr>
+      <w:r>
+        <w:rPr>
+          <w:rFonts w:ascii="Courier New" w:hAnsi="Courier New" w:cs="Courier New"/>
+          <w:lang w:val="en-US"/>
+        </w:rPr>
+        <w:t xml:space="preserve">            TPNumber tp = new TPNumber(193.36, 14, 7);// 193.36=DB.507BA8D</w:t>
+      </w:r>
+    </w:p>
+    <w:p>
+      <w:pPr>
+        <w:rPr>
+          <w:rFonts w:ascii="Courier New" w:hAnsi="Courier New" w:cs="Courier New"/>
+          <w:lang w:val="en-US"/>
+        </w:rPr>
+      </w:pPr>
+      <w:r>
+        <w:rPr>
+          <w:rFonts w:ascii="Courier New" w:hAnsi="Courier New" w:cs="Courier New"/>
+          <w:lang w:val="en-US"/>
+        </w:rPr>
+        <w:t xml:space="preserve">            tp.translateFromDecimalAandB(tp.integerPartOfaInIntegerDecimal, tp.fractionalPartOfaInIntegerDecimal, tp.b, tp.c);</w:t>
+      </w:r>
+    </w:p>
+    <w:p>
+      <w:pPr>
+        <w:rPr>
+          <w:rFonts w:ascii="Courier New" w:hAnsi="Courier New" w:cs="Courier New"/>
+          <w:lang w:val="en-US"/>
+        </w:rPr>
+      </w:pPr>
+      <w:r>
+        <w:rPr>
+          <w:rFonts w:ascii="Courier New" w:hAnsi="Courier New" w:cs="Courier New"/>
+          <w:lang w:val="en-US"/>
+        </w:rPr>
+        <w:lastRenderedPageBreak/>
+        <w:t xml:space="preserve">            Assert.AreEqual(tp.na, "DB");</w:t>
+      </w:r>
+    </w:p>
+    <w:p>
+      <w:pPr>
+        <w:rPr>
+          <w:rFonts w:ascii="Courier New" w:hAnsi="Courier New" w:cs="Courier New"/>
+          <w:lang w:val="en-US"/>
+        </w:rPr>
+      </w:pPr>
+      <w:r>
+        <w:rPr>
+          <w:rFonts w:ascii="Courier New" w:hAnsi="Courier New" w:cs="Courier New"/>
+          <w:lang w:val="en-US"/>
+        </w:rPr>
+        <w:t xml:space="preserve">        }</w:t>
+      </w:r>
+    </w:p>
+    <w:p>
+      <w:pPr>
+        <w:rPr>
+          <w:rFonts w:ascii="Courier New" w:hAnsi="Courier New" w:cs="Courier New"/>
+          <w:lang w:val="en-US"/>
+        </w:rPr>
+      </w:pPr>
+      <w:r>
+        <w:rPr>
+          <w:rFonts w:ascii="Courier New" w:hAnsi="Courier New" w:cs="Courier New"/>
+          <w:lang w:val="en-US"/>
+        </w:rPr>
+        <w:t xml:space="preserve">        [TestMethod]</w:t>
+      </w:r>
+    </w:p>
+    <w:p>
+      <w:pPr>
+        <w:rPr>
+          <w:rFonts w:ascii="Courier New" w:hAnsi="Courier New" w:cs="Courier New"/>
+          <w:lang w:val="en-US"/>
+        </w:rPr>
+      </w:pPr>
+      <w:r>
+        <w:rPr>
+          <w:rFonts w:ascii="Courier New" w:hAnsi="Courier New" w:cs="Courier New"/>
+          <w:lang w:val="en-US"/>
+        </w:rPr>
+        <w:t xml:space="preserve">        public void TestMethod3CHETIRNADCATERICHNAIAB()</w:t>
+      </w:r>
+    </w:p>
+    <w:p>
+      <w:pPr>
+        <w:rPr>
+          <w:rFonts w:ascii="Courier New" w:hAnsi="Courier New" w:cs="Courier New"/>
+          <w:lang w:val="en-US"/>
+        </w:rPr>
+      </w:pPr>
+      <w:r>
+        <w:rPr>
+          <w:rFonts w:ascii="Courier New" w:hAnsi="Courier New" w:cs="Courier New"/>
+          <w:lang w:val="en-US"/>
+        </w:rPr>
+        <w:t xml:space="preserve">        {</w:t>
+      </w:r>
+    </w:p>
+    <w:p>
+      <w:pPr>
+        <w:rPr>
+          <w:rFonts w:ascii="Courier New" w:hAnsi="Courier New" w:cs="Courier New"/>
+          <w:lang w:val="en-US"/>
+        </w:rPr>
+      </w:pPr>
+      <w:r>
+        <w:rPr>
+          <w:rFonts w:ascii="Courier New" w:hAnsi="Courier New" w:cs="Courier New"/>
+          <w:lang w:val="en-US"/>
+        </w:rPr>
+        <w:t xml:space="preserve">            TPNumber tp = new TPNumber(193.36, 14, 7);// 193.36=DB.507BA8D</w:t>
+      </w:r>
+    </w:p>
+    <w:p>
+      <w:pPr>
+        <w:rPr>
+          <w:rFonts w:ascii="Courier New" w:hAnsi="Courier New" w:cs="Courier New"/>
+          <w:lang w:val="en-US"/>
+        </w:rPr>
+      </w:pPr>
+      <w:r>
+        <w:rPr>
+          <w:rFonts w:ascii="Courier New" w:hAnsi="Courier New" w:cs="Courier New"/>
+          <w:lang w:val="en-US"/>
+        </w:rPr>
+        <w:t xml:space="preserve">            tp.translateFromDecimalAandB(tp.integerPartOfaInIntegerDecimal, tp.fractionalPartOfaInIntegerDecimal, tp.b, tp.c);</w:t>
+      </w:r>
+    </w:p>
+    <w:p>
+      <w:pPr>
+        <w:rPr>
+          <w:rFonts w:ascii="Courier New" w:hAnsi="Courier New" w:cs="Courier New"/>
+          <w:lang w:val="en-US"/>
+        </w:rPr>
+      </w:pPr>
+      <w:r>
+        <w:rPr>
+          <w:rFonts w:ascii="Courier New" w:hAnsi="Courier New" w:cs="Courier New"/>
+          <w:lang w:val="en-US"/>
+        </w:rPr>
+        <w:t xml:space="preserve">            Assert.AreEqual(tp.nb, "507BA8D");</w:t>
+      </w:r>
+    </w:p>
+    <w:p>
+      <w:pPr>
+        <w:rPr>
+          <w:rFonts w:ascii="Courier New" w:hAnsi="Courier New" w:cs="Courier New"/>
+          <w:lang w:val="en-US"/>
+        </w:rPr>
+      </w:pPr>
+      <w:r>
+        <w:rPr>
+          <w:rFonts w:ascii="Courier New" w:hAnsi="Courier New" w:cs="Courier New"/>
+          <w:lang w:val="en-US"/>
+        </w:rPr>
+        <w:t xml:space="preserve">        }</w:t>
+      </w:r>
+    </w:p>
+    <w:p>
+      <w:pPr>
+        <w:rPr>
+          <w:rFonts w:ascii="Courier New" w:hAnsi="Courier New" w:cs="Courier New"/>
+          <w:lang w:val="en-US"/>
+        </w:rPr>
+      </w:pPr>
+      <w:r>
+        <w:rPr>
+          <w:rFonts w:ascii="Courier New" w:hAnsi="Courier New" w:cs="Courier New"/>
+          <w:lang w:val="en-US"/>
+        </w:rPr>
+        <w:t xml:space="preserve">        [TestMethod]</w:t>
+      </w:r>
+    </w:p>
+    <w:p>
+      <w:pPr>
+        <w:rPr>
+          <w:rFonts w:ascii="Courier New" w:hAnsi="Courier New" w:cs="Courier New"/>
+          <w:lang w:val="en-US"/>
+        </w:rPr>
+      </w:pPr>
+      <w:r>
+        <w:rPr>
+          <w:rFonts w:ascii="Courier New" w:hAnsi="Courier New" w:cs="Courier New"/>
+          <w:lang w:val="en-US"/>
+        </w:rPr>
+        <w:t xml:space="preserve">        public void TestMethodsetCString()</w:t>
+      </w:r>
+    </w:p>
+    <w:p>
+      <w:pPr>
+        <w:rPr>
+          <w:rFonts w:ascii="Courier New" w:hAnsi="Courier New" w:cs="Courier New"/>
+          <w:lang w:val="en-US"/>
+        </w:rPr>
+      </w:pPr>
+      <w:r>
+        <w:rPr>
+          <w:rFonts w:ascii="Courier New" w:hAnsi="Courier New" w:cs="Courier New"/>
+          <w:lang w:val="en-US"/>
+        </w:rPr>
+        <w:t xml:space="preserve">        {</w:t>
+      </w:r>
+    </w:p>
+    <w:p>
+      <w:pPr>
+        <w:rPr>
+          <w:rFonts w:ascii="Courier New" w:hAnsi="Courier New" w:cs="Courier New"/>
+          <w:lang w:val="en-US"/>
+        </w:rPr>
+      </w:pPr>
+      <w:r>
+        <w:rPr>
+          <w:rFonts w:ascii="Courier New" w:hAnsi="Courier New" w:cs="Courier New"/>
+          <w:lang w:val="en-US"/>
+        </w:rPr>
+        <w:t xml:space="preserve">            TPNumber tp = new TPNumber(24.36, 2, 7);</w:t>
+      </w:r>
+    </w:p>
+    <w:p>
+      <w:pPr>
+        <w:rPr>
+          <w:rFonts w:ascii="Courier New" w:hAnsi="Courier New" w:cs="Courier New"/>
+          <w:lang w:val="en-US"/>
+        </w:rPr>
+      </w:pPr>
+      <w:r>
+        <w:rPr>
+          <w:rFonts w:ascii="Courier New" w:hAnsi="Courier New" w:cs="Courier New"/>
+          <w:lang w:val="en-US"/>
+        </w:rPr>
+        <w:t xml:space="preserve">            tp.setCString("20");</w:t>
+      </w:r>
+    </w:p>
+    <w:p>
+      <w:pPr>
+        <w:rPr>
+          <w:rFonts w:ascii="Courier New" w:hAnsi="Courier New" w:cs="Courier New"/>
+          <w:lang w:val="en-US"/>
+        </w:rPr>
+      </w:pPr>
+      <w:r>
+        <w:rPr>
+          <w:rFonts w:ascii="Courier New" w:hAnsi="Courier New" w:cs="Courier New"/>
+          <w:lang w:val="en-US"/>
+        </w:rPr>
+        <w:t xml:space="preserve">            Assert.AreEqual(tp.c, 20);</w:t>
+      </w:r>
+    </w:p>
+    <w:p>
+      <w:pPr>
+        <w:rPr>
+          <w:rFonts w:ascii="Courier New" w:hAnsi="Courier New" w:cs="Courier New"/>
+          <w:lang w:val="en-US"/>
+        </w:rPr>
+      </w:pPr>
+      <w:r>
+        <w:rPr>
+          <w:rFonts w:ascii="Courier New" w:hAnsi="Courier New" w:cs="Courier New"/>
+          <w:lang w:val="en-US"/>
+        </w:rPr>
+        <w:t xml:space="preserve">        }</w:t>
+      </w:r>
+    </w:p>
+    <w:p>
+      <w:pPr>
+        <w:rPr>
+          <w:rFonts w:ascii="Courier New" w:hAnsi="Courier New" w:cs="Courier New"/>
+          <w:lang w:val="en-US"/>
+        </w:rPr>
+      </w:pPr>
+      <w:r>
+        <w:rPr>
+          <w:rFonts w:ascii="Courier New" w:hAnsi="Courier New" w:cs="Courier New"/>
+          <w:lang w:val="en-US"/>
+        </w:rPr>
+        <w:t xml:space="preserve">        [TestMethod]</w:t>
+      </w:r>
+    </w:p>
+    <w:p>
+      <w:pPr>
+        <w:rPr>
+          <w:rFonts w:ascii="Courier New" w:hAnsi="Courier New" w:cs="Courier New"/>
+          <w:lang w:val="en-US"/>
+        </w:rPr>
+      </w:pPr>
+      <w:r>
+        <w:rPr>
+          <w:rFonts w:ascii="Courier New" w:hAnsi="Courier New" w:cs="Courier New"/>
+          <w:lang w:val="en-US"/>
+        </w:rPr>
+        <w:t xml:space="preserve">        public void TestMethodsetCInteger()</w:t>
+      </w:r>
+    </w:p>
+    <w:p>
+      <w:pPr>
+        <w:rPr>
+          <w:rFonts w:ascii="Courier New" w:hAnsi="Courier New" w:cs="Courier New"/>
+          <w:lang w:val="en-US"/>
+        </w:rPr>
+      </w:pPr>
+      <w:r>
+        <w:rPr>
+          <w:rFonts w:ascii="Courier New" w:hAnsi="Courier New" w:cs="Courier New"/>
+          <w:lang w:val="en-US"/>
+        </w:rPr>
+        <w:t xml:space="preserve">        {</w:t>
+      </w:r>
+    </w:p>
+    <w:p>
+      <w:pPr>
+        <w:rPr>
+          <w:rFonts w:ascii="Courier New" w:hAnsi="Courier New" w:cs="Courier New"/>
+          <w:lang w:val="en-US"/>
+        </w:rPr>
+      </w:pPr>
+      <w:r>
+        <w:rPr>
+          <w:rFonts w:ascii="Courier New" w:hAnsi="Courier New" w:cs="Courier New"/>
+          <w:lang w:val="en-US"/>
+        </w:rPr>
+        <w:t xml:space="preserve">            TPNumber tp = new TPNumber(24.36, 2, 7);</w:t>
+      </w:r>
+    </w:p>
+    <w:p>
+      <w:pPr>
+        <w:rPr>
+          <w:rFonts w:ascii="Courier New" w:hAnsi="Courier New" w:cs="Courier New"/>
+          <w:lang w:val="en-US"/>
+        </w:rPr>
+      </w:pPr>
+      <w:r>
+        <w:rPr>
+          <w:rFonts w:ascii="Courier New" w:hAnsi="Courier New" w:cs="Courier New"/>
+          <w:lang w:val="en-US"/>
+        </w:rPr>
+        <w:t xml:space="preserve">            tp.setCInteger(20);</w:t>
+      </w:r>
+    </w:p>
+    <w:p>
+      <w:pPr>
+        <w:rPr>
+          <w:rFonts w:ascii="Courier New" w:hAnsi="Courier New" w:cs="Courier New"/>
+          <w:lang w:val="en-US"/>
+        </w:rPr>
+      </w:pPr>
+      <w:r>
+        <w:rPr>
+          <w:rFonts w:ascii="Courier New" w:hAnsi="Courier New" w:cs="Courier New"/>
+          <w:lang w:val="en-US"/>
+        </w:rPr>
+        <w:t xml:space="preserve">            Assert.AreEqual(tp.c, 20);</w:t>
+      </w:r>
+    </w:p>
+    <w:p>
+      <w:pPr>
+        <w:rPr>
+          <w:rFonts w:ascii="Courier New" w:hAnsi="Courier New" w:cs="Courier New"/>
+          <w:lang w:val="en-US"/>
+        </w:rPr>
+      </w:pPr>
+      <w:r>
+        <w:rPr>
+          <w:rFonts w:ascii="Courier New" w:hAnsi="Courier New" w:cs="Courier New"/>
+          <w:lang w:val="en-US"/>
+        </w:rPr>
+        <w:t xml:space="preserve">        }</w:t>
+      </w:r>
+    </w:p>
+    <w:p>
+      <w:pPr>
+        <w:rPr>
+          <w:rFonts w:ascii="Courier New" w:hAnsi="Courier New" w:cs="Courier New"/>
+          <w:lang w:val="en-US"/>
+        </w:rPr>
+      </w:pPr>
+      <w:r>
+        <w:rPr>
+          <w:rFonts w:ascii="Courier New" w:hAnsi="Courier New" w:cs="Courier New"/>
+          <w:lang w:val="en-US"/>
+        </w:rPr>
+        <w:t xml:space="preserve">        [TestMethod]</w:t>
+      </w:r>
+    </w:p>
+    <w:p>
+      <w:pPr>
+        <w:rPr>
+          <w:rFonts w:ascii="Courier New" w:hAnsi="Courier New" w:cs="Courier New"/>
+          <w:lang w:val="en-US"/>
+        </w:rPr>
+      </w:pPr>
+      <w:r>
+        <w:rPr>
+          <w:rFonts w:ascii="Courier New" w:hAnsi="Courier New" w:cs="Courier New"/>
+          <w:lang w:val="en-US"/>
+        </w:rPr>
+        <w:t xml:space="preserve">        public void TestMethodsetBaseInteger()</w:t>
+      </w:r>
+    </w:p>
+    <w:p>
+      <w:pPr>
+        <w:rPr>
+          <w:rFonts w:ascii="Courier New" w:hAnsi="Courier New" w:cs="Courier New"/>
+          <w:lang w:val="en-US"/>
+        </w:rPr>
+      </w:pPr>
+      <w:r>
+        <w:rPr>
+          <w:rFonts w:ascii="Courier New" w:hAnsi="Courier New" w:cs="Courier New"/>
+          <w:lang w:val="en-US"/>
+        </w:rPr>
+        <w:t xml:space="preserve">        {</w:t>
+      </w:r>
+    </w:p>
+    <w:p>
+      <w:pPr>
+        <w:rPr>
+          <w:rFonts w:ascii="Courier New" w:hAnsi="Courier New" w:cs="Courier New"/>
+          <w:lang w:val="en-US"/>
+        </w:rPr>
+      </w:pPr>
+      <w:r>
+        <w:rPr>
+          <w:rFonts w:ascii="Courier New" w:hAnsi="Courier New" w:cs="Courier New"/>
+          <w:lang w:val="en-US"/>
+        </w:rPr>
+        <w:t xml:space="preserve">            TPNumber tp = new TPNumber(24.36, 2, 7);</w:t>
+      </w:r>
+    </w:p>
+    <w:p>
+      <w:pPr>
+        <w:rPr>
+          <w:rFonts w:ascii="Courier New" w:hAnsi="Courier New" w:cs="Courier New"/>
+          <w:lang w:val="en-US"/>
+        </w:rPr>
+      </w:pPr>
+      <w:r>
+        <w:rPr>
+          <w:rFonts w:ascii="Courier New" w:hAnsi="Courier New" w:cs="Courier New"/>
+          <w:lang w:val="en-US"/>
+        </w:rPr>
+        <w:t xml:space="preserve">            tp.setBaseInteger(12);</w:t>
+      </w:r>
+    </w:p>
+    <w:p>
+      <w:pPr>
+        <w:rPr>
+          <w:rFonts w:ascii="Courier New" w:hAnsi="Courier New" w:cs="Courier New"/>
+          <w:lang w:val="en-US"/>
+        </w:rPr>
+      </w:pPr>
+      <w:r>
+        <w:rPr>
+          <w:rFonts w:ascii="Courier New" w:hAnsi="Courier New" w:cs="Courier New"/>
+          <w:lang w:val="en-US"/>
+        </w:rPr>
+        <w:t xml:space="preserve">            Assert.AreEqual(tp.b, 12);</w:t>
+      </w:r>
+    </w:p>
+    <w:p>
+      <w:pPr>
+        <w:rPr>
+          <w:rFonts w:ascii="Courier New" w:hAnsi="Courier New" w:cs="Courier New"/>
+          <w:lang w:val="en-US"/>
+        </w:rPr>
+      </w:pPr>
+      <w:r>
+        <w:rPr>
+          <w:rFonts w:ascii="Courier New" w:hAnsi="Courier New" w:cs="Courier New"/>
+          <w:lang w:val="en-US"/>
+        </w:rPr>
+        <w:t xml:space="preserve">        }</w:t>
+      </w:r>
+    </w:p>
+    <w:p>
+      <w:pPr>
+        <w:rPr>
+          <w:rFonts w:ascii="Courier New" w:hAnsi="Courier New" w:cs="Courier New"/>
+          <w:lang w:val="en-US"/>
+        </w:rPr>
+      </w:pPr>
+      <w:r>
+        <w:rPr>
+          <w:rFonts w:ascii="Courier New" w:hAnsi="Courier New" w:cs="Courier New"/>
+          <w:lang w:val="en-US"/>
+        </w:rPr>
+        <w:t xml:space="preserve">        [TestMethod]</w:t>
+      </w:r>
+    </w:p>
+    <w:p>
+      <w:pPr>
+        <w:rPr>
+          <w:rFonts w:ascii="Courier New" w:hAnsi="Courier New" w:cs="Courier New"/>
+          <w:lang w:val="en-US"/>
+        </w:rPr>
+      </w:pPr>
+      <w:r>
+        <w:rPr>
+          <w:rFonts w:ascii="Courier New" w:hAnsi="Courier New" w:cs="Courier New"/>
+          <w:lang w:val="en-US"/>
+        </w:rPr>
+        <w:t xml:space="preserve">        public void TestMethodgetCString()</w:t>
+      </w:r>
+    </w:p>
+    <w:p>
+      <w:pPr>
+        <w:rPr>
+          <w:rFonts w:ascii="Courier New" w:hAnsi="Courier New" w:cs="Courier New"/>
+          <w:lang w:val="en-US"/>
+        </w:rPr>
+      </w:pPr>
+      <w:r>
+        <w:rPr>
+          <w:rFonts w:ascii="Courier New" w:hAnsi="Courier New" w:cs="Courier New"/>
+          <w:lang w:val="en-US"/>
+        </w:rPr>
+        <w:t xml:space="preserve">        {</w:t>
+      </w:r>
+    </w:p>
+    <w:p>
+      <w:pPr>
+        <w:rPr>
+          <w:rFonts w:ascii="Courier New" w:hAnsi="Courier New" w:cs="Courier New"/>
+          <w:lang w:val="en-US"/>
+        </w:rPr>
+      </w:pPr>
+      <w:r>
+        <w:rPr>
+          <w:rFonts w:ascii="Courier New" w:hAnsi="Courier New" w:cs="Courier New"/>
+          <w:lang w:val="en-US"/>
+        </w:rPr>
+        <w:t xml:space="preserve">            TPNumber tp = new TPNumber(24.36, 2, 7);</w:t>
+      </w:r>
+    </w:p>
+    <w:p>
+      <w:pPr>
+        <w:rPr>
+          <w:rFonts w:ascii="Courier New" w:hAnsi="Courier New" w:cs="Courier New"/>
+          <w:lang w:val="en-US"/>
+        </w:rPr>
+      </w:pPr>
+      <w:r>
+        <w:rPr>
+          <w:rFonts w:ascii="Courier New" w:hAnsi="Courier New" w:cs="Courier New"/>
+          <w:lang w:val="en-US"/>
+        </w:rPr>
+        <w:t xml:space="preserve">           string str = tp.getCString();</w:t>
+      </w:r>
+    </w:p>
+    <w:p>
+      <w:pPr>
+        <w:rPr>
+          <w:rFonts w:ascii="Courier New" w:hAnsi="Courier New" w:cs="Courier New"/>
+          <w:lang w:val="en-US"/>
+        </w:rPr>
+      </w:pPr>
+      <w:r>
+        <w:rPr>
+          <w:rFonts w:ascii="Courier New" w:hAnsi="Courier New" w:cs="Courier New"/>
+          <w:lang w:val="en-US"/>
+        </w:rPr>
+        <w:t xml:space="preserve">            Assert.AreEqual(str, "7");</w:t>
+      </w:r>
+    </w:p>
+    <w:p>
+      <w:pPr>
+        <w:rPr>
+          <w:rFonts w:ascii="Courier New" w:hAnsi="Courier New" w:cs="Courier New"/>
+          <w:lang w:val="en-US"/>
+        </w:rPr>
+      </w:pPr>
+      <w:r>
+        <w:rPr>
+          <w:rFonts w:ascii="Courier New" w:hAnsi="Courier New" w:cs="Courier New"/>
+          <w:lang w:val="en-US"/>
+        </w:rPr>
+        <w:t xml:space="preserve">        }</w:t>
+      </w:r>
+    </w:p>
+    <w:p>
+      <w:pPr>
+        <w:rPr>
+          <w:rFonts w:ascii="Courier New" w:hAnsi="Courier New" w:cs="Courier New"/>
+          <w:lang w:val="en-US"/>
+        </w:rPr>
+      </w:pPr>
+      <w:r>
+        <w:rPr>
+          <w:rFonts w:ascii="Courier New" w:hAnsi="Courier New" w:cs="Courier New"/>
+          <w:lang w:val="en-US"/>
+        </w:rPr>
+        <w:t xml:space="preserve">        [TestMethod]</w:t>
+      </w:r>
+    </w:p>
+    <w:p>
+      <w:pPr>
+        <w:rPr>
+          <w:rFonts w:ascii="Courier New" w:hAnsi="Courier New" w:cs="Courier New"/>
+          <w:lang w:val="en-US"/>
+        </w:rPr>
+      </w:pPr>
+      <w:r>
+        <w:rPr>
+          <w:rFonts w:ascii="Courier New" w:hAnsi="Courier New" w:cs="Courier New"/>
+          <w:lang w:val="en-US"/>
+        </w:rPr>
+        <w:t xml:space="preserve">        public void TestMethodgetBaseStringC()</w:t>
+      </w:r>
+    </w:p>
+    <w:p>
+      <w:pPr>
+        <w:rPr>
+          <w:rFonts w:ascii="Courier New" w:hAnsi="Courier New" w:cs="Courier New"/>
+          <w:lang w:val="en-US"/>
+        </w:rPr>
+      </w:pPr>
+      <w:r>
+        <w:rPr>
+          <w:rFonts w:ascii="Courier New" w:hAnsi="Courier New" w:cs="Courier New"/>
+          <w:lang w:val="en-US"/>
+        </w:rPr>
+        <w:t xml:space="preserve">        {</w:t>
+      </w:r>
+    </w:p>
+    <w:p>
+      <w:pPr>
+        <w:rPr>
+          <w:rFonts w:ascii="Courier New" w:hAnsi="Courier New" w:cs="Courier New"/>
+          <w:lang w:val="en-US"/>
+        </w:rPr>
+      </w:pPr>
+      <w:r>
+        <w:rPr>
+          <w:rFonts w:ascii="Courier New" w:hAnsi="Courier New" w:cs="Courier New"/>
+          <w:lang w:val="en-US"/>
+        </w:rPr>
+        <w:t xml:space="preserve">            TPNumber tp = new TPNumber(24.36, 2, 7);</w:t>
+      </w:r>
+    </w:p>
+    <w:p>
+      <w:pPr>
+        <w:rPr>
+          <w:rFonts w:ascii="Courier New" w:hAnsi="Courier New" w:cs="Courier New"/>
+          <w:lang w:val="en-US"/>
+        </w:rPr>
+      </w:pPr>
+      <w:r>
+        <w:rPr>
+          <w:rFonts w:ascii="Courier New" w:hAnsi="Courier New" w:cs="Courier New"/>
+          <w:lang w:val="en-US"/>
+        </w:rPr>
+        <w:t xml:space="preserve">            string str = tp.getBaseString();</w:t>
+      </w:r>
+    </w:p>
+    <w:p>
+      <w:pPr>
+        <w:rPr>
+          <w:rFonts w:ascii="Courier New" w:hAnsi="Courier New" w:cs="Courier New"/>
+          <w:lang w:val="en-US"/>
+        </w:rPr>
+      </w:pPr>
+      <w:r>
+        <w:rPr>
+          <w:rFonts w:ascii="Courier New" w:hAnsi="Courier New" w:cs="Courier New"/>
+          <w:lang w:val="en-US"/>
+        </w:rPr>
+        <w:t xml:space="preserve">            Assert.AreEqual(str, "2");</w:t>
+      </w:r>
+    </w:p>
+    <w:p>
+      <w:pPr>
+        <w:rPr>
+          <w:rFonts w:ascii="Courier New" w:hAnsi="Courier New" w:cs="Courier New"/>
+          <w:lang w:val="en-US"/>
+        </w:rPr>
+      </w:pPr>
+      <w:r>
+        <w:rPr>
+          <w:rFonts w:ascii="Courier New" w:hAnsi="Courier New" w:cs="Courier New"/>
+          <w:lang w:val="en-US"/>
+        </w:rPr>
+        <w:t xml:space="preserve">        }</w:t>
+      </w:r>
+    </w:p>
+    <w:p>
+      <w:pPr>
+        <w:rPr>
+          <w:rFonts w:ascii="Courier New" w:hAnsi="Courier New" w:cs="Courier New"/>
+          <w:lang w:val="en-US"/>
+        </w:rPr>
+      </w:pPr>
+      <w:r>
+        <w:rPr>
+          <w:rFonts w:ascii="Courier New" w:hAnsi="Courier New" w:cs="Courier New"/>
+          <w:lang w:val="en-US"/>
+        </w:rPr>
+        <w:t xml:space="preserve">        [TestMethod]</w:t>
+      </w:r>
+    </w:p>
+    <w:p>
+      <w:pPr>
+        <w:rPr>
+          <w:rFonts w:ascii="Courier New" w:hAnsi="Courier New" w:cs="Courier New"/>
+          <w:lang w:val="en-US"/>
+        </w:rPr>
+      </w:pPr>
+      <w:r>
+        <w:rPr>
+          <w:rFonts w:ascii="Courier New" w:hAnsi="Courier New" w:cs="Courier New"/>
+          <w:lang w:val="en-US"/>
+        </w:rPr>
+        <w:t xml:space="preserve">        public void TestMethodgetBase()</w:t>
+      </w:r>
+    </w:p>
+    <w:p>
+      <w:pPr>
+        <w:rPr>
+          <w:rFonts w:ascii="Courier New" w:hAnsi="Courier New" w:cs="Courier New"/>
+          <w:lang w:val="en-US"/>
+        </w:rPr>
+      </w:pPr>
+      <w:r>
+        <w:rPr>
+          <w:rFonts w:ascii="Courier New" w:hAnsi="Courier New" w:cs="Courier New"/>
+          <w:lang w:val="en-US"/>
+        </w:rPr>
+        <w:t xml:space="preserve">        {</w:t>
+      </w:r>
+    </w:p>
+    <w:p>
+      <w:pPr>
+        <w:rPr>
+          <w:rFonts w:ascii="Courier New" w:hAnsi="Courier New" w:cs="Courier New"/>
+          <w:lang w:val="en-US"/>
+        </w:rPr>
+      </w:pPr>
+      <w:r>
+        <w:rPr>
+          <w:rFonts w:ascii="Courier New" w:hAnsi="Courier New" w:cs="Courier New"/>
+          <w:lang w:val="en-US"/>
+        </w:rPr>
+        <w:t xml:space="preserve">            TPNumber tp = new TPNumber(24.36, 2, 7);</w:t>
+      </w:r>
+    </w:p>
+    <w:p>
+      <w:pPr>
+        <w:rPr>
+          <w:rFonts w:ascii="Courier New" w:hAnsi="Courier New" w:cs="Courier New"/>
+          <w:lang w:val="en-US"/>
+        </w:rPr>
+      </w:pPr>
+      <w:r>
+        <w:rPr>
+          <w:rFonts w:ascii="Courier New" w:hAnsi="Courier New" w:cs="Courier New"/>
+          <w:lang w:val="en-US"/>
+        </w:rPr>
+        <w:lastRenderedPageBreak/>
+        <w:t xml:space="preserve">            int str = tp.getBase();</w:t>
+      </w:r>
+    </w:p>
+    <w:p>
+      <w:pPr>
+        <w:rPr>
+          <w:rFonts w:ascii="Courier New" w:hAnsi="Courier New" w:cs="Courier New"/>
+          <w:lang w:val="en-US"/>
+        </w:rPr>
+      </w:pPr>
+      <w:r>
+        <w:rPr>
+          <w:rFonts w:ascii="Courier New" w:hAnsi="Courier New" w:cs="Courier New"/>
+          <w:lang w:val="en-US"/>
+        </w:rPr>
+        <w:t xml:space="preserve">            Assert.AreEqual(str, 2);</w:t>
+      </w:r>
+    </w:p>
+    <w:p>
+      <w:pPr>
+        <w:rPr>
+          <w:rFonts w:ascii="Courier New" w:hAnsi="Courier New" w:cs="Courier New"/>
+          <w:lang w:val="en-US"/>
+        </w:rPr>
+      </w:pPr>
+      <w:r>
+        <w:rPr>
+          <w:rFonts w:ascii="Courier New" w:hAnsi="Courier New" w:cs="Courier New"/>
+          <w:lang w:val="en-US"/>
+        </w:rPr>
+        <w:t xml:space="preserve">        }</w:t>
+      </w:r>
+    </w:p>
+    <w:p>
+      <w:pPr>
+        <w:rPr>
+          <w:rFonts w:ascii="Courier New" w:hAnsi="Courier New" w:cs="Courier New"/>
+          <w:lang w:val="en-US"/>
+        </w:rPr>
+      </w:pPr>
+      <w:r>
+        <w:rPr>
+          <w:rFonts w:ascii="Courier New" w:hAnsi="Courier New" w:cs="Courier New"/>
+          <w:lang w:val="en-US"/>
+        </w:rPr>
+        <w:t xml:space="preserve">        [TestMethod]</w:t>
+      </w:r>
+    </w:p>
+    <w:p>
+      <w:pPr>
+        <w:rPr>
+          <w:rFonts w:ascii="Courier New" w:hAnsi="Courier New" w:cs="Courier New"/>
+          <w:lang w:val="en-US"/>
+        </w:rPr>
+      </w:pPr>
+      <w:r>
+        <w:rPr>
+          <w:rFonts w:ascii="Courier New" w:hAnsi="Courier New" w:cs="Courier New"/>
+          <w:lang w:val="en-US"/>
+        </w:rPr>
+        <w:t xml:space="preserve">        public void TestMethodgetn()</w:t>
+      </w:r>
+    </w:p>
+    <w:p>
+      <w:pPr>
+        <w:rPr>
+          <w:rFonts w:ascii="Courier New" w:hAnsi="Courier New" w:cs="Courier New"/>
+          <w:lang w:val="en-US"/>
+        </w:rPr>
+      </w:pPr>
+      <w:r>
+        <w:rPr>
+          <w:rFonts w:ascii="Courier New" w:hAnsi="Courier New" w:cs="Courier New"/>
+          <w:lang w:val="en-US"/>
+        </w:rPr>
+        <w:t xml:space="preserve">        {</w:t>
+      </w:r>
+    </w:p>
+    <w:p>
+      <w:pPr>
+        <w:rPr>
+          <w:rFonts w:ascii="Courier New" w:hAnsi="Courier New" w:cs="Courier New"/>
+          <w:lang w:val="en-US"/>
+        </w:rPr>
+      </w:pPr>
+      <w:r>
+        <w:rPr>
+          <w:rFonts w:ascii="Courier New" w:hAnsi="Courier New" w:cs="Courier New"/>
+          <w:lang w:val="en-US"/>
+        </w:rPr>
+        <w:t xml:space="preserve">            TPNumber tp = new TPNumber(24.36, 2, 7);</w:t>
+      </w:r>
+    </w:p>
+    <w:p>
+      <w:pPr>
+        <w:rPr>
+          <w:rFonts w:ascii="Courier New" w:hAnsi="Courier New" w:cs="Courier New"/>
+          <w:lang w:val="en-US"/>
+        </w:rPr>
+      </w:pPr>
+      <w:r>
+        <w:rPr>
+          <w:rFonts w:ascii="Courier New" w:hAnsi="Courier New" w:cs="Courier New"/>
+          <w:lang w:val="en-US"/>
+        </w:rPr>
+        <w:t xml:space="preserve">            string str = tp.getn();</w:t>
+      </w:r>
+    </w:p>
+    <w:p>
+      <w:pPr>
+        <w:rPr>
+          <w:rFonts w:ascii="Courier New" w:hAnsi="Courier New" w:cs="Courier New"/>
+          <w:lang w:val="en-US"/>
+        </w:rPr>
+      </w:pPr>
+      <w:r>
+        <w:rPr>
+          <w:rFonts w:ascii="Courier New" w:hAnsi="Courier New" w:cs="Courier New"/>
+          <w:lang w:val="en-US"/>
+        </w:rPr>
+        <w:t xml:space="preserve">            Assert.AreEqual(str, "11000,0101110");</w:t>
+      </w:r>
+    </w:p>
+    <w:p>
+      <w:pPr>
+        <w:rPr>
+          <w:rFonts w:ascii="Courier New" w:hAnsi="Courier New" w:cs="Courier New"/>
+          <w:lang w:val="en-US"/>
+        </w:rPr>
+      </w:pPr>
+      <w:r>
+        <w:rPr>
+          <w:rFonts w:ascii="Courier New" w:hAnsi="Courier New" w:cs="Courier New"/>
+          <w:lang w:val="en-US"/>
+        </w:rPr>
+        <w:t xml:space="preserve">        }</w:t>
+      </w:r>
+    </w:p>
+    <w:p>
+      <w:pPr>
+        <w:rPr>
+          <w:rFonts w:ascii="Courier New" w:hAnsi="Courier New" w:cs="Courier New"/>
+          <w:lang w:val="en-US"/>
+        </w:rPr>
+      </w:pPr>
+      <w:r>
+        <w:rPr>
+          <w:rFonts w:ascii="Courier New" w:hAnsi="Courier New" w:cs="Courier New"/>
+          <w:lang w:val="en-US"/>
+        </w:rPr>
+        <w:t xml:space="preserve">        [TestMethod]</w:t>
+      </w:r>
+    </w:p>
+    <w:p>
+      <w:pPr>
+        <w:rPr>
+          <w:rFonts w:ascii="Courier New" w:hAnsi="Courier New" w:cs="Courier New"/>
+          <w:lang w:val="en-US"/>
+        </w:rPr>
+      </w:pPr>
+      <w:r>
+        <w:rPr>
+          <w:rFonts w:ascii="Courier New" w:hAnsi="Courier New" w:cs="Courier New"/>
+          <w:lang w:val="en-US"/>
+        </w:rPr>
+        <w:t xml:space="preserve">        public void TestMethodgetnDecimal()</w:t>
+      </w:r>
+    </w:p>
+    <w:p>
+      <w:pPr>
+        <w:rPr>
+          <w:rFonts w:ascii="Courier New" w:hAnsi="Courier New" w:cs="Courier New"/>
+          <w:lang w:val="en-US"/>
+        </w:rPr>
+      </w:pPr>
+      <w:r>
+        <w:rPr>
+          <w:rFonts w:ascii="Courier New" w:hAnsi="Courier New" w:cs="Courier New"/>
+          <w:lang w:val="en-US"/>
+        </w:rPr>
+        <w:t xml:space="preserve">        {</w:t>
+      </w:r>
+    </w:p>
+    <w:p>
+      <w:pPr>
+        <w:rPr>
+          <w:rFonts w:ascii="Courier New" w:hAnsi="Courier New" w:cs="Courier New"/>
+          <w:lang w:val="en-US"/>
+        </w:rPr>
+      </w:pPr>
+      <w:r>
+        <w:rPr>
+          <w:rFonts w:ascii="Courier New" w:hAnsi="Courier New" w:cs="Courier New"/>
+          <w:lang w:val="en-US"/>
+        </w:rPr>
+        <w:t xml:space="preserve">            TPNumber tp = new TPNumber(24.36, 2, 7);</w:t>
+      </w:r>
+    </w:p>
+    <w:p>
+      <w:pPr>
+        <w:rPr>
+          <w:rFonts w:ascii="Courier New" w:hAnsi="Courier New" w:cs="Courier New"/>
+          <w:lang w:val="en-US"/>
+        </w:rPr>
+      </w:pPr>
+      <w:r>
+        <w:rPr>
+          <w:rFonts w:ascii="Courier New" w:hAnsi="Courier New" w:cs="Courier New"/>
+          <w:lang w:val="en-US"/>
+        </w:rPr>
+        <w:t xml:space="preserve">            double str = tp.getnDecimal();</w:t>
+      </w:r>
+    </w:p>
+    <w:p>
+      <w:pPr>
+        <w:rPr>
+          <w:rFonts w:ascii="Courier New" w:hAnsi="Courier New" w:cs="Courier New"/>
+          <w:lang w:val="en-US"/>
+        </w:rPr>
+      </w:pPr>
+      <w:r>
+        <w:rPr>
+          <w:rFonts w:ascii="Courier New" w:hAnsi="Courier New" w:cs="Courier New"/>
+          <w:lang w:val="en-US"/>
+        </w:rPr>
+        <w:t xml:space="preserve">            Assert.AreEqual(str, 24.36);</w:t>
+      </w:r>
+    </w:p>
+    <w:p>
+      <w:pPr>
+        <w:rPr>
+          <w:rFonts w:ascii="Courier New" w:hAnsi="Courier New" w:cs="Courier New"/>
+          <w:lang w:val="en-US"/>
+        </w:rPr>
+      </w:pPr>
+      <w:r>
+        <w:rPr>
+          <w:rFonts w:ascii="Courier New" w:hAnsi="Courier New" w:cs="Courier New"/>
+          <w:lang w:val="en-US"/>
+        </w:rPr>
+        <w:t xml:space="preserve">        }</w:t>
+      </w:r>
+    </w:p>
+    <w:p>
+      <w:pPr>
+        <w:rPr>
+          <w:rFonts w:ascii="Courier New" w:hAnsi="Courier New" w:cs="Courier New"/>
+          <w:lang w:val="en-US"/>
+        </w:rPr>
+      </w:pPr>
+      <w:r>
+        <w:rPr>
+          <w:rFonts w:ascii="Courier New" w:hAnsi="Courier New" w:cs="Courier New"/>
+          <w:lang w:val="en-US"/>
+        </w:rPr>
+        <w:t xml:space="preserve">        [TestMethod]</w:t>
+      </w:r>
+    </w:p>
+    <w:p>
+      <w:pPr>
+        <w:rPr>
+          <w:rFonts w:ascii="Courier New" w:hAnsi="Courier New" w:cs="Courier New"/>
+          <w:lang w:val="en-US"/>
+        </w:rPr>
+      </w:pPr>
+      <w:r>
+        <w:rPr>
+          <w:rFonts w:ascii="Courier New" w:hAnsi="Courier New" w:cs="Courier New"/>
+          <w:lang w:val="en-US"/>
+        </w:rPr>
+        <w:t xml:space="preserve">        public void TestMethodsquare()</w:t>
+      </w:r>
+    </w:p>
+    <w:p>
+      <w:pPr>
+        <w:rPr>
+          <w:rFonts w:ascii="Courier New" w:hAnsi="Courier New" w:cs="Courier New"/>
+          <w:lang w:val="en-US"/>
+        </w:rPr>
+      </w:pPr>
+      <w:r>
+        <w:rPr>
+          <w:rFonts w:ascii="Courier New" w:hAnsi="Courier New" w:cs="Courier New"/>
+          <w:lang w:val="en-US"/>
+        </w:rPr>
+        <w:t xml:space="preserve">        {</w:t>
+      </w:r>
+    </w:p>
+    <w:p>
+      <w:pPr>
+        <w:rPr>
+          <w:rFonts w:ascii="Courier New" w:hAnsi="Courier New" w:cs="Courier New"/>
+          <w:lang w:val="en-US"/>
+        </w:rPr>
+      </w:pPr>
+      <w:r>
+        <w:rPr>
+          <w:rFonts w:ascii="Courier New" w:hAnsi="Courier New" w:cs="Courier New"/>
+          <w:lang w:val="en-US"/>
+        </w:rPr>
+        <w:t xml:space="preserve">            TPNumber tp = new TPNumber(24.36, 2, 7);</w:t>
+      </w:r>
+    </w:p>
+    <w:p>
+      <w:pPr>
+        <w:rPr>
+          <w:rFonts w:ascii="Courier New" w:hAnsi="Courier New" w:cs="Courier New"/>
+          <w:lang w:val="en-US"/>
+        </w:rPr>
+      </w:pPr>
+      <w:r>
+        <w:rPr>
+          <w:rFonts w:ascii="Courier New" w:hAnsi="Courier New" w:cs="Courier New"/>
+          <w:lang w:val="en-US"/>
+        </w:rPr>
+        <w:t xml:space="preserve">            TPNumber str = tp.square();</w:t>
+      </w:r>
+    </w:p>
+    <w:p>
+      <w:pPr>
+        <w:rPr>
+          <w:rFonts w:ascii="Courier New" w:hAnsi="Courier New" w:cs="Courier New"/>
+          <w:lang w:val="en-US"/>
+        </w:rPr>
+      </w:pPr>
+      <w:r>
+        <w:rPr>
+          <w:rFonts w:ascii="Courier New" w:hAnsi="Courier New" w:cs="Courier New"/>
+          <w:lang w:val="en-US"/>
+        </w:rPr>
+        <w:t xml:space="preserve">            Assert.AreEqual(str.nDecimal, 593.4096);</w:t>
+      </w:r>
+    </w:p>
+    <w:p>
+      <w:pPr>
+        <w:rPr>
+          <w:rFonts w:ascii="Courier New" w:hAnsi="Courier New" w:cs="Courier New"/>
+          <w:lang w:val="en-US"/>
+        </w:rPr>
+      </w:pPr>
+      <w:r>
+        <w:rPr>
+          <w:rFonts w:ascii="Courier New" w:hAnsi="Courier New" w:cs="Courier New"/>
+          <w:lang w:val="en-US"/>
+        </w:rPr>
+        <w:t xml:space="preserve">        }</w:t>
+      </w:r>
+    </w:p>
+    <w:p>
+      <w:pPr>
+        <w:rPr>
+          <w:rFonts w:ascii="Courier New" w:hAnsi="Courier New" w:cs="Courier New"/>
+          <w:lang w:val="en-US"/>
+        </w:rPr>
+      </w:pPr>
+      <w:r>
+        <w:rPr>
+          <w:rFonts w:ascii="Courier New" w:hAnsi="Courier New" w:cs="Courier New"/>
+          <w:lang w:val="en-US"/>
+        </w:rPr>
+        <w:t xml:space="preserve">        [TestMethod]</w:t>
+      </w:r>
+    </w:p>
+    <w:p>
+      <w:pPr>
+        <w:rPr>
+          <w:rFonts w:ascii="Courier New" w:hAnsi="Courier New" w:cs="Courier New"/>
+          <w:lang w:val="en-US"/>
+        </w:rPr>
+      </w:pPr>
+      <w:r>
+        <w:rPr>
+          <w:rFonts w:ascii="Courier New" w:hAnsi="Courier New" w:cs="Courier New"/>
+          <w:lang w:val="en-US"/>
+        </w:rPr>
+        <w:t xml:space="preserve">        public void TestMethodadd()</w:t>
+      </w:r>
+    </w:p>
+    <w:p>
+      <w:pPr>
+        <w:rPr>
+          <w:rFonts w:ascii="Courier New" w:hAnsi="Courier New" w:cs="Courier New"/>
+          <w:lang w:val="en-US"/>
+        </w:rPr>
+      </w:pPr>
+      <w:r>
+        <w:rPr>
+          <w:rFonts w:ascii="Courier New" w:hAnsi="Courier New" w:cs="Courier New"/>
+          <w:lang w:val="en-US"/>
+        </w:rPr>
+        <w:t xml:space="preserve">        {</w:t>
+      </w:r>
+    </w:p>
+    <w:p>
+      <w:pPr>
+        <w:rPr>
+          <w:rFonts w:ascii="Courier New" w:hAnsi="Courier New" w:cs="Courier New"/>
+          <w:lang w:val="en-US"/>
+        </w:rPr>
+      </w:pPr>
+      <w:r>
+        <w:rPr>
+          <w:rFonts w:ascii="Courier New" w:hAnsi="Courier New" w:cs="Courier New"/>
+          <w:lang w:val="en-US"/>
+        </w:rPr>
+        <w:t xml:space="preserve">            TPNumber tp = new TPNumber(24.36, 2, 7);</w:t>
+      </w:r>
+    </w:p>
+    <w:p>
+      <w:pPr>
+        <w:rPr>
+          <w:rFonts w:ascii="Courier New" w:hAnsi="Courier New" w:cs="Courier New"/>
+          <w:lang w:val="en-US"/>
+        </w:rPr>
+      </w:pPr>
+      <w:r>
+        <w:rPr>
+          <w:rFonts w:ascii="Courier New" w:hAnsi="Courier New" w:cs="Courier New"/>
+          <w:lang w:val="en-US"/>
+        </w:rPr>
+        <w:t xml:space="preserve">            TPNumber tp2 = new TPNumber(20.36, 2, 7);</w:t>
+      </w:r>
+    </w:p>
+    <w:p>
+      <w:pPr>
+        <w:rPr>
+          <w:rFonts w:ascii="Courier New" w:hAnsi="Courier New" w:cs="Courier New"/>
+          <w:lang w:val="en-US"/>
+        </w:rPr>
+      </w:pPr>
+      <w:r>
+        <w:rPr>
+          <w:rFonts w:ascii="Courier New" w:hAnsi="Courier New" w:cs="Courier New"/>
+          <w:lang w:val="en-US"/>
+        </w:rPr>
+        <w:t xml:space="preserve">            TPNumber tp3 = tp2.add(tp);</w:t>
+      </w:r>
+    </w:p>
+    <w:p>
+      <w:pPr>
+        <w:rPr>
+          <w:rFonts w:ascii="Courier New" w:hAnsi="Courier New" w:cs="Courier New"/>
+          <w:lang w:val="en-US"/>
+        </w:rPr>
+      </w:pPr>
+      <w:r>
+        <w:rPr>
+          <w:rFonts w:ascii="Courier New" w:hAnsi="Courier New" w:cs="Courier New"/>
+          <w:lang w:val="en-US"/>
+        </w:rPr>
+        <w:t xml:space="preserve">            Assert.AreEqual(tp3.nDecimal, 44.72);</w:t>
+      </w:r>
+    </w:p>
+    <w:p>
+      <w:pPr>
+        <w:rPr>
+          <w:rFonts w:ascii="Courier New" w:hAnsi="Courier New" w:cs="Courier New"/>
+          <w:lang w:val="en-US"/>
+        </w:rPr>
+      </w:pPr>
+      <w:r>
+        <w:rPr>
+          <w:rFonts w:ascii="Courier New" w:hAnsi="Courier New" w:cs="Courier New"/>
+          <w:lang w:val="en-US"/>
+        </w:rPr>
+        <w:t xml:space="preserve">        }</w:t>
+      </w:r>
+    </w:p>
+    <w:p>
+      <w:pPr>
+        <w:rPr>
+          <w:rFonts w:ascii="Courier New" w:hAnsi="Courier New" w:cs="Courier New"/>
+          <w:lang w:val="en-US"/>
+        </w:rPr>
+      </w:pPr>
+      <w:r>
+        <w:rPr>
+          <w:rFonts w:ascii="Courier New" w:hAnsi="Courier New" w:cs="Courier New"/>
+          <w:lang w:val="en-US"/>
+        </w:rPr>
+        <w:t xml:space="preserve">        [TestMethod]</w:t>
+      </w:r>
+    </w:p>
+    <w:p>
+      <w:pPr>
+        <w:rPr>
+          <w:rFonts w:ascii="Courier New" w:hAnsi="Courier New" w:cs="Courier New"/>
+          <w:lang w:val="en-US"/>
+        </w:rPr>
+      </w:pPr>
+      <w:r>
+        <w:rPr>
+          <w:rFonts w:ascii="Courier New" w:hAnsi="Courier New" w:cs="Courier New"/>
+          <w:lang w:val="en-US"/>
+        </w:rPr>
+        <w:t xml:space="preserve">        public void TestMethodClone()</w:t>
+      </w:r>
+    </w:p>
+    <w:p>
+      <w:pPr>
+        <w:rPr>
+          <w:rFonts w:ascii="Courier New" w:hAnsi="Courier New" w:cs="Courier New"/>
+          <w:lang w:val="en-US"/>
+        </w:rPr>
+      </w:pPr>
+      <w:r>
+        <w:rPr>
+          <w:rFonts w:ascii="Courier New" w:hAnsi="Courier New" w:cs="Courier New"/>
+          <w:lang w:val="en-US"/>
+        </w:rPr>
+        <w:t xml:space="preserve">        {</w:t>
+      </w:r>
+    </w:p>
+    <w:p>
+      <w:pPr>
+        <w:rPr>
+          <w:rFonts w:ascii="Courier New" w:hAnsi="Courier New" w:cs="Courier New"/>
+          <w:lang w:val="en-US"/>
+        </w:rPr>
+      </w:pPr>
+      <w:r>
+        <w:rPr>
+          <w:rFonts w:ascii="Courier New" w:hAnsi="Courier New" w:cs="Courier New"/>
+          <w:lang w:val="en-US"/>
+        </w:rPr>
+        <w:t xml:space="preserve">            TPNumber tp = new TPNumber(24.36, 2, 7);</w:t>
+      </w:r>
+    </w:p>
+    <w:p>
+      <w:pPr>
+        <w:rPr>
+          <w:rFonts w:ascii="Courier New" w:hAnsi="Courier New" w:cs="Courier New"/>
+          <w:lang w:val="en-US"/>
+        </w:rPr>
+      </w:pPr>
+      <w:r>
+        <w:rPr>
+          <w:rFonts w:ascii="Courier New" w:hAnsi="Courier New" w:cs="Courier New"/>
+          <w:lang w:val="en-US"/>
+        </w:rPr>
+        <w:t xml:space="preserve">            TPNumber tp2 = (TPNumber) tp.Clone();</w:t>
+      </w:r>
+    </w:p>
+    <w:p>
+      <w:pPr>
+        <w:rPr>
+          <w:rFonts w:ascii="Courier New" w:hAnsi="Courier New" w:cs="Courier New"/>
+          <w:lang w:val="en-US"/>
+        </w:rPr>
+      </w:pPr>
+      <w:r>
+        <w:rPr>
+          <w:rFonts w:ascii="Courier New" w:hAnsi="Courier New" w:cs="Courier New"/>
+          <w:lang w:val="en-US"/>
+        </w:rPr>
+        <w:t xml:space="preserve">            </w:t>
+      </w:r>
+    </w:p>
+    <w:p>
+      <w:pPr>
+        <w:rPr>
+          <w:rFonts w:ascii="Courier New" w:hAnsi="Courier New" w:cs="Courier New"/>
+          <w:lang w:val="en-US"/>
+        </w:rPr>
+      </w:pPr>
+      <w:r>
+        <w:rPr>
+          <w:rFonts w:ascii="Courier New" w:hAnsi="Courier New" w:cs="Courier New"/>
+          <w:lang w:val="en-US"/>
+        </w:rPr>
+        <w:t xml:space="preserve">            Assert.AreEqual(tp2.nDecimal, 24.36);</w:t>
+      </w:r>
+    </w:p>
+    <w:p>
+      <w:pPr>
+        <w:rPr>
+          <w:rFonts w:ascii="Courier New" w:hAnsi="Courier New" w:cs="Courier New"/>
+          <w:lang w:val="en-US"/>
+        </w:rPr>
+      </w:pPr>
+      <w:r>
+        <w:rPr>
+          <w:rFonts w:ascii="Courier New" w:hAnsi="Courier New" w:cs="Courier New"/>
+          <w:lang w:val="en-US"/>
+        </w:rPr>
+        <w:t xml:space="preserve">        }</w:t>
+      </w:r>
+    </w:p>
+    <w:p>
+      <w:pPr>
+        <w:rPr>
+          <w:rFonts w:ascii="Courier New" w:hAnsi="Courier New" w:cs="Courier New"/>
+          <w:lang w:val="en-US"/>
+        </w:rPr>
+      </w:pPr>
+      <w:r>
+        <w:rPr>
+          <w:rFonts w:ascii="Courier New" w:hAnsi="Courier New" w:cs="Courier New"/>
+          <w:lang w:val="en-US"/>
+        </w:rPr>
+        <w:t xml:space="preserve">        [TestMethod]</w:t>
+      </w:r>
+    </w:p>
+    <w:p>
+      <w:pPr>
+        <w:rPr>
+          <w:rFonts w:ascii="Courier New" w:hAnsi="Courier New" w:cs="Courier New"/>
+          <w:lang w:val="en-US"/>
+        </w:rPr>
+      </w:pPr>
+      <w:r>
+        <w:rPr>
+          <w:rFonts w:ascii="Courier New" w:hAnsi="Courier New" w:cs="Courier New"/>
+          <w:lang w:val="en-US"/>
+        </w:rPr>
+        <w:t xml:space="preserve">        public void TestMethodStringConstructorFrac()</w:t>
+      </w:r>
+    </w:p>
+    <w:p>
+      <w:pPr>
+        <w:rPr>
+          <w:rFonts w:ascii="Courier New" w:hAnsi="Courier New" w:cs="Courier New"/>
+          <w:lang w:val="en-US"/>
+        </w:rPr>
+      </w:pPr>
+      <w:r>
+        <w:rPr>
+          <w:rFonts w:ascii="Courier New" w:hAnsi="Courier New" w:cs="Courier New"/>
+          <w:lang w:val="en-US"/>
+        </w:rPr>
+        <w:t xml:space="preserve">        {</w:t>
+      </w:r>
+    </w:p>
+    <w:p>
+      <w:pPr>
+        <w:rPr>
+          <w:rFonts w:ascii="Courier New" w:hAnsi="Courier New" w:cs="Courier New"/>
+          <w:lang w:val="en-US"/>
+        </w:rPr>
+      </w:pPr>
+      <w:r>
+        <w:rPr>
+          <w:rFonts w:ascii="Courier New" w:hAnsi="Courier New" w:cs="Courier New"/>
+          <w:lang w:val="en-US"/>
+        </w:rPr>
+        <w:t xml:space="preserve">            TPNumber tp = new TPNumber("212.22", 3, 7);//"212.22(троичная) = 23.888888888888(десятичная)</w:t>
+      </w:r>
+    </w:p>
+    <w:p>
+      <w:pPr>
+        <w:rPr>
+          <w:rFonts w:ascii="Courier New" w:hAnsi="Courier New" w:cs="Courier New"/>
+          <w:lang w:val="en-US"/>
+        </w:rPr>
+      </w:pPr>
+    </w:p>
+    <w:p>
+      <w:pPr>
+        <w:rPr>
+          <w:rFonts w:ascii="Courier New" w:hAnsi="Courier New" w:cs="Courier New"/>
+          <w:lang w:val="en-US"/>
+        </w:rPr>
+      </w:pPr>
+    </w:p>
+    <w:p>
+      <w:pPr>
+        <w:rPr>
+          <w:rFonts w:ascii="Courier New" w:hAnsi="Courier New" w:cs="Courier New"/>
+          <w:lang w:val="en-US"/>
+        </w:rPr>
+      </w:pPr>
+      <w:r>
+        <w:rPr>
+          <w:rFonts w:ascii="Courier New" w:hAnsi="Courier New" w:cs="Courier New"/>
+          <w:lang w:val="en-US"/>
+        </w:rPr>
+        <w:t xml:space="preserve">            Assert.AreEqual(tp.fractionalPartOfaInIntegerDecimal, 8888888);</w:t>
+      </w:r>
+    </w:p>
+    <w:p>
+      <w:pPr>
+        <w:rPr>
+          <w:rFonts w:ascii="Courier New" w:hAnsi="Courier New" w:cs="Courier New"/>
+          <w:lang w:val="en-US"/>
+        </w:rPr>
+      </w:pPr>
+      <w:r>
+        <w:rPr>
+          <w:rFonts w:ascii="Courier New" w:hAnsi="Courier New" w:cs="Courier New"/>
+          <w:lang w:val="en-US"/>
+        </w:rPr>
+        <w:t xml:space="preserve">        }</w:t>
+      </w:r>
+    </w:p>
+    <w:p>
+      <w:pPr>
+        <w:rPr>
+          <w:rFonts w:ascii="Courier New" w:hAnsi="Courier New" w:cs="Courier New"/>
+          <w:lang w:val="en-US"/>
+        </w:rPr>
+      </w:pPr>
+      <w:r>
+        <w:rPr>
+          <w:rFonts w:ascii="Courier New" w:hAnsi="Courier New" w:cs="Courier New"/>
+          <w:lang w:val="en-US"/>
+        </w:rPr>
+        <w:t xml:space="preserve">        [TestMethod]</w:t>
+      </w:r>
+    </w:p>
+    <w:p>
+      <w:pPr>
+        <w:rPr>
+          <w:rFonts w:ascii="Courier New" w:hAnsi="Courier New" w:cs="Courier New"/>
+          <w:lang w:val="en-US"/>
+        </w:rPr>
+      </w:pPr>
+      <w:r>
+        <w:rPr>
+          <w:rFonts w:ascii="Courier New" w:hAnsi="Courier New" w:cs="Courier New"/>
+          <w:lang w:val="en-US"/>
+        </w:rPr>
+        <w:lastRenderedPageBreak/>
+        <w:t xml:space="preserve">        public void TestMethodStringConstructorInt()</w:t>
+      </w:r>
+    </w:p>
+    <w:p>
+      <w:pPr>
+        <w:rPr>
+          <w:rFonts w:ascii="Courier New" w:hAnsi="Courier New" w:cs="Courier New"/>
+          <w:lang w:val="en-US"/>
+        </w:rPr>
+      </w:pPr>
+      <w:r>
+        <w:rPr>
+          <w:rFonts w:ascii="Courier New" w:hAnsi="Courier New" w:cs="Courier New"/>
+          <w:lang w:val="en-US"/>
+        </w:rPr>
+        <w:t xml:space="preserve">        {</w:t>
+      </w:r>
+    </w:p>
+    <w:p>
+      <w:pPr>
+        <w:rPr>
+          <w:rFonts w:ascii="Courier New" w:hAnsi="Courier New" w:cs="Courier New"/>
+          <w:lang w:val="en-US"/>
+        </w:rPr>
+      </w:pPr>
+      <w:r>
+        <w:rPr>
+          <w:rFonts w:ascii="Courier New" w:hAnsi="Courier New" w:cs="Courier New"/>
+          <w:lang w:val="en-US"/>
+        </w:rPr>
+        <w:t xml:space="preserve">            TPNumber tp = new TPNumber("212.22", 3, 7);//"212.22(троичная) = 23.888888888888(десятичная)</w:t>
+      </w:r>
+    </w:p>
+    <w:p>
+      <w:pPr>
+        <w:rPr>
+          <w:rFonts w:ascii="Courier New" w:hAnsi="Courier New" w:cs="Courier New"/>
+          <w:lang w:val="en-US"/>
+        </w:rPr>
+      </w:pPr>
+    </w:p>
+    <w:p>
+      <w:pPr>
+        <w:rPr>
+          <w:rFonts w:ascii="Courier New" w:hAnsi="Courier New" w:cs="Courier New"/>
+          <w:lang w:val="en-US"/>
+        </w:rPr>
+      </w:pPr>
+    </w:p>
+    <w:p>
+      <w:pPr>
+        <w:rPr>
+          <w:rFonts w:ascii="Courier New" w:hAnsi="Courier New" w:cs="Courier New"/>
+          <w:lang w:val="en-US"/>
+        </w:rPr>
+      </w:pPr>
+      <w:r>
+        <w:rPr>
+          <w:rFonts w:ascii="Courier New" w:hAnsi="Courier New" w:cs="Courier New"/>
+          <w:lang w:val="en-US"/>
+        </w:rPr>
+        <w:t xml:space="preserve">            Assert.AreEqual(tp.integerPartOfaInIntegerDecimal, 23);</w:t>
+      </w:r>
+    </w:p>
+    <w:p>
+      <w:pPr>
+        <w:rPr>
+          <w:rFonts w:ascii="Courier New" w:hAnsi="Courier New" w:cs="Courier New"/>
+          <w:lang w:val="en-US"/>
+        </w:rPr>
+      </w:pPr>
+      <w:r>
+        <w:rPr>
+          <w:rFonts w:ascii="Courier New" w:hAnsi="Courier New" w:cs="Courier New"/>
+          <w:lang w:val="en-US"/>
+        </w:rPr>
+        <w:t xml:space="preserve">        }</w:t>
+      </w:r>
+    </w:p>
+    <w:p>
+      <w:pPr>
+        <w:rPr>
+          <w:rFonts w:ascii="Courier New" w:hAnsi="Courier New" w:cs="Courier New"/>
+          <w:lang w:val="en-US"/>
+        </w:rPr>
+      </w:pPr>
+      <w:r>
+        <w:rPr>
+          <w:rFonts w:ascii="Courier New" w:hAnsi="Courier New" w:cs="Courier New"/>
+          <w:lang w:val="en-US"/>
+        </w:rPr>
+        <w:t xml:space="preserve">        [TestMethod]</w:t>
+      </w:r>
+    </w:p>
+    <w:p>
+      <w:pPr>
+        <w:rPr>
+          <w:rFonts w:ascii="Courier New" w:hAnsi="Courier New" w:cs="Courier New"/>
+          <w:lang w:val="en-US"/>
+        </w:rPr>
+      </w:pPr>
+      <w:r>
+        <w:rPr>
+          <w:rFonts w:ascii="Courier New" w:hAnsi="Courier New" w:cs="Courier New"/>
+          <w:lang w:val="en-US"/>
+        </w:rPr>
+        <w:t xml:space="preserve">        public void TestMethodStringConstructorFracFifteenFrac()</w:t>
+      </w:r>
+    </w:p>
+    <w:p>
+      <w:pPr>
+        <w:rPr>
+          <w:rFonts w:ascii="Courier New" w:hAnsi="Courier New" w:cs="Courier New"/>
+          <w:lang w:val="en-US"/>
+        </w:rPr>
+      </w:pPr>
+      <w:r>
+        <w:rPr>
+          <w:rFonts w:ascii="Courier New" w:hAnsi="Courier New" w:cs="Courier New"/>
+          <w:lang w:val="en-US"/>
+        </w:rPr>
+        <w:t xml:space="preserve">        {</w:t>
+      </w:r>
+    </w:p>
+    <w:p>
+      <w:pPr>
+        <w:rPr>
+          <w:rFonts w:ascii="Courier New" w:hAnsi="Courier New" w:cs="Courier New"/>
+          <w:lang w:val="en-US"/>
+        </w:rPr>
+      </w:pPr>
+      <w:r>
+        <w:rPr>
+          <w:rFonts w:ascii="Courier New" w:hAnsi="Courier New" w:cs="Courier New"/>
+          <w:lang w:val="en-US"/>
+        </w:rPr>
+        <w:t xml:space="preserve">            TPNumber tp = new TPNumber("AB4C.B9A", 15, 7);//AB4C.B9A(пятнадцатеричная) = 36297.776296296(десятичная)</w:t>
+      </w:r>
+    </w:p>
+    <w:p>
+      <w:pPr>
+        <w:rPr>
+          <w:rFonts w:ascii="Courier New" w:hAnsi="Courier New" w:cs="Courier New"/>
+          <w:lang w:val="en-US"/>
+        </w:rPr>
+      </w:pPr>
+    </w:p>
+    <w:p>
+      <w:pPr>
+        <w:rPr>
+          <w:rFonts w:ascii="Courier New" w:hAnsi="Courier New" w:cs="Courier New"/>
+          <w:lang w:val="en-US"/>
+        </w:rPr>
+      </w:pPr>
+    </w:p>
+    <w:p>
+      <w:pPr>
+        <w:rPr>
+          <w:rFonts w:ascii="Courier New" w:hAnsi="Courier New" w:cs="Courier New"/>
+          <w:lang w:val="en-US"/>
+        </w:rPr>
+      </w:pPr>
+      <w:r>
+        <w:rPr>
+          <w:rFonts w:ascii="Courier New" w:hAnsi="Courier New" w:cs="Courier New"/>
+          <w:lang w:val="en-US"/>
+        </w:rPr>
+        <w:t xml:space="preserve">            Assert.AreEqual(tp.fractionalPartOfaInIntegerDecimal, 7762962);</w:t>
+      </w:r>
+    </w:p>
+    <w:p>
+      <w:pPr>
+        <w:rPr>
+          <w:rFonts w:ascii="Courier New" w:hAnsi="Courier New" w:cs="Courier New"/>
+          <w:lang w:val="en-US"/>
+        </w:rPr>
+      </w:pPr>
+      <w:r>
+        <w:rPr>
+          <w:rFonts w:ascii="Courier New" w:hAnsi="Courier New" w:cs="Courier New"/>
+          <w:lang w:val="en-US"/>
+        </w:rPr>
+        <w:t xml:space="preserve">        }</w:t>
+      </w:r>
+    </w:p>
+    <w:p>
+      <w:pPr>
+        <w:rPr>
+          <w:rFonts w:ascii="Courier New" w:hAnsi="Courier New" w:cs="Courier New"/>
+          <w:lang w:val="en-US"/>
+        </w:rPr>
+      </w:pPr>
+      <w:r>
+        <w:rPr>
+          <w:rFonts w:ascii="Courier New" w:hAnsi="Courier New" w:cs="Courier New"/>
+          <w:lang w:val="en-US"/>
+        </w:rPr>
+        <w:t xml:space="preserve">        [TestMethod]</w:t>
+      </w:r>
+    </w:p>
+    <w:p>
+      <w:pPr>
+        <w:rPr>
+          <w:rFonts w:ascii="Courier New" w:hAnsi="Courier New" w:cs="Courier New"/>
+          <w:lang w:val="en-US"/>
+        </w:rPr>
+      </w:pPr>
+      <w:r>
+        <w:rPr>
+          <w:rFonts w:ascii="Courier New" w:hAnsi="Courier New" w:cs="Courier New"/>
+          <w:lang w:val="en-US"/>
+        </w:rPr>
+        <w:t xml:space="preserve">        public void TestMethodStringConstructorIntFifteenInt()</w:t>
+      </w:r>
+    </w:p>
+    <w:p>
+      <w:pPr>
+        <w:rPr>
+          <w:rFonts w:ascii="Courier New" w:hAnsi="Courier New" w:cs="Courier New"/>
+          <w:lang w:val="en-US"/>
+        </w:rPr>
+      </w:pPr>
+      <w:r>
+        <w:rPr>
+          <w:rFonts w:ascii="Courier New" w:hAnsi="Courier New" w:cs="Courier New"/>
+          <w:lang w:val="en-US"/>
+        </w:rPr>
+        <w:t xml:space="preserve">        {</w:t>
+      </w:r>
+    </w:p>
+    <w:p>
+      <w:pPr>
+        <w:rPr>
+          <w:rFonts w:ascii="Courier New" w:hAnsi="Courier New" w:cs="Courier New"/>
+          <w:lang w:val="en-US"/>
+        </w:rPr>
+      </w:pPr>
+      <w:r>
+        <w:rPr>
+          <w:rFonts w:ascii="Courier New" w:hAnsi="Courier New" w:cs="Courier New"/>
+          <w:lang w:val="en-US"/>
+        </w:rPr>
+        <w:t xml:space="preserve">            TPNumber tp = new TPNumber("AB4C.B9A", 15, 7);//AB4C.B9A(пятнадцатеричная) = 36297.776296296(десятичная)</w:t>
+      </w:r>
+    </w:p>
+    <w:p>
+      <w:pPr>
+        <w:rPr>
+          <w:rFonts w:ascii="Courier New" w:hAnsi="Courier New" w:cs="Courier New"/>
+          <w:lang w:val="en-US"/>
+        </w:rPr>
+      </w:pPr>
+    </w:p>
+    <w:p>
+      <w:pPr>
+        <w:rPr>
+          <w:rFonts w:ascii="Courier New" w:hAnsi="Courier New" w:cs="Courier New"/>
+          <w:lang w:val="en-US"/>
+        </w:rPr>
+      </w:pPr>
+    </w:p>
+    <w:p>
+      <w:pPr>
+        <w:rPr>
+          <w:rFonts w:ascii="Courier New" w:hAnsi="Courier New" w:cs="Courier New"/>
+          <w:lang w:val="en-US"/>
+        </w:rPr>
+      </w:pPr>
+      <w:r>
+        <w:rPr>
+          <w:rFonts w:ascii="Courier New" w:hAnsi="Courier New" w:cs="Courier New"/>
+          <w:lang w:val="en-US"/>
+        </w:rPr>
+        <w:t xml:space="preserve">            Assert.AreEqual(tp.integerPartOfaInIntegerDecimal, 36297);</w:t>
+      </w:r>
+    </w:p>
+    <w:p>
+      <w:pPr>
+        <w:rPr>
+          <w:rFonts w:ascii="Courier New" w:hAnsi="Courier New" w:cs="Courier New"/>
+          <w:lang w:val="en-US"/>
+        </w:rPr>
+      </w:pPr>
+      <w:r>
+        <w:rPr>
+          <w:rFonts w:ascii="Courier New" w:hAnsi="Courier New" w:cs="Courier New"/>
+          <w:lang w:val="en-US"/>
+        </w:rPr>
+        <w:t xml:space="preserve">        }</w:t>
+      </w:r>
+    </w:p>
+    <w:p>
+      <w:pPr>
+        <w:rPr>
+          <w:rFonts w:ascii="Courier New" w:hAnsi="Courier New" w:cs="Courier New"/>
+          <w:lang w:val="en-US"/>
+        </w:rPr>
+      </w:pPr>
+      <w:r>
+        <w:rPr>
+          <w:rFonts w:ascii="Courier New" w:hAnsi="Courier New" w:cs="Courier New"/>
+          <w:lang w:val="en-US"/>
+        </w:rPr>
+        <w:t xml:space="preserve">    }</w:t>
+      </w:r>
+    </w:p>
+    <w:p>
+      <w:pPr>
+        <w:rPr>
+          <w:rFonts w:ascii="Courier New" w:hAnsi="Courier New" w:cs="Courier New"/>
+          <w:lang w:val="en-US"/>
+        </w:rPr>
+      </w:pPr>
+      <w:r>
+        <w:rPr>
+          <w:rFonts w:ascii="Courier New" w:hAnsi="Courier New" w:cs="Courier New"/>
+          <w:lang w:val="en-US"/>
+        </w:rPr>
+        <w:t>}</w:t>
+      </w:r>
+    </w:p>
+    <w:p>
+      <w:pPr>
+        <w:rPr>
           <w:b/>
         </w:rPr>
       </w:pPr>
     </w:p>
     <w:sectPr>
-      <w:footerReference w:type="default" r:id="rId7"/>
+      <w:footerReference w:type="default" r:id="rId9"/>
       <w:pgSz w:w="11909" w:h="16834"/>
       <w:pgMar w:top="1440" w:right="1115" w:bottom="1440" w:left="1440" w:header="720" w:footer="720" w:gutter="0"/>
       <w:pgNumType w:start="1"/>
@@ -1363,7 +9218,7 @@
       <w:rPr>
         <w:noProof/>
       </w:rPr>
-      <w:t>2</w:t>
+      <w:t>3</w:t>
     </w:r>
     <w:r>
       <w:fldChar w:fldCharType="end"/>
@@ -3029,7 +10884,7 @@
 </file>
 
 <file path=customXml/itemProps1.xml><?xml version="1.0" encoding="utf-8"?>
-<ds:datastoreItem xmlns:ds="http://schemas.openxmlformats.org/officeDocument/2006/customXml" ds:itemID="{6D7FC07A-BE35-4BB7-BF53-0A892244F703}">
+<ds:datastoreItem xmlns:ds="http://schemas.openxmlformats.org/officeDocument/2006/customXml" ds:itemID="{1D87DED2-4C1A-4F8B-8E24-FB878C3DE40D}">
   <ds:schemaRefs>
     <ds:schemaRef ds:uri="http://schemas.openxmlformats.org/officeDocument/2006/bibliography"/>
   </ds:schemaRefs>
